--- a/fuentes/contenidos/grado10/guion01/MA_10_01_CO_REC190.docx
+++ b/fuentes/contenidos/grado10/guion01/MA_10_01_CO_REC190.docx
@@ -17,7 +17,35 @@
           <w:b/>
           <w:lang w:val="es-ES_tradnl"/>
         </w:rPr>
-        <w:t xml:space="preserve">Ejercicio Genérico </w:t>
+        <w:t xml:space="preserve">Ejercicio </w:t>
+      </w:r>
+      <w:ins w:id="0" w:author="anderson" w:date="2015-04-02T23:49:00Z">
+        <w:r>
+          <w:rPr>
+            <w:rFonts w:ascii="Times New Roman" w:hAnsi="Times New Roman" w:cs="Times New Roman"/>
+            <w:b/>
+            <w:lang w:val="es-ES_tradnl"/>
+          </w:rPr>
+          <w:t>g</w:t>
+        </w:r>
+      </w:ins>
+      <w:del w:id="1" w:author="anderson" w:date="2015-04-02T23:49:00Z">
+        <w:r>
+          <w:rPr>
+            <w:rFonts w:ascii="Times New Roman" w:hAnsi="Times New Roman" w:cs="Times New Roman"/>
+            <w:b/>
+            <w:lang w:val="es-ES_tradnl"/>
+          </w:rPr>
+          <w:delText>G</w:delText>
+        </w:r>
+      </w:del>
+      <w:r>
+        <w:rPr>
+          <w:rFonts w:ascii="Times New Roman" w:hAnsi="Times New Roman" w:cs="Times New Roman"/>
+          <w:b/>
+          <w:lang w:val="es-ES_tradnl"/>
+        </w:rPr>
+        <w:t xml:space="preserve">enérico </w:t>
       </w:r>
       <w:r>
         <w:rPr>
@@ -41,7 +69,35 @@
           <w:b/>
           <w:lang w:val="es-ES_tradnl"/>
         </w:rPr>
-        <w:t xml:space="preserve">: Test - con </w:t>
+        <w:t xml:space="preserve">: </w:t>
+      </w:r>
+      <w:del w:id="2" w:author="anderson" w:date="2015-04-02T23:50:00Z">
+        <w:r>
+          <w:rPr>
+            <w:rFonts w:ascii="Times New Roman" w:hAnsi="Times New Roman" w:cs="Times New Roman"/>
+            <w:b/>
+            <w:lang w:val="es-ES_tradnl"/>
+          </w:rPr>
+          <w:delText>T</w:delText>
+        </w:r>
+      </w:del>
+      <w:ins w:id="3" w:author="anderson" w:date="2015-04-02T23:50:00Z">
+        <w:r>
+          <w:rPr>
+            <w:rFonts w:ascii="Times New Roman" w:hAnsi="Times New Roman" w:cs="Times New Roman"/>
+            <w:b/>
+            <w:lang w:val="es-ES_tradnl"/>
+          </w:rPr>
+          <w:t>t</w:t>
+        </w:r>
+      </w:ins>
+      <w:r>
+        <w:rPr>
+          <w:rFonts w:ascii="Times New Roman" w:hAnsi="Times New Roman" w:cs="Times New Roman"/>
+          <w:b/>
+          <w:lang w:val="es-ES_tradnl"/>
+        </w:rPr>
+        <w:t xml:space="preserve">est - con </w:t>
       </w:r>
       <w:r>
         <w:rPr>
@@ -102,6 +158,12 @@
       <w:r>
         <w:rPr>
           <w:rFonts w:ascii="Times New Roman" w:hAnsi="Times New Roman" w:cs="Times New Roman"/>
+          <w:lang w:val="es-MX"/>
+          <w:rPrChange w:id="4" w:author="anderson" w:date="2015-04-02T23:49:00Z">
+            <w:rPr>
+              <w:rFonts w:ascii="Times New Roman" w:hAnsi="Times New Roman" w:cs="Times New Roman"/>
+            </w:rPr>
+          </w:rPrChange>
         </w:rPr>
         <w:t>MA_10_01_CO</w:t>
       </w:r>
@@ -122,22 +184,90 @@
           <w:lang w:val="es-ES_tradnl"/>
         </w:rPr>
       </w:pPr>
-      <w:r>
-        <w:rPr>
-          <w:rFonts w:ascii="Times New Roman" w:hAnsi="Times New Roman" w:cs="Times New Roman"/>
-          <w:b/>
-          <w:lang w:val="es-ES_tradnl"/>
-        </w:rPr>
-        <w:t xml:space="preserve">DATOS DEL </w:t>
-      </w:r>
-      <w:r>
-        <w:rPr>
-          <w:rFonts w:ascii="Times New Roman" w:hAnsi="Times New Roman" w:cs="Times New Roman"/>
-          <w:b/>
-          <w:lang w:val="es-ES_tradnl"/>
-        </w:rPr>
-        <w:t>RECURSO</w:t>
-      </w:r>
+      <w:del w:id="5" w:author="anderson" w:date="2015-04-02T23:50:00Z">
+        <w:r>
+          <w:rPr>
+            <w:rFonts w:ascii="Times New Roman" w:hAnsi="Times New Roman" w:cs="Times New Roman"/>
+            <w:b/>
+            <w:lang w:val="es-ES_tradnl"/>
+          </w:rPr>
+          <w:delText xml:space="preserve">DATOS </w:delText>
+        </w:r>
+      </w:del>
+      <w:ins w:id="6" w:author="anderson" w:date="2015-04-02T23:50:00Z">
+        <w:r>
+          <w:rPr>
+            <w:rFonts w:ascii="Times New Roman" w:hAnsi="Times New Roman" w:cs="Times New Roman"/>
+            <w:b/>
+            <w:lang w:val="es-ES_tradnl"/>
+          </w:rPr>
+          <w:t>D</w:t>
+        </w:r>
+        <w:r>
+          <w:rPr>
+            <w:rFonts w:ascii="Times New Roman" w:hAnsi="Times New Roman" w:cs="Times New Roman"/>
+            <w:b/>
+            <w:lang w:val="es-ES_tradnl"/>
+          </w:rPr>
+          <w:t>atos</w:t>
+        </w:r>
+        <w:r>
+          <w:rPr>
+            <w:rFonts w:ascii="Times New Roman" w:hAnsi="Times New Roman" w:cs="Times New Roman"/>
+            <w:b/>
+            <w:lang w:val="es-ES_tradnl"/>
+          </w:rPr>
+          <w:t xml:space="preserve"> </w:t>
+        </w:r>
+      </w:ins>
+      <w:del w:id="7" w:author="anderson" w:date="2015-04-02T23:50:00Z">
+        <w:r>
+          <w:rPr>
+            <w:rFonts w:ascii="Times New Roman" w:hAnsi="Times New Roman" w:cs="Times New Roman"/>
+            <w:b/>
+            <w:lang w:val="es-ES_tradnl"/>
+          </w:rPr>
+          <w:delText xml:space="preserve">DEL </w:delText>
+        </w:r>
+      </w:del>
+      <w:ins w:id="8" w:author="anderson" w:date="2015-04-02T23:50:00Z">
+        <w:r>
+          <w:rPr>
+            <w:rFonts w:ascii="Times New Roman" w:hAnsi="Times New Roman" w:cs="Times New Roman"/>
+            <w:b/>
+            <w:lang w:val="es-ES_tradnl"/>
+          </w:rPr>
+          <w:t>del</w:t>
+        </w:r>
+        <w:r>
+          <w:rPr>
+            <w:rFonts w:ascii="Times New Roman" w:hAnsi="Times New Roman" w:cs="Times New Roman"/>
+            <w:b/>
+            <w:lang w:val="es-ES_tradnl"/>
+          </w:rPr>
+          <w:t xml:space="preserve"> </w:t>
+        </w:r>
+      </w:ins>
+      <w:del w:id="9" w:author="anderson" w:date="2015-04-02T23:50:00Z">
+        <w:r>
+          <w:rPr>
+            <w:rFonts w:ascii="Times New Roman" w:hAnsi="Times New Roman" w:cs="Times New Roman"/>
+            <w:b/>
+            <w:lang w:val="es-ES_tradnl"/>
+          </w:rPr>
+          <w:delText>RECURSO</w:delText>
+        </w:r>
+      </w:del>
+      <w:ins w:id="10" w:author="anderson" w:date="2015-04-02T23:50:00Z">
+        <w:r>
+          <w:rPr>
+            <w:rFonts w:ascii="Times New Roman" w:hAnsi="Times New Roman" w:cs="Times New Roman"/>
+            <w:b/>
+            <w:lang w:val="es-ES_tradnl"/>
+          </w:rPr>
+          <w:t>recurso</w:t>
+        </w:r>
+      </w:ins>
     </w:p>
     <w:p>
       <w:pPr>
@@ -209,8 +339,18 @@
           <w:color w:val="000000"/>
           <w:lang w:val="es-CO"/>
         </w:rPr>
-        <w:t>Identifica el ciclo de una función periódica.</w:t>
-      </w:r>
+        <w:t>Identifica el ciclo de una función periódica</w:t>
+      </w:r>
+      <w:del w:id="11" w:author="anderson" w:date="2015-04-03T11:09:00Z">
+        <w:r>
+          <w:rPr>
+            <w:rFonts w:ascii="Times New Roman" w:hAnsi="Times New Roman" w:cs="Times New Roman"/>
+            <w:color w:val="000000"/>
+            <w:lang w:val="es-CO"/>
+          </w:rPr>
+          <w:delText>.</w:delText>
+        </w:r>
+      </w:del>
     </w:p>
     <w:p>
       <w:pPr>
@@ -339,7 +479,6 @@
           <w:lang w:val="es-ES_tradnl"/>
         </w:rPr>
       </w:pPr>
-      <w:proofErr w:type="gramStart"/>
       <w:r>
         <w:rPr>
           <w:rFonts w:ascii="Times New Roman" w:hAnsi="Times New Roman" w:cs="Times New Roman"/>
@@ -352,31 +491,7 @@
           <w:rFonts w:ascii="Times New Roman" w:hAnsi="Times New Roman" w:cs="Times New Roman"/>
           <w:lang w:val="es-ES_tradnl"/>
         </w:rPr>
-        <w:t>rco</w:t>
-      </w:r>
-      <w:proofErr w:type="gramEnd"/>
-      <w:r>
-        <w:rPr>
-          <w:rFonts w:ascii="Times New Roman" w:hAnsi="Times New Roman" w:cs="Times New Roman"/>
-          <w:lang w:val="es-ES_tradnl"/>
-        </w:rPr>
-        <w:t xml:space="preserve"> de </w:t>
-      </w:r>
-      <w:proofErr w:type="spellStart"/>
-      <w:r>
-        <w:rPr>
-          <w:rFonts w:ascii="Times New Roman" w:hAnsi="Times New Roman" w:cs="Times New Roman"/>
-          <w:lang w:val="es-ES_tradnl"/>
-        </w:rPr>
-        <w:t>circunferencia,seno</w:t>
-      </w:r>
-      <w:proofErr w:type="spellEnd"/>
-      <w:r>
-        <w:rPr>
-          <w:rFonts w:ascii="Times New Roman" w:hAnsi="Times New Roman" w:cs="Times New Roman"/>
-          <w:lang w:val="es-ES_tradnl"/>
-        </w:rPr>
-        <w:t xml:space="preserve"> de un ángulo</w:t>
+        <w:t>rco de circunferencia,seno de un ángulo</w:t>
       </w:r>
     </w:p>
     <w:p>
@@ -434,8 +549,6 @@
         </w:rPr>
         <w:t>10 minutos</w:t>
       </w:r>
-      <w:bookmarkStart w:id="0" w:name="_GoBack"/>
-      <w:bookmarkEnd w:id="0"/>
     </w:p>
     <w:p>
       <w:pPr>
@@ -520,7 +633,7 @@
     </w:p>
     <w:tbl>
       <w:tblPr>
-        <w:tblStyle w:val="Tablaconcuadrcula"/>
+        <w:tblStyle w:val="TableGrid"/>
         <w:tblW w:w="8930" w:type="dxa"/>
         <w:tblInd w:w="250" w:type="dxa"/>
         <w:tblLook w:val="04A0" w:firstRow="1" w:lastRow="0" w:firstColumn="1" w:lastColumn="0" w:noHBand="0" w:noVBand="1"/>
@@ -854,7 +967,7 @@
     </w:p>
     <w:tbl>
       <w:tblPr>
-        <w:tblStyle w:val="Tablaconcuadrcula"/>
+        <w:tblStyle w:val="TableGrid"/>
         <w:tblW w:w="9497" w:type="dxa"/>
         <w:tblInd w:w="250" w:type="dxa"/>
         <w:tblLook w:val="04A0" w:firstRow="1" w:lastRow="0" w:firstColumn="1" w:lastColumn="0" w:noHBand="0" w:noVBand="1"/>
@@ -1230,7 +1343,7 @@
     </w:p>
     <w:tbl>
       <w:tblPr>
-        <w:tblStyle w:val="Tablaconcuadrcula"/>
+        <w:tblStyle w:val="TableGrid"/>
         <w:tblW w:w="8363" w:type="dxa"/>
         <w:tblInd w:w="250" w:type="dxa"/>
         <w:tblLook w:val="04A0" w:firstRow="1" w:lastRow="0" w:firstColumn="1" w:lastColumn="0" w:noHBand="0" w:noVBand="1"/>
@@ -1799,14 +1912,112 @@
           <w:lang w:val="es-ES_tradnl"/>
         </w:rPr>
       </w:pPr>
-      <w:r>
-        <w:rPr>
-          <w:rFonts w:ascii="Times New Roman" w:hAnsi="Times New Roman" w:cs="Times New Roman"/>
-          <w:b/>
-          <w:lang w:val="es-ES_tradnl"/>
-        </w:rPr>
-        <w:t>DATOS DEL EJERCICIO</w:t>
-      </w:r>
+      <w:del w:id="12" w:author="anderson" w:date="2015-04-02T23:51:00Z">
+        <w:r>
+          <w:rPr>
+            <w:rFonts w:ascii="Times New Roman" w:hAnsi="Times New Roman" w:cs="Times New Roman"/>
+            <w:b/>
+            <w:lang w:val="es-ES_tradnl"/>
+          </w:rPr>
+          <w:delText xml:space="preserve">DATOS </w:delText>
+        </w:r>
+      </w:del>
+      <w:ins w:id="13" w:author="anderson" w:date="2015-04-02T23:51:00Z">
+        <w:r>
+          <w:rPr>
+            <w:rFonts w:ascii="Times New Roman" w:hAnsi="Times New Roman" w:cs="Times New Roman"/>
+            <w:b/>
+            <w:lang w:val="es-ES_tradnl"/>
+          </w:rPr>
+          <w:t>D</w:t>
+        </w:r>
+        <w:r>
+          <w:rPr>
+            <w:rFonts w:ascii="Times New Roman" w:hAnsi="Times New Roman" w:cs="Times New Roman"/>
+            <w:b/>
+            <w:lang w:val="es-ES_tradnl"/>
+          </w:rPr>
+          <w:t>atos</w:t>
+        </w:r>
+        <w:r>
+          <w:rPr>
+            <w:rFonts w:ascii="Times New Roman" w:hAnsi="Times New Roman" w:cs="Times New Roman"/>
+            <w:b/>
+            <w:lang w:val="es-ES_tradnl"/>
+          </w:rPr>
+          <w:t xml:space="preserve"> </w:t>
+        </w:r>
+      </w:ins>
+      <w:del w:id="14" w:author="anderson" w:date="2015-04-02T23:51:00Z">
+        <w:r>
+          <w:rPr>
+            <w:rFonts w:ascii="Times New Roman" w:hAnsi="Times New Roman" w:cs="Times New Roman"/>
+            <w:b/>
+            <w:lang w:val="es-ES_tradnl"/>
+          </w:rPr>
+          <w:delText xml:space="preserve">DEL </w:delText>
+        </w:r>
+      </w:del>
+      <w:ins w:id="15" w:author="anderson" w:date="2015-04-02T23:51:00Z">
+        <w:r>
+          <w:rPr>
+            <w:rFonts w:ascii="Times New Roman" w:hAnsi="Times New Roman" w:cs="Times New Roman"/>
+            <w:b/>
+            <w:lang w:val="es-ES_tradnl"/>
+          </w:rPr>
+          <w:t>del</w:t>
+        </w:r>
+        <w:r>
+          <w:rPr>
+            <w:rFonts w:ascii="Times New Roman" w:hAnsi="Times New Roman" w:cs="Times New Roman"/>
+            <w:b/>
+            <w:lang w:val="es-ES_tradnl"/>
+          </w:rPr>
+          <w:t xml:space="preserve"> </w:t>
+        </w:r>
+      </w:ins>
+      <w:del w:id="16" w:author="anderson" w:date="2015-04-02T23:51:00Z">
+        <w:r>
+          <w:rPr>
+            <w:rFonts w:ascii="Times New Roman" w:hAnsi="Times New Roman" w:cs="Times New Roman"/>
+            <w:b/>
+            <w:lang w:val="es-ES_tradnl"/>
+          </w:rPr>
+          <w:delText>EJERCICIO</w:delText>
+        </w:r>
+      </w:del>
+      <w:ins w:id="17" w:author="anderson" w:date="2015-04-02T23:51:00Z">
+        <w:r>
+          <w:rPr>
+            <w:rFonts w:ascii="Times New Roman" w:hAnsi="Times New Roman" w:cs="Times New Roman"/>
+            <w:b/>
+            <w:lang w:val="es-ES_tradnl"/>
+          </w:rPr>
+          <w:t>ejerci</w:t>
+        </w:r>
+      </w:ins>
+      <w:ins w:id="18" w:author="anderson" w:date="2015-04-04T03:19:00Z">
+        <w:r>
+          <w:rPr>
+            <w:rFonts w:ascii="Times New Roman" w:hAnsi="Times New Roman" w:cs="Times New Roman"/>
+            <w:b/>
+            <w:lang w:val="es-ES_tradnl"/>
+          </w:rPr>
+          <w:t>ci</w:t>
+        </w:r>
+      </w:ins>
+      <w:bookmarkStart w:id="19" w:name="_GoBack"/>
+      <w:bookmarkEnd w:id="19"/>
+      <w:ins w:id="20" w:author="anderson" w:date="2015-04-02T23:51:00Z">
+        <w:r>
+          <w:rPr>
+            <w:rFonts w:ascii="Times New Roman" w:hAnsi="Times New Roman" w:cs="Times New Roman"/>
+            <w:b/>
+            <w:lang w:val="es-ES_tradnl"/>
+          </w:rPr>
+          <w:t>os</w:t>
+        </w:r>
+      </w:ins>
     </w:p>
     <w:p>
       <w:pPr>
@@ -1953,8 +2164,18 @@
           <w:color w:val="000000"/>
           <w:lang w:val="es-CO"/>
         </w:rPr>
-        <w:t>Identifica el ciclo de una función periódica.</w:t>
-      </w:r>
+        <w:t>Identifica el ciclo de una función periódica</w:t>
+      </w:r>
+      <w:del w:id="21" w:author="anderson" w:date="2015-04-03T11:09:00Z">
+        <w:r>
+          <w:rPr>
+            <w:rFonts w:ascii="Times New Roman" w:hAnsi="Times New Roman" w:cs="Times New Roman"/>
+            <w:color w:val="000000"/>
+            <w:lang w:val="es-CO"/>
+          </w:rPr>
+          <w:delText>.</w:delText>
+        </w:r>
+      </w:del>
     </w:p>
     <w:p>
       <w:pPr>
@@ -2272,25 +2493,7 @@
           <w:highlight w:val="green"/>
           <w:lang w:val="es-ES_tradnl"/>
         </w:rPr>
-        <w:t>Sin ordenación aleatoria (S/N</w:t>
-      </w:r>
-      <w:proofErr w:type="gramStart"/>
-      <w:r>
-        <w:rPr>
-          <w:rFonts w:ascii="Times New Roman" w:hAnsi="Times New Roman" w:cs="Times New Roman"/>
-          <w:highlight w:val="green"/>
-          <w:lang w:val="es-ES_tradnl"/>
-        </w:rPr>
-        <w:t>):</w:t>
-      </w:r>
-      <w:proofErr w:type="gramEnd"/>
-      <w:r>
-        <w:rPr>
-          <w:rFonts w:ascii="Times New Roman" w:hAnsi="Times New Roman" w:cs="Times New Roman"/>
-          <w:highlight w:val="green"/>
-          <w:lang w:val="es-ES_tradnl"/>
-        </w:rPr>
-        <w:t>)</w:t>
+        <w:t>Sin ordenación aleatoria (S/N):)</w:t>
       </w:r>
     </w:p>
     <w:p>
@@ -2714,7 +2917,28 @@
           <w:rFonts w:ascii="Times New Roman" w:hAnsi="Times New Roman" w:cs="Times New Roman"/>
           <w:lang w:val="es-ES_tradnl"/>
         </w:rPr>
-        <w:t>El triángulo ABC se puede clasificar como:</w:t>
+        <w:t xml:space="preserve">El triángulo </w:t>
+      </w:r>
+      <w:r>
+        <w:rPr>
+          <w:rFonts w:ascii="Times New Roman" w:hAnsi="Times New Roman" w:cs="Times New Roman"/>
+          <w:i/>
+          <w:lang w:val="es-ES_tradnl"/>
+          <w:rPrChange w:id="22" w:author="anderson" w:date="2015-04-03T11:11:00Z">
+            <w:rPr>
+              <w:rFonts w:ascii="Times New Roman" w:hAnsi="Times New Roman" w:cs="Times New Roman"/>
+              <w:lang w:val="es-ES_tradnl"/>
+            </w:rPr>
+          </w:rPrChange>
+        </w:rPr>
+        <w:t>ABC</w:t>
+      </w:r>
+      <w:r>
+        <w:rPr>
+          <w:rFonts w:ascii="Times New Roman" w:hAnsi="Times New Roman" w:cs="Times New Roman"/>
+          <w:lang w:val="es-ES_tradnl"/>
+        </w:rPr>
+        <w:t xml:space="preserve"> se puede clasificar como:</w:t>
       </w:r>
     </w:p>
     <w:p>
@@ -2770,8 +2994,202 @@
           <w:rFonts w:ascii="Times New Roman" w:hAnsi="Times New Roman" w:cs="Times New Roman"/>
           <w:lang w:val="es-ES_tradnl"/>
         </w:rPr>
-        <w:t>Los triángulos se clasifican según sus lados en Equilátero, Isósceles y Escaleno y según sus ángulos en Rectángulo, Acutángulo y Obtusángulo</w:t>
-      </w:r>
+        <w:t xml:space="preserve">Los triángulos se clasifican según sus lados en </w:t>
+      </w:r>
+      <w:del w:id="23" w:author="anderson" w:date="2015-04-03T11:10:00Z">
+        <w:r>
+          <w:rPr>
+            <w:rFonts w:ascii="Times New Roman" w:hAnsi="Times New Roman" w:cs="Times New Roman"/>
+            <w:lang w:val="es-ES_tradnl"/>
+          </w:rPr>
+          <w:delText>Equilátero</w:delText>
+        </w:r>
+      </w:del>
+      <w:ins w:id="24" w:author="anderson" w:date="2015-04-03T11:10:00Z">
+        <w:r>
+          <w:rPr>
+            <w:rFonts w:ascii="Times New Roman" w:hAnsi="Times New Roman" w:cs="Times New Roman"/>
+            <w:lang w:val="es-ES_tradnl"/>
+          </w:rPr>
+          <w:t>e</w:t>
+        </w:r>
+        <w:r>
+          <w:rPr>
+            <w:rFonts w:ascii="Times New Roman" w:hAnsi="Times New Roman" w:cs="Times New Roman"/>
+            <w:lang w:val="es-ES_tradnl"/>
+          </w:rPr>
+          <w:t>quilátero</w:t>
+        </w:r>
+      </w:ins>
+      <w:r>
+        <w:rPr>
+          <w:rFonts w:ascii="Times New Roman" w:hAnsi="Times New Roman" w:cs="Times New Roman"/>
+          <w:lang w:val="es-ES_tradnl"/>
+        </w:rPr>
+        <w:t xml:space="preserve">, </w:t>
+      </w:r>
+      <w:del w:id="25" w:author="anderson" w:date="2015-04-03T11:10:00Z">
+        <w:r>
+          <w:rPr>
+            <w:rFonts w:ascii="Times New Roman" w:hAnsi="Times New Roman" w:cs="Times New Roman"/>
+            <w:lang w:val="es-ES_tradnl"/>
+          </w:rPr>
+          <w:delText xml:space="preserve">Isósceles </w:delText>
+        </w:r>
+      </w:del>
+      <w:ins w:id="26" w:author="anderson" w:date="2015-04-03T11:10:00Z">
+        <w:r>
+          <w:rPr>
+            <w:rFonts w:ascii="Times New Roman" w:hAnsi="Times New Roman" w:cs="Times New Roman"/>
+            <w:lang w:val="es-ES_tradnl"/>
+          </w:rPr>
+          <w:t>i</w:t>
+        </w:r>
+        <w:r>
+          <w:rPr>
+            <w:rFonts w:ascii="Times New Roman" w:hAnsi="Times New Roman" w:cs="Times New Roman"/>
+            <w:lang w:val="es-ES_tradnl"/>
+          </w:rPr>
+          <w:t xml:space="preserve">sósceles </w:t>
+        </w:r>
+      </w:ins>
+      <w:r>
+        <w:rPr>
+          <w:rFonts w:ascii="Times New Roman" w:hAnsi="Times New Roman" w:cs="Times New Roman"/>
+          <w:lang w:val="es-ES_tradnl"/>
+        </w:rPr>
+        <w:t xml:space="preserve">y </w:t>
+      </w:r>
+      <w:del w:id="27" w:author="anderson" w:date="2015-04-03T11:10:00Z">
+        <w:r>
+          <w:rPr>
+            <w:rFonts w:ascii="Times New Roman" w:hAnsi="Times New Roman" w:cs="Times New Roman"/>
+            <w:lang w:val="es-ES_tradnl"/>
+          </w:rPr>
+          <w:delText xml:space="preserve">Escaleno </w:delText>
+        </w:r>
+      </w:del>
+      <w:ins w:id="28" w:author="anderson" w:date="2015-04-03T11:10:00Z">
+        <w:r>
+          <w:rPr>
+            <w:rFonts w:ascii="Times New Roman" w:hAnsi="Times New Roman" w:cs="Times New Roman"/>
+            <w:lang w:val="es-ES_tradnl"/>
+          </w:rPr>
+          <w:t>e</w:t>
+        </w:r>
+        <w:r>
+          <w:rPr>
+            <w:rFonts w:ascii="Times New Roman" w:hAnsi="Times New Roman" w:cs="Times New Roman"/>
+            <w:lang w:val="es-ES_tradnl"/>
+          </w:rPr>
+          <w:t xml:space="preserve">scaleno </w:t>
+        </w:r>
+      </w:ins>
+      <w:r>
+        <w:rPr>
+          <w:rFonts w:ascii="Times New Roman" w:hAnsi="Times New Roman" w:cs="Times New Roman"/>
+          <w:lang w:val="es-ES_tradnl"/>
+        </w:rPr>
+        <w:t xml:space="preserve">y según sus ángulos en </w:t>
+      </w:r>
+      <w:del w:id="29" w:author="anderson" w:date="2015-04-03T11:10:00Z">
+        <w:r>
+          <w:rPr>
+            <w:rFonts w:ascii="Times New Roman" w:hAnsi="Times New Roman" w:cs="Times New Roman"/>
+            <w:lang w:val="es-ES_tradnl"/>
+          </w:rPr>
+          <w:delText>Rectángulo</w:delText>
+        </w:r>
+      </w:del>
+      <w:ins w:id="30" w:author="anderson" w:date="2015-04-03T11:10:00Z">
+        <w:r>
+          <w:rPr>
+            <w:rFonts w:ascii="Times New Roman" w:hAnsi="Times New Roman" w:cs="Times New Roman"/>
+            <w:lang w:val="es-ES_tradnl"/>
+          </w:rPr>
+          <w:t>r</w:t>
+        </w:r>
+        <w:r>
+          <w:rPr>
+            <w:rFonts w:ascii="Times New Roman" w:hAnsi="Times New Roman" w:cs="Times New Roman"/>
+            <w:lang w:val="es-ES_tradnl"/>
+          </w:rPr>
+          <w:t>ectángulo</w:t>
+        </w:r>
+      </w:ins>
+      <w:r>
+        <w:rPr>
+          <w:rFonts w:ascii="Times New Roman" w:hAnsi="Times New Roman" w:cs="Times New Roman"/>
+          <w:lang w:val="es-ES_tradnl"/>
+        </w:rPr>
+        <w:t xml:space="preserve">, </w:t>
+      </w:r>
+      <w:del w:id="31" w:author="anderson" w:date="2015-04-03T11:10:00Z">
+        <w:r>
+          <w:rPr>
+            <w:rFonts w:ascii="Times New Roman" w:hAnsi="Times New Roman" w:cs="Times New Roman"/>
+            <w:lang w:val="es-ES_tradnl"/>
+          </w:rPr>
+          <w:delText xml:space="preserve">Acutángulo </w:delText>
+        </w:r>
+      </w:del>
+      <w:ins w:id="32" w:author="anderson" w:date="2015-04-03T11:10:00Z">
+        <w:r>
+          <w:rPr>
+            <w:rFonts w:ascii="Times New Roman" w:hAnsi="Times New Roman" w:cs="Times New Roman"/>
+            <w:lang w:val="es-ES_tradnl"/>
+          </w:rPr>
+          <w:t>a</w:t>
+        </w:r>
+        <w:r>
+          <w:rPr>
+            <w:rFonts w:ascii="Times New Roman" w:hAnsi="Times New Roman" w:cs="Times New Roman"/>
+            <w:lang w:val="es-ES_tradnl"/>
+          </w:rPr>
+          <w:t xml:space="preserve">cutángulo </w:t>
+        </w:r>
+      </w:ins>
+      <w:r>
+        <w:rPr>
+          <w:rFonts w:ascii="Times New Roman" w:hAnsi="Times New Roman" w:cs="Times New Roman"/>
+          <w:lang w:val="es-ES_tradnl"/>
+        </w:rPr>
+        <w:t xml:space="preserve">y </w:t>
+      </w:r>
+      <w:del w:id="33" w:author="anderson" w:date="2015-04-03T11:10:00Z">
+        <w:r>
+          <w:rPr>
+            <w:rFonts w:ascii="Times New Roman" w:hAnsi="Times New Roman" w:cs="Times New Roman"/>
+            <w:lang w:val="es-ES_tradnl"/>
+          </w:rPr>
+          <w:delText>Obtusángulo</w:delText>
+        </w:r>
+      </w:del>
+      <w:ins w:id="34" w:author="anderson" w:date="2015-04-03T11:10:00Z">
+        <w:r>
+          <w:rPr>
+            <w:rFonts w:ascii="Times New Roman" w:hAnsi="Times New Roman" w:cs="Times New Roman"/>
+            <w:lang w:val="es-ES_tradnl"/>
+          </w:rPr>
+          <w:t>o</w:t>
+        </w:r>
+        <w:r>
+          <w:rPr>
+            <w:rFonts w:ascii="Times New Roman" w:hAnsi="Times New Roman" w:cs="Times New Roman"/>
+            <w:lang w:val="es-ES_tradnl"/>
+          </w:rPr>
+          <w:t>btusángulo</w:t>
+        </w:r>
+      </w:ins>
+      <w:ins w:id="35" w:author="anderson" w:date="2015-04-02T23:52:00Z">
+        <w:r>
+          <w:rPr>
+            <w:rFonts w:ascii="Times New Roman" w:hAnsi="Times New Roman" w:cs="Times New Roman"/>
+            <w:lang w:val="es-ES_tradnl"/>
+          </w:rPr>
+          <w:t>.</w:t>
+        </w:r>
+      </w:ins>
     </w:p>
     <w:p>
       <w:pPr>
@@ -2870,7 +3288,6 @@
           <w:lang w:val="es-ES_tradnl"/>
         </w:rPr>
       </w:pPr>
-      <w:proofErr w:type="spellStart"/>
       <w:r>
         <w:rPr>
           <w:rFonts w:ascii="Times New Roman" w:hAnsi="Times New Roman" w:cs="Times New Roman"/>
@@ -2878,7 +3295,6 @@
         </w:rPr>
         <w:t>SenoGeneralDeescoor.ggb</w:t>
       </w:r>
-      <w:proofErr w:type="spellEnd"/>
     </w:p>
     <w:p>
       <w:pPr>
@@ -2976,6 +3392,15 @@
         </w:rPr>
         <w:t>Isósceles rectángulo</w:t>
       </w:r>
+      <w:ins w:id="36" w:author="anderson" w:date="2015-04-02T23:53:00Z">
+        <w:r>
+          <w:rPr>
+            <w:rFonts w:ascii="Times New Roman" w:hAnsi="Times New Roman" w:cs="Times New Roman"/>
+            <w:lang w:val="es-ES_tradnl"/>
+          </w:rPr>
+          <w:t>.</w:t>
+        </w:r>
+      </w:ins>
     </w:p>
     <w:p>
       <w:pPr>
@@ -2991,6 +3416,15 @@
         </w:rPr>
         <w:t>Escaleno acutángulo</w:t>
       </w:r>
+      <w:ins w:id="37" w:author="anderson" w:date="2015-04-02T23:53:00Z">
+        <w:r>
+          <w:rPr>
+            <w:rFonts w:ascii="Times New Roman" w:hAnsi="Times New Roman" w:cs="Times New Roman"/>
+            <w:lang w:val="es-ES_tradnl"/>
+          </w:rPr>
+          <w:t>.</w:t>
+        </w:r>
+      </w:ins>
     </w:p>
     <w:p>
       <w:pPr>
@@ -3006,6 +3440,15 @@
         </w:rPr>
         <w:t>Escaleno rectángulo</w:t>
       </w:r>
+      <w:ins w:id="38" w:author="anderson" w:date="2015-04-02T23:53:00Z">
+        <w:r>
+          <w:rPr>
+            <w:rFonts w:ascii="Times New Roman" w:hAnsi="Times New Roman" w:cs="Times New Roman"/>
+            <w:lang w:val="es-ES_tradnl"/>
+          </w:rPr>
+          <w:t>.</w:t>
+        </w:r>
+      </w:ins>
     </w:p>
     <w:p>
       <w:pPr>
@@ -3023,6 +3466,16 @@
         </w:rPr>
         <w:t>Varía el tipo según como se mueva el punto C</w:t>
       </w:r>
+      <w:ins w:id="39" w:author="anderson" w:date="2015-04-02T23:53:00Z">
+        <w:r>
+          <w:rPr>
+            <w:rFonts w:ascii="Times New Roman" w:hAnsi="Times New Roman" w:cs="Times New Roman"/>
+            <w:b/>
+            <w:lang w:val="es-ES_tradnl"/>
+          </w:rPr>
+          <w:t>.</w:t>
+        </w:r>
+      </w:ins>
     </w:p>
     <w:p>
       <w:pPr>
@@ -3253,7 +3706,6 @@
           <w:lang w:val="es-ES_tradnl"/>
         </w:rPr>
       </w:pPr>
-      <w:proofErr w:type="spellStart"/>
       <w:r>
         <w:rPr>
           <w:rFonts w:ascii="Times New Roman" w:hAnsi="Times New Roman" w:cs="Times New Roman"/>
@@ -3261,7 +3713,6 @@
         </w:rPr>
         <w:t>SenoGeneralDeescoor.ggb</w:t>
       </w:r>
-      <w:proofErr w:type="spellEnd"/>
     </w:p>
     <w:p>
       <w:pPr>
@@ -3364,23 +3815,7 @@
           <w:rFonts w:ascii="Times New Roman" w:hAnsi="Times New Roman" w:cs="Times New Roman"/>
           <w:lang w:val="es-ES_tradnl"/>
         </w:rPr>
-        <w:t xml:space="preserve"> </w:t>
-      </w:r>
-      <w:proofErr w:type="gramStart"/>
-      <w:r>
-        <w:rPr>
-          <w:rFonts w:ascii="Times New Roman" w:hAnsi="Times New Roman" w:cs="Times New Roman"/>
-          <w:lang w:val="es-ES_tradnl"/>
-        </w:rPr>
-        <w:t>y</w:t>
-      </w:r>
-      <w:proofErr w:type="gramEnd"/>
-      <w:r>
-        <w:rPr>
-          <w:rFonts w:ascii="Times New Roman" w:hAnsi="Times New Roman" w:cs="Times New Roman"/>
-          <w:lang w:val="es-ES_tradnl"/>
-        </w:rPr>
-        <w:t xml:space="preserve"> </w:t>
+        <w:t xml:space="preserve"> y </w:t>
       </w:r>
       <m:oMath>
         <m:acc>
@@ -3405,6 +3840,15 @@
           </m:e>
         </m:acc>
       </m:oMath>
+      <w:ins w:id="40" w:author="anderson" w:date="2015-04-02T23:54:00Z">
+        <w:r>
+          <w:rPr>
+            <w:rFonts w:ascii="Times New Roman" w:hAnsi="Times New Roman" w:cs="Times New Roman"/>
+            <w:lang w:val="es-ES_tradnl"/>
+          </w:rPr>
+          <w:t>.</w:t>
+        </w:r>
+      </w:ins>
     </w:p>
     <w:p>
       <w:pPr>
@@ -3441,23 +3885,7 @@
           <w:rFonts w:ascii="Times New Roman" w:hAnsi="Times New Roman" w:cs="Times New Roman"/>
           <w:lang w:val="es-ES_tradnl"/>
         </w:rPr>
-        <w:t xml:space="preserve"> </w:t>
-      </w:r>
-      <w:proofErr w:type="gramStart"/>
-      <w:r>
-        <w:rPr>
-          <w:rFonts w:ascii="Times New Roman" w:hAnsi="Times New Roman" w:cs="Times New Roman"/>
-          <w:lang w:val="es-ES_tradnl"/>
-        </w:rPr>
-        <w:t>y</w:t>
-      </w:r>
-      <w:proofErr w:type="gramEnd"/>
-      <w:r>
-        <w:rPr>
-          <w:rFonts w:ascii="Times New Roman" w:hAnsi="Times New Roman" w:cs="Times New Roman"/>
-          <w:lang w:val="es-ES_tradnl"/>
-        </w:rPr>
-        <w:t xml:space="preserve"> </w:t>
+        <w:t xml:space="preserve"> y </w:t>
       </w:r>
       <m:oMath>
         <m:acc>
@@ -3482,6 +3910,15 @@
           </m:e>
         </m:acc>
       </m:oMath>
+      <w:ins w:id="41" w:author="anderson" w:date="2015-04-02T23:54:00Z">
+        <w:r>
+          <w:rPr>
+            <w:rFonts w:ascii="Times New Roman" w:hAnsi="Times New Roman" w:cs="Times New Roman"/>
+            <w:lang w:val="es-ES_tradnl"/>
+          </w:rPr>
+          <w:t>.</w:t>
+        </w:r>
+      </w:ins>
     </w:p>
     <w:p>
       <w:pPr>
@@ -3524,25 +3961,7 @@
           <w:b/>
           <w:lang w:val="es-ES_tradnl"/>
         </w:rPr>
-        <w:t xml:space="preserve"> </w:t>
-      </w:r>
-      <w:proofErr w:type="gramStart"/>
-      <w:r>
-        <w:rPr>
-          <w:rFonts w:ascii="Times New Roman" w:hAnsi="Times New Roman" w:cs="Times New Roman"/>
-          <w:b/>
-          <w:lang w:val="es-ES_tradnl"/>
-        </w:rPr>
-        <w:t>y</w:t>
-      </w:r>
-      <w:proofErr w:type="gramEnd"/>
-      <w:r>
-        <w:rPr>
-          <w:rFonts w:ascii="Times New Roman" w:hAnsi="Times New Roman" w:cs="Times New Roman"/>
-          <w:b/>
-          <w:lang w:val="es-ES_tradnl"/>
-        </w:rPr>
-        <w:t xml:space="preserve"> </w:t>
+        <w:t xml:space="preserve"> y </w:t>
       </w:r>
       <m:oMath>
         <m:acc>
@@ -3571,6 +3990,16 @@
           </m:e>
         </m:acc>
       </m:oMath>
+      <w:ins w:id="42" w:author="anderson" w:date="2015-04-02T23:54:00Z">
+        <w:r>
+          <w:rPr>
+            <w:rFonts w:ascii="Times New Roman" w:hAnsi="Times New Roman" w:cs="Times New Roman"/>
+            <w:b/>
+            <w:lang w:val="es-ES_tradnl"/>
+          </w:rPr>
+          <w:t>.</w:t>
+        </w:r>
+      </w:ins>
     </w:p>
     <w:p>
       <w:pPr>
@@ -3586,6 +4015,15 @@
         </w:rPr>
         <w:t>Ningún otro par de elementos</w:t>
       </w:r>
+      <w:ins w:id="43" w:author="anderson" w:date="2015-04-02T23:54:00Z">
+        <w:r>
+          <w:rPr>
+            <w:rFonts w:ascii="Times New Roman" w:hAnsi="Times New Roman" w:cs="Times New Roman"/>
+            <w:lang w:val="es-ES_tradnl"/>
+          </w:rPr>
+          <w:t>.</w:t>
+        </w:r>
+      </w:ins>
     </w:p>
     <w:p>
       <w:pPr>
@@ -3640,23 +4078,7 @@
           <w:rFonts w:ascii="Times New Roman" w:hAnsi="Times New Roman" w:cs="Times New Roman"/>
           <w:lang w:val="es-ES_tradnl"/>
         </w:rPr>
-        <w:t xml:space="preserve">¿Cuál de las siguientes no ocurre cuando los puntos A, B y C son </w:t>
-      </w:r>
-      <w:proofErr w:type="spellStart"/>
-      <w:r>
-        <w:rPr>
-          <w:rFonts w:ascii="Times New Roman" w:hAnsi="Times New Roman" w:cs="Times New Roman"/>
-          <w:lang w:val="es-ES_tradnl"/>
-        </w:rPr>
-        <w:t>colineales</w:t>
-      </w:r>
-      <w:proofErr w:type="spellEnd"/>
-      <w:r>
-        <w:rPr>
-          <w:rFonts w:ascii="Times New Roman" w:hAnsi="Times New Roman" w:cs="Times New Roman"/>
-          <w:lang w:val="es-ES_tradnl"/>
-        </w:rPr>
-        <w:t>?</w:t>
+        <w:t>¿Cuál de las siguientes no ocurre cuando los puntos A, B y C son colineales?</w:t>
       </w:r>
     </w:p>
     <w:p>
@@ -3712,39 +4134,44 @@
           <w:rFonts w:ascii="Times New Roman" w:hAnsi="Times New Roman" w:cs="Times New Roman"/>
           <w:lang w:val="es-ES_tradnl"/>
         </w:rPr>
-        <w:t xml:space="preserve">Los vértices del triángulo son </w:t>
-      </w:r>
-      <w:proofErr w:type="spellStart"/>
-      <w:r>
-        <w:rPr>
-          <w:rFonts w:ascii="Times New Roman" w:hAnsi="Times New Roman" w:cs="Times New Roman"/>
-          <w:lang w:val="es-ES_tradnl"/>
-        </w:rPr>
-        <w:t>colineales</w:t>
-      </w:r>
-      <w:proofErr w:type="spellEnd"/>
-      <w:r>
-        <w:rPr>
-          <w:rFonts w:ascii="Times New Roman" w:hAnsi="Times New Roman" w:cs="Times New Roman"/>
-          <w:lang w:val="es-ES_tradnl"/>
-        </w:rPr>
-        <w:t xml:space="preserve"> cuando están sobre la recta que contiene a AD o sobre su perpendicular por el punto A, así que el ciclo se repite cada 4ta ocasión en que son </w:t>
-      </w:r>
-      <w:proofErr w:type="spellStart"/>
-      <w:r>
-        <w:rPr>
-          <w:rFonts w:ascii="Times New Roman" w:hAnsi="Times New Roman" w:cs="Times New Roman"/>
-          <w:lang w:val="es-ES_tradnl"/>
-        </w:rPr>
-        <w:t>colineales</w:t>
-      </w:r>
-      <w:proofErr w:type="spellEnd"/>
-      <w:r>
-        <w:rPr>
-          <w:rFonts w:ascii="Times New Roman" w:hAnsi="Times New Roman" w:cs="Times New Roman"/>
-          <w:lang w:val="es-ES_tradnl"/>
-        </w:rPr>
-        <w:t xml:space="preserve">. </w:t>
+        <w:t xml:space="preserve">Los vértices del triángulo son colineales cuando están sobre la recta que contiene a </w:t>
+      </w:r>
+      <w:r>
+        <w:rPr>
+          <w:rFonts w:ascii="Times New Roman" w:hAnsi="Times New Roman" w:cs="Times New Roman"/>
+          <w:i/>
+          <w:lang w:val="es-ES_tradnl"/>
+          <w:rPrChange w:id="44" w:author="anderson" w:date="2015-04-03T11:12:00Z">
+            <w:rPr>
+              <w:rFonts w:ascii="Times New Roman" w:hAnsi="Times New Roman" w:cs="Times New Roman"/>
+              <w:lang w:val="es-ES_tradnl"/>
+            </w:rPr>
+          </w:rPrChange>
+        </w:rPr>
+        <w:t>AD</w:t>
+      </w:r>
+      <w:r>
+        <w:rPr>
+          <w:rFonts w:ascii="Times New Roman" w:hAnsi="Times New Roman" w:cs="Times New Roman"/>
+          <w:lang w:val="es-ES_tradnl"/>
+        </w:rPr>
+        <w:t xml:space="preserve"> o sobre su perpendicular por el punto A, así que el ciclo se repite cada 4ta</w:t>
+      </w:r>
+      <w:ins w:id="45" w:author="anderson" w:date="2015-04-03T11:12:00Z">
+        <w:r>
+          <w:rPr>
+            <w:rFonts w:ascii="Times New Roman" w:hAnsi="Times New Roman" w:cs="Times New Roman"/>
+            <w:lang w:val="es-ES_tradnl"/>
+          </w:rPr>
+          <w:t>.</w:t>
+        </w:r>
+      </w:ins>
+      <w:r>
+        <w:rPr>
+          <w:rFonts w:ascii="Times New Roman" w:hAnsi="Times New Roman" w:cs="Times New Roman"/>
+          <w:lang w:val="es-ES_tradnl"/>
+        </w:rPr>
+        <w:t xml:space="preserve"> ocasión en que son colineales. </w:t>
       </w:r>
     </w:p>
     <w:p>
@@ -3804,7 +4231,6 @@
           <w:lang w:val="es-ES_tradnl"/>
         </w:rPr>
       </w:pPr>
-      <w:proofErr w:type="spellStart"/>
       <w:r>
         <w:rPr>
           <w:rFonts w:ascii="Times New Roman" w:hAnsi="Times New Roman" w:cs="Times New Roman"/>
@@ -3812,7 +4238,6 @@
         </w:rPr>
         <w:t>SenoGeneralDeescoor.ggb</w:t>
       </w:r>
-      <w:proofErr w:type="spellEnd"/>
     </w:p>
     <w:p>
       <w:pPr>
@@ -3894,6 +4319,15 @@
         </w:rPr>
         <w:t>El triángulo desaparece</w:t>
       </w:r>
+      <w:ins w:id="46" w:author="anderson" w:date="2015-04-02T23:56:00Z">
+        <w:r>
+          <w:rPr>
+            <w:rFonts w:ascii="Times New Roman" w:hAnsi="Times New Roman" w:cs="Times New Roman"/>
+            <w:lang w:val="es-ES_tradnl"/>
+          </w:rPr>
+          <w:t>.</w:t>
+        </w:r>
+      </w:ins>
     </w:p>
     <w:p>
       <w:pPr>
@@ -3939,6 +4373,15 @@
         </w:rPr>
         <w:t xml:space="preserve"> alcanza su máximo valor posible</w:t>
       </w:r>
+      <w:ins w:id="47" w:author="anderson" w:date="2015-04-02T23:56:00Z">
+        <w:r>
+          <w:rPr>
+            <w:rFonts w:ascii="Times New Roman" w:hAnsi="Times New Roman" w:cs="Times New Roman"/>
+            <w:lang w:val="es-ES_tradnl"/>
+          </w:rPr>
+          <w:t>.</w:t>
+        </w:r>
+      </w:ins>
     </w:p>
     <w:p>
       <w:pPr>
@@ -3984,6 +4427,15 @@
         </w:rPr>
         <w:t xml:space="preserve"> alcanza su mínimo valor posible</w:t>
       </w:r>
+      <w:ins w:id="48" w:author="anderson" w:date="2015-04-02T23:56:00Z">
+        <w:r>
+          <w:rPr>
+            <w:rFonts w:ascii="Times New Roman" w:hAnsi="Times New Roman" w:cs="Times New Roman"/>
+            <w:lang w:val="es-ES_tradnl"/>
+          </w:rPr>
+          <w:t>.</w:t>
+        </w:r>
+      </w:ins>
     </w:p>
     <w:p>
       <w:pPr>
@@ -4001,6 +4453,16 @@
         </w:rPr>
         <w:t>Inicia un ciclo idéntico al anterior</w:t>
       </w:r>
+      <w:ins w:id="49" w:author="anderson" w:date="2015-04-02T23:56:00Z">
+        <w:r>
+          <w:rPr>
+            <w:rFonts w:ascii="Times New Roman" w:hAnsi="Times New Roman" w:cs="Times New Roman"/>
+            <w:b/>
+            <w:lang w:val="es-ES_tradnl"/>
+          </w:rPr>
+          <w:t>.</w:t>
+        </w:r>
+      </w:ins>
     </w:p>
     <w:p>
       <w:pPr>
@@ -4186,7 +4648,6 @@
           <w:lang w:val="es-ES_tradnl"/>
         </w:rPr>
       </w:pPr>
-      <w:proofErr w:type="spellStart"/>
       <w:r>
         <w:rPr>
           <w:rFonts w:ascii="Times New Roman" w:hAnsi="Times New Roman" w:cs="Times New Roman"/>
@@ -4194,7 +4655,6 @@
         </w:rPr>
         <w:t>SenoGeneralDeescoor.ggb</w:t>
       </w:r>
-      <w:proofErr w:type="spellEnd"/>
     </w:p>
     <w:p>
       <w:pPr>
@@ -4276,6 +4736,15 @@
         </w:rPr>
         <w:t>Tiene ondas</w:t>
       </w:r>
+      <w:ins w:id="50" w:author="anderson" w:date="2015-04-02T23:56:00Z">
+        <w:r>
+          <w:rPr>
+            <w:rFonts w:ascii="Times New Roman" w:hAnsi="Times New Roman" w:cs="Times New Roman"/>
+            <w:lang w:val="es-ES_tradnl"/>
+          </w:rPr>
+          <w:t>.</w:t>
+        </w:r>
+      </w:ins>
     </w:p>
     <w:p>
       <w:pPr>
@@ -4306,8 +4775,33 @@
           <w:rFonts w:ascii="Times New Roman" w:hAnsi="Times New Roman" w:cs="Times New Roman"/>
           <w:lang w:val="es-ES_tradnl"/>
         </w:rPr>
-        <w:t>Crece y decrece y luego de nuevo crece y decrece</w:t>
-      </w:r>
+        <w:t>Crece y decrece</w:t>
+      </w:r>
+      <w:ins w:id="51" w:author="anderson" w:date="2015-04-03T11:13:00Z">
+        <w:r>
+          <w:rPr>
+            <w:rFonts w:ascii="Times New Roman" w:hAnsi="Times New Roman" w:cs="Times New Roman"/>
+            <w:lang w:val="es-ES_tradnl"/>
+          </w:rPr>
+          <w:t>,</w:t>
+        </w:r>
+      </w:ins>
+      <w:r>
+        <w:rPr>
+          <w:rFonts w:ascii="Times New Roman" w:hAnsi="Times New Roman" w:cs="Times New Roman"/>
+          <w:lang w:val="es-ES_tradnl"/>
+        </w:rPr>
+        <w:t xml:space="preserve"> y luego de nuevo crece y decrece</w:t>
+      </w:r>
+      <w:ins w:id="52" w:author="anderson" w:date="2015-04-02T23:56:00Z">
+        <w:r>
+          <w:rPr>
+            <w:rFonts w:ascii="Times New Roman" w:hAnsi="Times New Roman" w:cs="Times New Roman"/>
+            <w:lang w:val="es-ES_tradnl"/>
+          </w:rPr>
+          <w:t>.</w:t>
+        </w:r>
+      </w:ins>
     </w:p>
     <w:p>
       <w:pPr>
@@ -4323,6 +4817,15 @@
         </w:rPr>
         <w:t>Se repite</w:t>
       </w:r>
+      <w:ins w:id="53" w:author="anderson" w:date="2015-04-02T23:56:00Z">
+        <w:r>
+          <w:rPr>
+            <w:rFonts w:ascii="Times New Roman" w:hAnsi="Times New Roman" w:cs="Times New Roman"/>
+            <w:lang w:val="es-ES_tradnl"/>
+          </w:rPr>
+          <w:t>.</w:t>
+        </w:r>
+      </w:ins>
     </w:p>
     <w:sectPr>
       <w:pgSz w:w="11900" w:h="16840"/>
@@ -4332,6 +4835,14 @@
     </w:sectPr>
   </w:body>
 </w:document>
+</file>
+
+<file path=word/people.xml><?xml version="1.0" encoding="utf-8"?>
+<w15:people xmlns:wpc="http://schemas.microsoft.com/office/word/2010/wordprocessingCanvas" xmlns:mc="http://schemas.openxmlformats.org/markup-compatibility/2006" xmlns:o="urn:schemas-microsoft-com:office:office" xmlns:r="http://schemas.openxmlformats.org/officeDocument/2006/relationships" xmlns:m="http://schemas.openxmlformats.org/officeDocument/2006/math" xmlns:v="urn:schemas-microsoft-com:vml" xmlns:wp14="http://schemas.microsoft.com/office/word/2010/wordprocessingDrawing" xmlns:wp="http://schemas.openxmlformats.org/drawingml/2006/wordprocessingDrawing" xmlns:w10="urn:schemas-microsoft-com:office:word" xmlns:w="http://schemas.openxmlformats.org/wordprocessingml/2006/main" xmlns:w14="http://schemas.microsoft.com/office/word/2010/wordml" xmlns:w15="http://schemas.microsoft.com/office/word/2012/wordml" xmlns:wpg="http://schemas.microsoft.com/office/word/2010/wordprocessingGroup" xmlns:wpi="http://schemas.microsoft.com/office/word/2010/wordprocessingInk" xmlns:wne="http://schemas.microsoft.com/office/word/2006/wordml" xmlns:wps="http://schemas.microsoft.com/office/word/2010/wordprocessingShape" mc:Ignorable="w14 w15 wp14">
+  <w15:person w15:author="anderson">
+    <w15:presenceInfo w15:providerId="None" w15:userId="anderson"/>
+  </w15:person>
+</w15:people>
 </file>
 
 <file path=word/styles.xml><?xml version="1.0" encoding="utf-8"?>
@@ -4715,13 +5226,13 @@
     <w:name w:val="Normal"/>
     <w:qFormat/>
   </w:style>
-  <w:style w:type="character" w:default="1" w:styleId="Fuentedeprrafopredeter">
+  <w:style w:type="character" w:default="1" w:styleId="DefaultParagraphFont">
     <w:name w:val="Default Paragraph Font"/>
     <w:uiPriority w:val="1"/>
     <w:semiHidden/>
     <w:unhideWhenUsed/>
   </w:style>
-  <w:style w:type="table" w:default="1" w:styleId="Tablanormal">
+  <w:style w:type="table" w:default="1" w:styleId="TableNormal">
     <w:name w:val="Normal Table"/>
     <w:uiPriority w:val="99"/>
     <w:semiHidden/>
@@ -4736,19 +5247,18 @@
       </w:tblCellMar>
     </w:tblPr>
   </w:style>
-  <w:style w:type="numbering" w:default="1" w:styleId="Sinlista">
+  <w:style w:type="numbering" w:default="1" w:styleId="NoList">
     <w:name w:val="No List"/>
     <w:uiPriority w:val="99"/>
     <w:semiHidden/>
     <w:unhideWhenUsed/>
   </w:style>
-  <w:style w:type="table" w:styleId="Tablaconcuadrcula">
+  <w:style w:type="table" w:styleId="TableGrid">
     <w:name w:val="Table Grid"/>
-    <w:basedOn w:val="Tablanormal"/>
+    <w:basedOn w:val="TableNormal"/>
     <w:uiPriority w:val="59"/>
     <w:rsid w:val="006907A4"/>
     <w:tblPr>
-      <w:tblInd w:w="0" w:type="dxa"/>
       <w:tblBorders>
         <w:top w:val="single" w:sz="4" w:space="0" w:color="auto"/>
         <w:left w:val="single" w:sz="4" w:space="0" w:color="auto"/>
@@ -4757,15 +5267,9 @@
         <w:insideH w:val="single" w:sz="4" w:space="0" w:color="auto"/>
         <w:insideV w:val="single" w:sz="4" w:space="0" w:color="auto"/>
       </w:tblBorders>
-      <w:tblCellMar>
-        <w:top w:w="0" w:type="dxa"/>
-        <w:left w:w="108" w:type="dxa"/>
-        <w:bottom w:w="0" w:type="dxa"/>
-        <w:right w:w="108" w:type="dxa"/>
-      </w:tblCellMar>
     </w:tblPr>
   </w:style>
-  <w:style w:type="paragraph" w:styleId="Prrafodelista">
+  <w:style w:type="paragraph" w:styleId="ListParagraph">
     <w:name w:val="List Paragraph"/>
     <w:basedOn w:val="Normal"/>
     <w:uiPriority w:val="34"/>
@@ -4775,6 +5279,33 @@
       <w:ind w:left="720"/>
       <w:contextualSpacing/>
     </w:pPr>
+  </w:style>
+  <w:style w:type="paragraph" w:styleId="BalloonText">
+    <w:name w:val="Balloon Text"/>
+    <w:basedOn w:val="Normal"/>
+    <w:link w:val="BalloonTextChar"/>
+    <w:uiPriority w:val="99"/>
+    <w:semiHidden/>
+    <w:unhideWhenUsed/>
+    <w:rsid w:val="00723A64"/>
+    <w:rPr>
+      <w:rFonts w:ascii="Segoe UI" w:hAnsi="Segoe UI" w:cs="Segoe UI"/>
+      <w:sz w:val="18"/>
+      <w:szCs w:val="18"/>
+    </w:rPr>
+  </w:style>
+  <w:style w:type="character" w:customStyle="1" w:styleId="BalloonTextChar">
+    <w:name w:val="Balloon Text Char"/>
+    <w:basedOn w:val="DefaultParagraphFont"/>
+    <w:link w:val="BalloonText"/>
+    <w:uiPriority w:val="99"/>
+    <w:semiHidden/>
+    <w:rsid w:val="00723A64"/>
+    <w:rPr>
+      <w:rFonts w:ascii="Segoe UI" w:hAnsi="Segoe UI" w:cs="Segoe UI"/>
+      <w:sz w:val="18"/>
+      <w:szCs w:val="18"/>
+    </w:rPr>
   </w:style>
 </w:styles>
 </file>

--- a/fuentes/contenidos/grado10/guion01/MA_10_01_CO_REC190.docx
+++ b/fuentes/contenidos/grado10/guion01/MA_10_01_CO_REC190.docx
@@ -19,26 +19,14 @@
         </w:rPr>
         <w:t xml:space="preserve">Ejercicio </w:t>
       </w:r>
-      <w:ins w:id="0" w:author="anderson" w:date="2015-04-02T23:49:00Z">
-        <w:r>
-          <w:rPr>
-            <w:rFonts w:ascii="Times New Roman" w:hAnsi="Times New Roman" w:cs="Times New Roman"/>
-            <w:b/>
-            <w:lang w:val="es-ES_tradnl"/>
-          </w:rPr>
-          <w:t>g</w:t>
-        </w:r>
-      </w:ins>
-      <w:del w:id="1" w:author="anderson" w:date="2015-04-02T23:49:00Z">
-        <w:r>
-          <w:rPr>
-            <w:rFonts w:ascii="Times New Roman" w:hAnsi="Times New Roman" w:cs="Times New Roman"/>
-            <w:b/>
-            <w:lang w:val="es-ES_tradnl"/>
-          </w:rPr>
-          <w:delText>G</w:delText>
-        </w:r>
-      </w:del>
+      <w:r>
+        <w:rPr>
+          <w:rFonts w:ascii="Times New Roman" w:hAnsi="Times New Roman" w:cs="Times New Roman"/>
+          <w:b/>
+          <w:lang w:val="es-ES_tradnl"/>
+        </w:rPr>
+        <w:t>g</w:t>
+      </w:r>
       <w:r>
         <w:rPr>
           <w:rFonts w:ascii="Times New Roman" w:hAnsi="Times New Roman" w:cs="Times New Roman"/>
@@ -71,26 +59,14 @@
         </w:rPr>
         <w:t xml:space="preserve">: </w:t>
       </w:r>
-      <w:del w:id="2" w:author="anderson" w:date="2015-04-02T23:50:00Z">
-        <w:r>
-          <w:rPr>
-            <w:rFonts w:ascii="Times New Roman" w:hAnsi="Times New Roman" w:cs="Times New Roman"/>
-            <w:b/>
-            <w:lang w:val="es-ES_tradnl"/>
-          </w:rPr>
-          <w:delText>T</w:delText>
-        </w:r>
-      </w:del>
-      <w:ins w:id="3" w:author="anderson" w:date="2015-04-02T23:50:00Z">
-        <w:r>
-          <w:rPr>
-            <w:rFonts w:ascii="Times New Roman" w:hAnsi="Times New Roman" w:cs="Times New Roman"/>
-            <w:b/>
-            <w:lang w:val="es-ES_tradnl"/>
-          </w:rPr>
-          <w:t>t</w:t>
-        </w:r>
-      </w:ins>
+      <w:r>
+        <w:rPr>
+          <w:rFonts w:ascii="Times New Roman" w:hAnsi="Times New Roman" w:cs="Times New Roman"/>
+          <w:b/>
+          <w:lang w:val="es-ES_tradnl"/>
+        </w:rPr>
+        <w:t>t</w:t>
+      </w:r>
       <w:r>
         <w:rPr>
           <w:rFonts w:ascii="Times New Roman" w:hAnsi="Times New Roman" w:cs="Times New Roman"/>
@@ -159,11 +135,6 @@
         <w:rPr>
           <w:rFonts w:ascii="Times New Roman" w:hAnsi="Times New Roman" w:cs="Times New Roman"/>
           <w:lang w:val="es-MX"/>
-          <w:rPrChange w:id="4" w:author="anderson" w:date="2015-04-02T23:49:00Z">
-            <w:rPr>
-              <w:rFonts w:ascii="Times New Roman" w:hAnsi="Times New Roman" w:cs="Times New Roman"/>
-            </w:rPr>
-          </w:rPrChange>
         </w:rPr>
         <w:t>MA_10_01_CO</w:t>
       </w:r>
@@ -184,90 +155,54 @@
           <w:lang w:val="es-ES_tradnl"/>
         </w:rPr>
       </w:pPr>
-      <w:del w:id="5" w:author="anderson" w:date="2015-04-02T23:50:00Z">
-        <w:r>
-          <w:rPr>
-            <w:rFonts w:ascii="Times New Roman" w:hAnsi="Times New Roman" w:cs="Times New Roman"/>
-            <w:b/>
-            <w:lang w:val="es-ES_tradnl"/>
-          </w:rPr>
-          <w:delText xml:space="preserve">DATOS </w:delText>
-        </w:r>
-      </w:del>
-      <w:ins w:id="6" w:author="anderson" w:date="2015-04-02T23:50:00Z">
-        <w:r>
-          <w:rPr>
-            <w:rFonts w:ascii="Times New Roman" w:hAnsi="Times New Roman" w:cs="Times New Roman"/>
-            <w:b/>
-            <w:lang w:val="es-ES_tradnl"/>
-          </w:rPr>
-          <w:t>D</w:t>
-        </w:r>
-        <w:r>
-          <w:rPr>
-            <w:rFonts w:ascii="Times New Roman" w:hAnsi="Times New Roman" w:cs="Times New Roman"/>
-            <w:b/>
-            <w:lang w:val="es-ES_tradnl"/>
-          </w:rPr>
-          <w:t>atos</w:t>
-        </w:r>
-        <w:r>
-          <w:rPr>
-            <w:rFonts w:ascii="Times New Roman" w:hAnsi="Times New Roman" w:cs="Times New Roman"/>
-            <w:b/>
-            <w:lang w:val="es-ES_tradnl"/>
-          </w:rPr>
-          <w:t xml:space="preserve"> </w:t>
-        </w:r>
-      </w:ins>
-      <w:del w:id="7" w:author="anderson" w:date="2015-04-02T23:50:00Z">
-        <w:r>
-          <w:rPr>
-            <w:rFonts w:ascii="Times New Roman" w:hAnsi="Times New Roman" w:cs="Times New Roman"/>
-            <w:b/>
-            <w:lang w:val="es-ES_tradnl"/>
-          </w:rPr>
-          <w:delText xml:space="preserve">DEL </w:delText>
-        </w:r>
-      </w:del>
-      <w:ins w:id="8" w:author="anderson" w:date="2015-04-02T23:50:00Z">
-        <w:r>
-          <w:rPr>
-            <w:rFonts w:ascii="Times New Roman" w:hAnsi="Times New Roman" w:cs="Times New Roman"/>
-            <w:b/>
-            <w:lang w:val="es-ES_tradnl"/>
-          </w:rPr>
-          <w:t>del</w:t>
-        </w:r>
-        <w:r>
-          <w:rPr>
-            <w:rFonts w:ascii="Times New Roman" w:hAnsi="Times New Roman" w:cs="Times New Roman"/>
-            <w:b/>
-            <w:lang w:val="es-ES_tradnl"/>
-          </w:rPr>
-          <w:t xml:space="preserve"> </w:t>
-        </w:r>
-      </w:ins>
-      <w:del w:id="9" w:author="anderson" w:date="2015-04-02T23:50:00Z">
-        <w:r>
-          <w:rPr>
-            <w:rFonts w:ascii="Times New Roman" w:hAnsi="Times New Roman" w:cs="Times New Roman"/>
-            <w:b/>
-            <w:lang w:val="es-ES_tradnl"/>
-          </w:rPr>
-          <w:delText>RECURSO</w:delText>
-        </w:r>
-      </w:del>
-      <w:ins w:id="10" w:author="anderson" w:date="2015-04-02T23:50:00Z">
-        <w:r>
-          <w:rPr>
-            <w:rFonts w:ascii="Times New Roman" w:hAnsi="Times New Roman" w:cs="Times New Roman"/>
-            <w:b/>
-            <w:lang w:val="es-ES_tradnl"/>
-          </w:rPr>
-          <w:t>recurso</w:t>
-        </w:r>
-      </w:ins>
+      <w:r>
+        <w:rPr>
+          <w:rFonts w:ascii="Times New Roman" w:hAnsi="Times New Roman" w:cs="Times New Roman"/>
+          <w:b/>
+          <w:lang w:val="es-ES_tradnl"/>
+        </w:rPr>
+        <w:t>D</w:t>
+      </w:r>
+      <w:r>
+        <w:rPr>
+          <w:rFonts w:ascii="Times New Roman" w:hAnsi="Times New Roman" w:cs="Times New Roman"/>
+          <w:b/>
+          <w:lang w:val="es-ES_tradnl"/>
+        </w:rPr>
+        <w:t>atos</w:t>
+      </w:r>
+      <w:r>
+        <w:rPr>
+          <w:rFonts w:ascii="Times New Roman" w:hAnsi="Times New Roman" w:cs="Times New Roman"/>
+          <w:b/>
+          <w:lang w:val="es-ES_tradnl"/>
+        </w:rPr>
+        <w:t xml:space="preserve"> </w:t>
+      </w:r>
+      <w:r>
+        <w:rPr>
+          <w:rFonts w:ascii="Times New Roman" w:hAnsi="Times New Roman" w:cs="Times New Roman"/>
+          <w:b/>
+          <w:lang w:val="es-ES_tradnl"/>
+        </w:rPr>
+        <w:t>del</w:t>
+      </w:r>
+      <w:r>
+        <w:rPr>
+          <w:rFonts w:ascii="Times New Roman" w:hAnsi="Times New Roman" w:cs="Times New Roman"/>
+          <w:b/>
+          <w:lang w:val="es-ES_tradnl"/>
+        </w:rPr>
+        <w:t xml:space="preserve"> </w:t>
+      </w:r>
+      <w:r>
+        <w:rPr>
+          <w:rFonts w:ascii="Times New Roman" w:hAnsi="Times New Roman" w:cs="Times New Roman"/>
+          <w:b/>
+          <w:lang w:val="es-ES_tradnl"/>
+        </w:rPr>
+        <w:t>recurso</w:t>
+      </w:r>
     </w:p>
     <w:p>
       <w:pPr>
@@ -341,16 +276,6 @@
         </w:rPr>
         <w:t>Identifica el ciclo de una función periódica</w:t>
       </w:r>
-      <w:del w:id="11" w:author="anderson" w:date="2015-04-03T11:09:00Z">
-        <w:r>
-          <w:rPr>
-            <w:rFonts w:ascii="Times New Roman" w:hAnsi="Times New Roman" w:cs="Times New Roman"/>
-            <w:color w:val="000000"/>
-            <w:lang w:val="es-CO"/>
-          </w:rPr>
-          <w:delText>.</w:delText>
-        </w:r>
-      </w:del>
     </w:p>
     <w:p>
       <w:pPr>
@@ -633,7 +558,7 @@
     </w:p>
     <w:tbl>
       <w:tblPr>
-        <w:tblStyle w:val="TableGrid"/>
+        <w:tblStyle w:val="Tablaconcuadrcula"/>
         <w:tblW w:w="8930" w:type="dxa"/>
         <w:tblInd w:w="250" w:type="dxa"/>
         <w:tblLook w:val="04A0" w:firstRow="1" w:lastRow="0" w:firstColumn="1" w:lastColumn="0" w:noHBand="0" w:noVBand="1"/>
@@ -967,7 +892,7 @@
     </w:p>
     <w:tbl>
       <w:tblPr>
-        <w:tblStyle w:val="TableGrid"/>
+        <w:tblStyle w:val="Tablaconcuadrcula"/>
         <w:tblW w:w="9497" w:type="dxa"/>
         <w:tblInd w:w="250" w:type="dxa"/>
         <w:tblLook w:val="04A0" w:firstRow="1" w:lastRow="0" w:firstColumn="1" w:lastColumn="0" w:noHBand="0" w:noVBand="1"/>
@@ -1343,7 +1268,7 @@
     </w:p>
     <w:tbl>
       <w:tblPr>
-        <w:tblStyle w:val="TableGrid"/>
+        <w:tblStyle w:val="Tablaconcuadrcula"/>
         <w:tblW w:w="8363" w:type="dxa"/>
         <w:tblInd w:w="250" w:type="dxa"/>
         <w:tblLook w:val="04A0" w:firstRow="1" w:lastRow="0" w:firstColumn="1" w:lastColumn="0" w:noHBand="0" w:noVBand="1"/>
@@ -1912,178 +1837,1694 @@
           <w:lang w:val="es-ES_tradnl"/>
         </w:rPr>
       </w:pPr>
-      <w:del w:id="12" w:author="anderson" w:date="2015-04-02T23:51:00Z">
+      <w:r>
+        <w:rPr>
+          <w:rFonts w:ascii="Times New Roman" w:hAnsi="Times New Roman" w:cs="Times New Roman"/>
+          <w:b/>
+          <w:lang w:val="es-ES_tradnl"/>
+        </w:rPr>
+        <w:t>D</w:t>
+      </w:r>
+      <w:r>
+        <w:rPr>
+          <w:rFonts w:ascii="Times New Roman" w:hAnsi="Times New Roman" w:cs="Times New Roman"/>
+          <w:b/>
+          <w:lang w:val="es-ES_tradnl"/>
+        </w:rPr>
+        <w:t>atos</w:t>
+      </w:r>
+      <w:r>
+        <w:rPr>
+          <w:rFonts w:ascii="Times New Roman" w:hAnsi="Times New Roman" w:cs="Times New Roman"/>
+          <w:b/>
+          <w:lang w:val="es-ES_tradnl"/>
+        </w:rPr>
+        <w:t xml:space="preserve"> </w:t>
+      </w:r>
+      <w:r>
+        <w:rPr>
+          <w:rFonts w:ascii="Times New Roman" w:hAnsi="Times New Roman" w:cs="Times New Roman"/>
+          <w:b/>
+          <w:lang w:val="es-ES_tradnl"/>
+        </w:rPr>
+        <w:t>del</w:t>
+      </w:r>
+      <w:r>
+        <w:rPr>
+          <w:rFonts w:ascii="Times New Roman" w:hAnsi="Times New Roman" w:cs="Times New Roman"/>
+          <w:b/>
+          <w:lang w:val="es-ES_tradnl"/>
+        </w:rPr>
+        <w:t xml:space="preserve"> </w:t>
+      </w:r>
+      <w:r>
+        <w:rPr>
+          <w:rFonts w:ascii="Times New Roman" w:hAnsi="Times New Roman" w:cs="Times New Roman"/>
+          <w:b/>
+          <w:lang w:val="es-ES_tradnl"/>
+        </w:rPr>
+        <w:t>ejerci</w:t>
+      </w:r>
+      <w:r>
+        <w:rPr>
+          <w:rFonts w:ascii="Times New Roman" w:hAnsi="Times New Roman" w:cs="Times New Roman"/>
+          <w:b/>
+          <w:lang w:val="es-ES_tradnl"/>
+        </w:rPr>
+        <w:t>ci</w:t>
+      </w:r>
+      <w:r>
+        <w:rPr>
+          <w:rFonts w:ascii="Times New Roman" w:hAnsi="Times New Roman" w:cs="Times New Roman"/>
+          <w:b/>
+          <w:lang w:val="es-ES_tradnl"/>
+        </w:rPr>
+        <w:t>o</w:t>
+      </w:r>
+    </w:p>
+    <w:p>
+      <w:pPr>
+        <w:rPr>
+          <w:rFonts w:ascii="Times New Roman" w:hAnsi="Times New Roman" w:cs="Times New Roman"/>
+          <w:lang w:val="es-ES_tradnl"/>
+        </w:rPr>
+      </w:pPr>
+    </w:p>
+    <w:p>
+      <w:pPr>
+        <w:jc w:val="both"/>
+        <w:rPr>
+          <w:rFonts w:ascii="Times New Roman" w:hAnsi="Times New Roman" w:cs="Times New Roman"/>
+          <w:color w:val="0000FF"/>
+          <w:lang w:val="es-ES_tradnl"/>
+        </w:rPr>
+      </w:pPr>
+      <w:r>
+        <w:rPr>
+          <w:rFonts w:ascii="Times New Roman" w:hAnsi="Times New Roman" w:cs="Times New Roman"/>
+          <w:color w:val="0000FF"/>
+          <w:lang w:val="es-ES_tradnl"/>
+        </w:rPr>
+        <w:t xml:space="preserve">COPIA </w:t>
+      </w:r>
+      <w:r>
+        <w:rPr>
+          <w:rFonts w:ascii="Times New Roman" w:hAnsi="Times New Roman" w:cs="Times New Roman"/>
+          <w:color w:val="0000FF"/>
+          <w:lang w:val="es-ES_tradnl"/>
+        </w:rPr>
+        <w:t xml:space="preserve">EL TÍTULO DEL RECURSO </w:t>
+      </w:r>
+      <w:r>
+        <w:rPr>
+          <w:rFonts w:ascii="Times New Roman" w:hAnsi="Times New Roman" w:cs="Times New Roman"/>
+          <w:color w:val="0000FF"/>
+          <w:lang w:val="es-ES_tradnl"/>
+        </w:rPr>
+        <w:t>PARA EL TÍTULO DEL EJERCICIO AL MENOS QUE SEA DIFERENTE</w:t>
+      </w:r>
+      <w:r>
+        <w:rPr>
+          <w:rFonts w:ascii="Times New Roman" w:hAnsi="Times New Roman" w:cs="Times New Roman"/>
+          <w:color w:val="0000FF"/>
+          <w:lang w:val="es-ES_tradnl"/>
+        </w:rPr>
+        <w:t xml:space="preserve">. RECUERDA </w:t>
+      </w:r>
+      <w:r>
+        <w:rPr>
+          <w:rFonts w:ascii="Times New Roman" w:hAnsi="Times New Roman" w:cs="Times New Roman"/>
+          <w:color w:val="0000FF"/>
+          <w:lang w:val="es-ES_tradnl"/>
+        </w:rPr>
+        <w:t>EL TÍTULO</w:t>
+      </w:r>
+      <w:r>
+        <w:rPr>
+          <w:rFonts w:ascii="Times New Roman" w:hAnsi="Times New Roman" w:cs="Times New Roman"/>
+          <w:color w:val="0000FF"/>
+          <w:lang w:val="es-ES_tradnl"/>
+        </w:rPr>
+        <w:t xml:space="preserve"> NO DEBE REBASAR LOS 86 CARACTERES. </w:t>
+      </w:r>
+    </w:p>
+    <w:p>
+      <w:pPr>
+        <w:rPr>
+          <w:rFonts w:ascii="Times New Roman" w:hAnsi="Times New Roman" w:cs="Times New Roman"/>
+          <w:lang w:val="es-ES_tradnl"/>
+        </w:rPr>
+      </w:pPr>
+      <w:r>
+        <w:rPr>
+          <w:rFonts w:ascii="Times New Roman" w:hAnsi="Times New Roman" w:cs="Times New Roman"/>
+          <w:b/>
+          <w:color w:val="FF0000"/>
+          <w:lang w:val="es-ES_tradnl"/>
+        </w:rPr>
+        <w:t>*</w:t>
+      </w:r>
+      <w:r>
+        <w:rPr>
+          <w:rFonts w:ascii="Times New Roman" w:hAnsi="Times New Roman" w:cs="Times New Roman"/>
+          <w:color w:val="FF0000"/>
+          <w:lang w:val="es-ES_tradnl"/>
+        </w:rPr>
+        <w:t xml:space="preserve"> </w:t>
+      </w:r>
+      <w:r>
+        <w:rPr>
+          <w:rFonts w:ascii="Times New Roman" w:hAnsi="Times New Roman" w:cs="Times New Roman"/>
+          <w:highlight w:val="green"/>
+          <w:lang w:val="es-ES_tradnl"/>
+        </w:rPr>
+        <w:t>Título del ejercicio</w:t>
+      </w:r>
+      <w:r>
+        <w:rPr>
+          <w:rFonts w:ascii="Times New Roman" w:hAnsi="Times New Roman" w:cs="Times New Roman"/>
+          <w:highlight w:val="green"/>
+          <w:lang w:val="es-ES_tradnl"/>
+        </w:rPr>
+        <w:t xml:space="preserve"> (</w:t>
+      </w:r>
+      <w:r>
+        <w:rPr>
+          <w:rFonts w:ascii="Times New Roman" w:hAnsi="Times New Roman" w:cs="Times New Roman"/>
+          <w:b/>
+          <w:highlight w:val="green"/>
+          <w:lang w:val="es-ES_tradnl"/>
+        </w:rPr>
+        <w:t>86</w:t>
+      </w:r>
+      <w:r>
+        <w:rPr>
+          <w:rFonts w:ascii="Times New Roman" w:hAnsi="Times New Roman" w:cs="Times New Roman"/>
+          <w:highlight w:val="green"/>
+          <w:lang w:val="es-ES_tradnl"/>
+        </w:rPr>
+        <w:t xml:space="preserve"> caracteres máx.</w:t>
+      </w:r>
+      <w:r>
+        <w:rPr>
+          <w:rFonts w:ascii="Times New Roman" w:hAnsi="Times New Roman" w:cs="Times New Roman"/>
+          <w:highlight w:val="green"/>
+          <w:lang w:val="es-ES_tradnl"/>
+        </w:rPr>
+        <w:t>)</w:t>
+      </w:r>
+    </w:p>
+    <w:p>
+      <w:pPr>
+        <w:rPr>
+          <w:rFonts w:ascii="Times New Roman" w:hAnsi="Times New Roman" w:cs="Times New Roman"/>
+          <w:lang w:val="es-ES_tradnl"/>
+        </w:rPr>
+      </w:pPr>
+      <w:r>
+        <w:rPr>
+          <w:rFonts w:ascii="Times New Roman" w:hAnsi="Times New Roman" w:cs="Times New Roman"/>
+          <w:color w:val="000000"/>
+          <w:lang w:val="es-CO"/>
+        </w:rPr>
+        <w:t>Identifica el ciclo de una función periódica</w:t>
+      </w:r>
+    </w:p>
+    <w:p>
+      <w:pPr>
+        <w:rPr>
+          <w:rFonts w:ascii="Times New Roman" w:hAnsi="Times New Roman" w:cs="Times New Roman"/>
+          <w:lang w:val="es-ES_tradnl"/>
+        </w:rPr>
+      </w:pPr>
+    </w:p>
+    <w:p>
+      <w:pPr>
+        <w:rPr>
+          <w:rFonts w:ascii="Times New Roman" w:hAnsi="Times New Roman" w:cs="Times New Roman"/>
+          <w:lang w:val="es-ES_tradnl"/>
+        </w:rPr>
+      </w:pPr>
+      <w:r>
+        <w:rPr>
+          <w:rFonts w:ascii="Times New Roman" w:hAnsi="Times New Roman" w:cs="Times New Roman"/>
+          <w:b/>
+          <w:color w:val="FF0000"/>
+          <w:lang w:val="es-ES_tradnl"/>
+        </w:rPr>
+        <w:t>*</w:t>
+      </w:r>
+      <w:r>
+        <w:rPr>
+          <w:rFonts w:ascii="Times New Roman" w:hAnsi="Times New Roman" w:cs="Times New Roman"/>
+          <w:color w:val="FF0000"/>
+          <w:lang w:val="es-ES_tradnl"/>
+        </w:rPr>
+        <w:t xml:space="preserve"> </w:t>
+      </w:r>
+      <w:r>
+        <w:rPr>
+          <w:rFonts w:ascii="Times New Roman" w:hAnsi="Times New Roman" w:cs="Times New Roman"/>
+          <w:highlight w:val="green"/>
+          <w:lang w:val="es-ES_tradnl"/>
+        </w:rPr>
+        <w:t>Grado del ejercicio (Primaria o Secundaria)</w:t>
+      </w:r>
+      <w:r>
+        <w:rPr>
+          <w:rFonts w:ascii="Times New Roman" w:hAnsi="Times New Roman" w:cs="Times New Roman"/>
+          <w:highlight w:val="green"/>
+          <w:lang w:val="es-ES_tradnl"/>
+        </w:rPr>
+        <w:t>; “P” o “S”</w:t>
+      </w:r>
+    </w:p>
+    <w:p>
+      <w:pPr>
+        <w:rPr>
+          <w:rFonts w:ascii="Times New Roman" w:hAnsi="Times New Roman" w:cs="Times New Roman"/>
+          <w:lang w:val="es-ES_tradnl"/>
+        </w:rPr>
+      </w:pPr>
+      <w:r>
+        <w:rPr>
+          <w:rFonts w:ascii="Times New Roman" w:hAnsi="Times New Roman" w:cs="Times New Roman"/>
+          <w:lang w:val="es-ES_tradnl"/>
+        </w:rPr>
+        <w:t>S</w:t>
+      </w:r>
+    </w:p>
+    <w:p>
+      <w:pPr>
+        <w:rPr>
+          <w:rFonts w:ascii="Times New Roman" w:hAnsi="Times New Roman" w:cs="Times New Roman"/>
+          <w:lang w:val="es-ES_tradnl"/>
+        </w:rPr>
+      </w:pPr>
+    </w:p>
+    <w:p>
+      <w:pPr>
+        <w:rPr>
+          <w:rFonts w:ascii="Times New Roman" w:hAnsi="Times New Roman" w:cs="Times New Roman"/>
+          <w:lang w:val="es-ES_tradnl"/>
+        </w:rPr>
+      </w:pPr>
+      <w:r>
+        <w:rPr>
+          <w:rFonts w:ascii="Times New Roman" w:hAnsi="Times New Roman" w:cs="Times New Roman"/>
+          <w:b/>
+          <w:color w:val="FF0000"/>
+          <w:lang w:val="es-ES_tradnl"/>
+        </w:rPr>
+        <w:t>*</w:t>
+      </w:r>
+      <w:r>
+        <w:rPr>
+          <w:rFonts w:ascii="Times New Roman" w:hAnsi="Times New Roman" w:cs="Times New Roman"/>
+          <w:lang w:val="es-ES_tradnl"/>
+        </w:rPr>
+        <w:t xml:space="preserve"> </w:t>
+      </w:r>
+      <w:r>
+        <w:rPr>
+          <w:rFonts w:ascii="Times New Roman" w:hAnsi="Times New Roman" w:cs="Times New Roman"/>
+          <w:highlight w:val="green"/>
+          <w:lang w:val="es-ES_tradnl"/>
+        </w:rPr>
+        <w:t>Enunciado (</w:t>
+      </w:r>
+      <w:r>
+        <w:rPr>
+          <w:rFonts w:ascii="Times New Roman" w:hAnsi="Times New Roman" w:cs="Times New Roman"/>
+          <w:highlight w:val="green"/>
+          <w:lang w:val="es-ES_tradnl"/>
+        </w:rPr>
+        <w:t xml:space="preserve">Instrucción </w:t>
+      </w:r>
+      <w:r>
+        <w:rPr>
+          <w:rFonts w:ascii="Times New Roman" w:hAnsi="Times New Roman" w:cs="Times New Roman"/>
+          <w:b/>
+          <w:highlight w:val="green"/>
+          <w:lang w:val="es-ES_tradnl"/>
+        </w:rPr>
+        <w:t>193</w:t>
+      </w:r>
+      <w:r>
+        <w:rPr>
+          <w:rFonts w:ascii="Times New Roman" w:hAnsi="Times New Roman" w:cs="Times New Roman"/>
+          <w:highlight w:val="green"/>
+          <w:lang w:val="es-ES_tradnl"/>
+        </w:rPr>
+        <w:t xml:space="preserve"> caracteres máximo)</w:t>
+      </w:r>
+    </w:p>
+    <w:p>
+      <w:pPr>
+        <w:rPr>
+          <w:rFonts w:ascii="Times New Roman" w:hAnsi="Times New Roman" w:cs="Times New Roman"/>
+          <w:lang w:val="es-ES_tradnl"/>
+        </w:rPr>
+      </w:pPr>
+      <w:r>
+        <w:rPr>
+          <w:rFonts w:ascii="Times New Roman" w:hAnsi="Times New Roman" w:cs="Times New Roman"/>
+          <w:lang w:val="es-ES_tradnl"/>
+        </w:rPr>
+        <w:t xml:space="preserve">Observa la animación </w:t>
+      </w:r>
+      <w:r>
+        <w:rPr>
+          <w:rFonts w:ascii="Times New Roman" w:hAnsi="Times New Roman" w:cs="Times New Roman"/>
+          <w:lang w:val="es-ES_tradnl"/>
+        </w:rPr>
+        <w:t>sobre el punto C y responde las siguientes preguntas:</w:t>
+      </w:r>
+    </w:p>
+    <w:p>
+      <w:pPr>
+        <w:rPr>
+          <w:rFonts w:ascii="Times New Roman" w:hAnsi="Times New Roman" w:cs="Times New Roman"/>
+          <w:lang w:val="es-ES_tradnl"/>
+        </w:rPr>
+      </w:pPr>
+    </w:p>
+    <w:p>
+      <w:pPr>
+        <w:rPr>
+          <w:rFonts w:ascii="Times New Roman" w:hAnsi="Times New Roman" w:cs="Times New Roman"/>
+          <w:lang w:val="es-ES_tradnl"/>
+        </w:rPr>
+      </w:pPr>
+      <w:r>
+        <w:rPr>
+          <w:rFonts w:ascii="Times New Roman" w:hAnsi="Times New Roman" w:cs="Times New Roman"/>
+          <w:highlight w:val="green"/>
+          <w:u w:val="single"/>
+          <w:lang w:val="es-ES_tradnl"/>
+        </w:rPr>
+        <w:t>Más información</w:t>
+      </w:r>
+      <w:r>
+        <w:rPr>
+          <w:rFonts w:ascii="Times New Roman" w:hAnsi="Times New Roman" w:cs="Times New Roman"/>
+          <w:highlight w:val="green"/>
+          <w:lang w:val="es-ES_tradnl"/>
+        </w:rPr>
+        <w:t xml:space="preserve"> (ventana flotante)</w:t>
+      </w:r>
+    </w:p>
+    <w:p>
+      <w:pPr>
+        <w:rPr>
+          <w:rFonts w:ascii="Times New Roman" w:hAnsi="Times New Roman" w:cs="Times New Roman"/>
+          <w:lang w:val="es-ES_tradnl"/>
+        </w:rPr>
+      </w:pPr>
+      <w:r>
+        <w:rPr>
+          <w:rFonts w:ascii="Times New Roman" w:hAnsi="Times New Roman" w:cs="Times New Roman"/>
+          <w:lang w:val="es-ES_tradnl"/>
+        </w:rPr>
+        <w:t>Un ciclo se hace dando un giro sobre una circunferencia.</w:t>
+      </w:r>
+    </w:p>
+    <w:p>
+      <w:pPr>
+        <w:rPr>
+          <w:rFonts w:ascii="Times New Roman" w:hAnsi="Times New Roman" w:cs="Times New Roman"/>
+          <w:lang w:val="es-ES_tradnl"/>
+        </w:rPr>
+      </w:pPr>
+    </w:p>
+    <w:p>
+      <w:pPr>
+        <w:rPr>
+          <w:rFonts w:ascii="Times New Roman" w:hAnsi="Times New Roman" w:cs="Times New Roman"/>
+          <w:lang w:val="es-ES_tradnl"/>
+        </w:rPr>
+      </w:pPr>
+      <w:r>
+        <w:rPr>
+          <w:rFonts w:ascii="Times New Roman" w:hAnsi="Times New Roman" w:cs="Times New Roman"/>
+          <w:highlight w:val="green"/>
+          <w:lang w:val="es-ES_tradnl"/>
+        </w:rPr>
+        <w:t>M</w:t>
+      </w:r>
+      <w:r>
+        <w:rPr>
+          <w:rFonts w:ascii="Times New Roman" w:hAnsi="Times New Roman" w:cs="Times New Roman"/>
+          <w:highlight w:val="green"/>
+          <w:lang w:val="es-ES_tradnl"/>
+        </w:rPr>
+        <w:t xml:space="preserve">ostrar al inicio del ejercicio </w:t>
+      </w:r>
+      <w:r>
+        <w:rPr>
+          <w:rFonts w:ascii="Times New Roman" w:hAnsi="Times New Roman" w:cs="Times New Roman"/>
+          <w:highlight w:val="green"/>
+          <w:lang w:val="es-ES_tradnl"/>
+        </w:rPr>
+        <w:t xml:space="preserve">ventana </w:t>
+      </w:r>
+      <w:r>
+        <w:rPr>
+          <w:rFonts w:ascii="Times New Roman" w:hAnsi="Times New Roman" w:cs="Times New Roman"/>
+          <w:highlight w:val="green"/>
+          <w:u w:val="single"/>
+          <w:lang w:val="es-ES_tradnl"/>
+        </w:rPr>
+        <w:t>Más información</w:t>
+      </w:r>
+      <w:r>
+        <w:rPr>
+          <w:rFonts w:ascii="Times New Roman" w:hAnsi="Times New Roman" w:cs="Times New Roman"/>
+          <w:highlight w:val="green"/>
+          <w:lang w:val="es-ES_tradnl"/>
+        </w:rPr>
+        <w:t xml:space="preserve"> </w:t>
+      </w:r>
+      <w:r>
+        <w:rPr>
+          <w:rFonts w:ascii="Times New Roman" w:hAnsi="Times New Roman" w:cs="Times New Roman"/>
+          <w:highlight w:val="green"/>
+          <w:lang w:val="es-ES_tradnl"/>
+        </w:rPr>
+        <w:t>(S/N)</w:t>
+      </w:r>
+    </w:p>
+    <w:p>
+      <w:pPr>
+        <w:rPr>
+          <w:rFonts w:ascii="Times New Roman" w:hAnsi="Times New Roman" w:cs="Times New Roman"/>
+          <w:lang w:val="es-ES_tradnl"/>
+        </w:rPr>
+      </w:pPr>
+      <w:r>
+        <w:rPr>
+          <w:rFonts w:ascii="Times New Roman" w:hAnsi="Times New Roman" w:cs="Times New Roman"/>
+          <w:lang w:val="es-ES_tradnl"/>
+        </w:rPr>
+        <w:t>S</w:t>
+      </w:r>
+    </w:p>
+    <w:p>
+      <w:pPr>
+        <w:rPr>
+          <w:rFonts w:ascii="Times New Roman" w:hAnsi="Times New Roman" w:cs="Times New Roman"/>
+          <w:lang w:val="es-ES_tradnl"/>
+        </w:rPr>
+      </w:pPr>
+    </w:p>
+    <w:p>
+      <w:pPr>
+        <w:rPr>
+          <w:rFonts w:ascii="Times New Roman" w:hAnsi="Times New Roman" w:cs="Times New Roman"/>
+          <w:lang w:val="es-ES_tradnl"/>
+        </w:rPr>
+      </w:pPr>
+      <w:r>
+        <w:rPr>
+          <w:rFonts w:ascii="Times New Roman" w:hAnsi="Times New Roman" w:cs="Times New Roman"/>
+          <w:b/>
+          <w:color w:val="FF0000"/>
+          <w:lang w:val="es-ES_tradnl"/>
+        </w:rPr>
+        <w:t>*</w:t>
+      </w:r>
+      <w:r>
+        <w:rPr>
+          <w:rFonts w:ascii="Times New Roman" w:hAnsi="Times New Roman" w:cs="Times New Roman"/>
+          <w:lang w:val="es-ES_tradnl"/>
+        </w:rPr>
+        <w:t xml:space="preserve"> </w:t>
+      </w:r>
+      <w:r>
+        <w:rPr>
+          <w:rFonts w:ascii="Times New Roman" w:hAnsi="Times New Roman" w:cs="Times New Roman"/>
+          <w:highlight w:val="green"/>
+          <w:lang w:val="es-ES_tradnl"/>
+        </w:rPr>
+        <w:t>Sin ordenación aleatoria (S/N):)</w:t>
+      </w:r>
+    </w:p>
+    <w:p>
+      <w:pPr>
+        <w:rPr>
+          <w:rFonts w:ascii="Times New Roman" w:hAnsi="Times New Roman" w:cs="Times New Roman"/>
+          <w:lang w:val="es-ES_tradnl"/>
+        </w:rPr>
+      </w:pPr>
+      <w:r>
+        <w:rPr>
+          <w:rFonts w:ascii="Times New Roman" w:hAnsi="Times New Roman" w:cs="Times New Roman"/>
+          <w:lang w:val="es-ES_tradnl"/>
+        </w:rPr>
+        <w:t>N</w:t>
+      </w:r>
+    </w:p>
+    <w:p>
+      <w:pPr>
+        <w:rPr>
+          <w:rFonts w:ascii="Times New Roman" w:hAnsi="Times New Roman" w:cs="Times New Roman"/>
+          <w:lang w:val="es-ES_tradnl"/>
+        </w:rPr>
+      </w:pPr>
+    </w:p>
+    <w:p>
+      <w:pPr>
+        <w:rPr>
+          <w:rFonts w:ascii="Times New Roman" w:hAnsi="Times New Roman" w:cs="Times New Roman"/>
+          <w:lang w:val="es-ES_tradnl"/>
+        </w:rPr>
+      </w:pPr>
+      <w:r>
+        <w:rPr>
+          <w:rFonts w:ascii="Times New Roman" w:hAnsi="Times New Roman" w:cs="Times New Roman"/>
+          <w:highlight w:val="green"/>
+          <w:lang w:val="es-ES_tradnl"/>
+        </w:rPr>
+        <w:t>Mostrar calculadora (S/N)</w:t>
+      </w:r>
+    </w:p>
+    <w:p>
+      <w:pPr>
+        <w:rPr>
+          <w:rFonts w:ascii="Times New Roman" w:hAnsi="Times New Roman" w:cs="Times New Roman"/>
+          <w:lang w:val="es-ES_tradnl"/>
+        </w:rPr>
+      </w:pPr>
+      <w:r>
+        <w:rPr>
+          <w:rFonts w:ascii="Times New Roman" w:hAnsi="Times New Roman" w:cs="Times New Roman"/>
+          <w:lang w:val="es-ES_tradnl"/>
+        </w:rPr>
+        <w:t>N</w:t>
+      </w:r>
+    </w:p>
+    <w:p>
+      <w:pPr>
+        <w:rPr>
+          <w:rFonts w:ascii="Times New Roman" w:hAnsi="Times New Roman" w:cs="Times New Roman"/>
+          <w:lang w:val="es-ES_tradnl"/>
+        </w:rPr>
+      </w:pPr>
+    </w:p>
+    <w:p>
+      <w:pPr>
+        <w:rPr>
+          <w:rFonts w:ascii="Times New Roman" w:hAnsi="Times New Roman" w:cs="Times New Roman"/>
+          <w:color w:val="0000FF"/>
+          <w:lang w:val="es-ES_tradnl"/>
+        </w:rPr>
+      </w:pPr>
+      <w:r>
+        <w:rPr>
+          <w:rFonts w:ascii="Times New Roman" w:hAnsi="Times New Roman" w:cs="Times New Roman"/>
+          <w:b/>
+          <w:color w:val="0000FF"/>
+          <w:lang w:val="es-ES_tradnl"/>
+        </w:rPr>
+        <w:t>NO</w:t>
+      </w:r>
+      <w:r>
+        <w:rPr>
+          <w:rFonts w:ascii="Times New Roman" w:hAnsi="Times New Roman" w:cs="Times New Roman"/>
+          <w:color w:val="0000FF"/>
+          <w:lang w:val="es-ES_tradnl"/>
+        </w:rPr>
+        <w:t>: PERMITE SELECCIONAR MÁS DE UNA OPCIÓN</w:t>
+      </w:r>
+      <w:r>
+        <w:rPr>
+          <w:rFonts w:ascii="Times New Roman" w:hAnsi="Times New Roman" w:cs="Times New Roman"/>
+          <w:color w:val="0000FF"/>
+          <w:lang w:val="es-ES_tradnl"/>
+        </w:rPr>
+        <w:t xml:space="preserve">, </w:t>
+      </w:r>
+      <w:r>
+        <w:rPr>
+          <w:rFonts w:ascii="Times New Roman" w:hAnsi="Times New Roman" w:cs="Times New Roman"/>
+          <w:color w:val="0000FF"/>
+          <w:lang w:val="es-ES_tradnl"/>
+        </w:rPr>
+        <w:t>APLICA A TODAS LAS PR</w:t>
+      </w:r>
+      <w:r>
+        <w:rPr>
+          <w:rFonts w:ascii="Times New Roman" w:hAnsi="Times New Roman" w:cs="Times New Roman"/>
+          <w:color w:val="0000FF"/>
+          <w:lang w:val="es-ES_tradnl"/>
+        </w:rPr>
+        <w:t xml:space="preserve">EGUNTAS DEL </w:t>
+      </w:r>
+      <w:r>
+        <w:rPr>
+          <w:rFonts w:ascii="Times New Roman" w:hAnsi="Times New Roman" w:cs="Times New Roman"/>
+          <w:color w:val="0000FF"/>
+          <w:lang w:val="es-ES_tradnl"/>
+        </w:rPr>
+        <w:t>EJERCICIO</w:t>
+      </w:r>
+      <w:r>
+        <w:rPr>
+          <w:rFonts w:ascii="Times New Roman" w:hAnsi="Times New Roman" w:cs="Times New Roman"/>
+          <w:color w:val="0000FF"/>
+          <w:lang w:val="es-ES_tradnl"/>
+        </w:rPr>
+        <w:t>.</w:t>
+      </w:r>
+    </w:p>
+    <w:p>
+      <w:pPr>
+        <w:rPr>
+          <w:rFonts w:ascii="Times New Roman" w:hAnsi="Times New Roman" w:cs="Times New Roman"/>
+          <w:lang w:val="es-ES_tradnl"/>
+        </w:rPr>
+      </w:pPr>
+      <w:r>
+        <w:rPr>
+          <w:rFonts w:ascii="Times New Roman" w:hAnsi="Times New Roman" w:cs="Times New Roman"/>
+          <w:b/>
+          <w:color w:val="FF0000"/>
+          <w:lang w:val="es-ES_tradnl"/>
+        </w:rPr>
+        <w:t>*</w:t>
+      </w:r>
+      <w:r>
+        <w:rPr>
+          <w:rFonts w:ascii="Times New Roman" w:hAnsi="Times New Roman" w:cs="Times New Roman"/>
+          <w:lang w:val="es-ES_tradnl"/>
+        </w:rPr>
+        <w:t xml:space="preserve"> </w:t>
+      </w:r>
+      <w:r>
+        <w:rPr>
+          <w:rFonts w:ascii="Times New Roman" w:hAnsi="Times New Roman" w:cs="Times New Roman"/>
+          <w:highlight w:val="green"/>
+          <w:lang w:val="es-ES_tradnl"/>
+        </w:rPr>
+        <w:t>Respuesta única (S/N)</w:t>
+      </w:r>
+    </w:p>
+    <w:p>
+      <w:pPr>
+        <w:rPr>
+          <w:rFonts w:ascii="Times New Roman" w:hAnsi="Times New Roman" w:cs="Times New Roman"/>
+          <w:lang w:val="es-ES_tradnl"/>
+        </w:rPr>
+      </w:pPr>
+      <w:r>
+        <w:rPr>
+          <w:rFonts w:ascii="Times New Roman" w:hAnsi="Times New Roman" w:cs="Times New Roman"/>
+          <w:lang w:val="es-ES_tradnl"/>
+        </w:rPr>
+        <w:t>S</w:t>
+      </w:r>
+    </w:p>
+    <w:p>
+      <w:pPr>
+        <w:rPr>
+          <w:rFonts w:ascii="Times New Roman" w:hAnsi="Times New Roman" w:cs="Times New Roman"/>
+          <w:lang w:val="es-ES_tradnl"/>
+        </w:rPr>
+      </w:pPr>
+    </w:p>
+    <w:p>
+      <w:pPr>
+        <w:rPr>
+          <w:rFonts w:ascii="Times New Roman" w:hAnsi="Times New Roman" w:cs="Times New Roman"/>
+          <w:color w:val="0000FF"/>
+          <w:lang w:val="es-ES_tradnl"/>
+        </w:rPr>
+      </w:pPr>
+      <w:r>
+        <w:rPr>
+          <w:rFonts w:ascii="Times New Roman" w:hAnsi="Times New Roman" w:cs="Times New Roman"/>
+          <w:color w:val="0000FF"/>
+          <w:lang w:val="es-ES_tradnl"/>
+        </w:rPr>
+        <w:t>MÍN. 1  MÁX. 1</w:t>
+      </w:r>
+      <w:r>
+        <w:rPr>
+          <w:rFonts w:ascii="Times New Roman" w:hAnsi="Times New Roman" w:cs="Times New Roman"/>
+          <w:color w:val="0000FF"/>
+          <w:lang w:val="es-ES_tradnl"/>
+        </w:rPr>
+        <w:t>0</w:t>
+      </w:r>
+      <w:r>
+        <w:rPr>
+          <w:rFonts w:ascii="Times New Roman" w:hAnsi="Times New Roman" w:cs="Times New Roman"/>
+          <w:color w:val="0000FF"/>
+          <w:lang w:val="es-ES_tradnl"/>
+        </w:rPr>
+        <w:t xml:space="preserve">. </w:t>
+      </w:r>
+      <w:r>
+        <w:rPr>
+          <w:rFonts w:ascii="Times New Roman" w:hAnsi="Times New Roman" w:cs="Times New Roman"/>
+          <w:color w:val="0000FF"/>
+          <w:lang w:val="es-ES_tradnl"/>
+        </w:rPr>
+        <w:t>TEST-TEXTO</w:t>
+      </w:r>
+      <w:r>
+        <w:rPr>
+          <w:rFonts w:ascii="Times New Roman" w:hAnsi="Times New Roman" w:cs="Times New Roman"/>
+          <w:color w:val="0000FF"/>
+          <w:lang w:val="es-ES_tradnl"/>
+        </w:rPr>
+        <w:t xml:space="preserve"> CON </w:t>
+      </w:r>
+      <w:r>
+        <w:rPr>
+          <w:rFonts w:ascii="Times New Roman" w:hAnsi="Times New Roman" w:cs="Times New Roman"/>
+          <w:color w:val="0000FF"/>
+          <w:lang w:val="es-ES_tradnl"/>
+        </w:rPr>
+        <w:t>VIDEO</w:t>
+      </w:r>
+      <w:r>
+        <w:rPr>
+          <w:rFonts w:ascii="Times New Roman" w:hAnsi="Times New Roman" w:cs="Times New Roman"/>
+          <w:color w:val="0000FF"/>
+          <w:lang w:val="es-ES_tradnl"/>
+        </w:rPr>
+        <w:t xml:space="preserve"> (OPCIÓN MÚLTIPLE). </w:t>
+      </w:r>
+      <w:r>
+        <w:rPr>
+          <w:rFonts w:ascii="Times New Roman" w:hAnsi="Times New Roman" w:cs="Times New Roman"/>
+          <w:b/>
+          <w:color w:val="0000FF"/>
+          <w:lang w:val="es-ES_tradnl"/>
+        </w:rPr>
+        <w:t xml:space="preserve">SE UTILIZA UN </w:t>
+      </w:r>
+      <w:r>
+        <w:rPr>
+          <w:rFonts w:ascii="Times New Roman" w:hAnsi="Times New Roman" w:cs="Times New Roman"/>
+          <w:b/>
+          <w:i/>
+          <w:color w:val="0000FF"/>
+          <w:lang w:val="es-ES_tradnl"/>
+        </w:rPr>
+        <w:t>SOLO</w:t>
+      </w:r>
+      <w:r>
+        <w:rPr>
+          <w:rFonts w:ascii="Times New Roman" w:hAnsi="Times New Roman" w:cs="Times New Roman"/>
+          <w:b/>
+          <w:color w:val="0000FF"/>
+          <w:lang w:val="es-ES_tradnl"/>
+        </w:rPr>
+        <w:t xml:space="preserve"> VIDEO PARA LAS N PREGUNTAS, SE PUEDE DEFINIR PARA CADA PREGUNTA EL TIEMPO DE SALTO Y ASÍ NO SE </w:t>
+      </w:r>
+      <w:r>
+        <w:rPr>
+          <w:rFonts w:ascii="Times New Roman" w:hAnsi="Times New Roman" w:cs="Times New Roman"/>
+          <w:b/>
+          <w:color w:val="0000FF"/>
+          <w:lang w:val="es-ES_tradnl"/>
+        </w:rPr>
+        <w:t>REPRODUCE</w:t>
+      </w:r>
+      <w:r>
+        <w:rPr>
+          <w:rFonts w:ascii="Times New Roman" w:hAnsi="Times New Roman" w:cs="Times New Roman"/>
+          <w:b/>
+          <w:color w:val="0000FF"/>
+          <w:lang w:val="es-ES_tradnl"/>
+        </w:rPr>
+        <w:t xml:space="preserve"> DESDE EL PRINCIPIO.</w:t>
+      </w:r>
+      <w:r>
+        <w:rPr>
+          <w:rFonts w:ascii="Times New Roman" w:hAnsi="Times New Roman" w:cs="Times New Roman"/>
+          <w:color w:val="0000FF"/>
+          <w:lang w:val="es-ES_tradnl"/>
+        </w:rPr>
+        <w:t xml:space="preserve"> </w:t>
+      </w:r>
+      <w:r>
+        <w:rPr>
+          <w:rFonts w:ascii="Times New Roman" w:hAnsi="Times New Roman" w:cs="Times New Roman"/>
+          <w:color w:val="0000FF"/>
+          <w:lang w:val="es-ES_tradnl"/>
+        </w:rPr>
+        <w:t xml:space="preserve">LA </w:t>
+      </w:r>
+      <w:r>
+        <w:rPr>
+          <w:rFonts w:ascii="Times New Roman" w:hAnsi="Times New Roman" w:cs="Times New Roman"/>
+          <w:color w:val="0000FF"/>
+          <w:lang w:val="es-ES_tradnl"/>
+        </w:rPr>
+        <w:t xml:space="preserve">EXPLICACIÓN SE MUESTRA AL MOMENTO DE PEDIR LA SOLUCIÓN. POR LO MENOS UNA O TODAS LAS RESPUESTAS DE UNA PREGUNTA PUEDEN SER CORRECTAS, MARQUE </w:t>
+      </w:r>
+      <w:r>
+        <w:rPr>
+          <w:rFonts w:ascii="Times New Roman" w:hAnsi="Times New Roman" w:cs="Times New Roman"/>
+          <w:color w:val="0000FF"/>
+          <w:lang w:val="es-ES_tradnl"/>
+        </w:rPr>
+        <w:t xml:space="preserve">ÉSTAS </w:t>
+      </w:r>
+      <w:r>
+        <w:rPr>
+          <w:rFonts w:ascii="Times New Roman" w:hAnsi="Times New Roman" w:cs="Times New Roman"/>
+          <w:color w:val="0000FF"/>
+          <w:lang w:val="es-ES_tradnl"/>
+        </w:rPr>
+        <w:t>CON NEGRITA</w:t>
+      </w:r>
+      <w:r>
+        <w:rPr>
+          <w:rFonts w:ascii="Times New Roman" w:hAnsi="Times New Roman" w:cs="Times New Roman"/>
+          <w:color w:val="0000FF"/>
+          <w:lang w:val="es-ES_tradnl"/>
+        </w:rPr>
+        <w:t>.</w:t>
+      </w:r>
+    </w:p>
+    <w:p>
+      <w:pPr>
+        <w:rPr>
+          <w:rFonts w:ascii="Times New Roman" w:hAnsi="Times New Roman" w:cs="Times New Roman"/>
+          <w:color w:val="0000FF"/>
+          <w:lang w:val="es-ES_tradnl"/>
+        </w:rPr>
+      </w:pPr>
+    </w:p>
+    <w:p>
+      <w:pPr>
+        <w:rPr>
+          <w:rFonts w:ascii="Times New Roman" w:hAnsi="Times New Roman" w:cs="Times New Roman"/>
+          <w:lang w:val="es-ES_tradnl"/>
+        </w:rPr>
+      </w:pPr>
+      <w:r>
+        <w:rPr>
+          <w:rFonts w:ascii="Times New Roman" w:hAnsi="Times New Roman" w:cs="Times New Roman"/>
+          <w:b/>
+          <w:color w:val="FF0000"/>
+          <w:lang w:val="es-ES_tradnl"/>
+        </w:rPr>
+        <w:t>*</w:t>
+      </w:r>
+      <w:r>
+        <w:rPr>
+          <w:rFonts w:ascii="Times New Roman" w:hAnsi="Times New Roman" w:cs="Times New Roman"/>
+          <w:color w:val="FF0000"/>
+          <w:lang w:val="es-ES_tradnl"/>
+        </w:rPr>
+        <w:t xml:space="preserve"> </w:t>
+      </w:r>
+      <w:r>
+        <w:rPr>
+          <w:rFonts w:ascii="Times New Roman" w:hAnsi="Times New Roman" w:cs="Times New Roman"/>
+          <w:highlight w:val="green"/>
+          <w:lang w:val="es-ES_tradnl"/>
+        </w:rPr>
+        <w:t>Pregunta 1</w:t>
+      </w:r>
+      <w:r>
+        <w:rPr>
+          <w:rFonts w:ascii="Times New Roman" w:hAnsi="Times New Roman" w:cs="Times New Roman"/>
+          <w:highlight w:val="green"/>
+          <w:lang w:val="es-ES_tradnl"/>
+        </w:rPr>
+        <w:t xml:space="preserve"> (</w:t>
+      </w:r>
+      <w:r>
+        <w:rPr>
+          <w:rFonts w:ascii="Times New Roman" w:hAnsi="Times New Roman" w:cs="Times New Roman"/>
+          <w:b/>
+          <w:highlight w:val="green"/>
+          <w:lang w:val="es-ES_tradnl"/>
+        </w:rPr>
+        <w:t>173</w:t>
+      </w:r>
+      <w:r>
+        <w:rPr>
+          <w:rFonts w:ascii="Times New Roman" w:hAnsi="Times New Roman" w:cs="Times New Roman"/>
+          <w:highlight w:val="green"/>
+          <w:lang w:val="es-ES_tradnl"/>
+        </w:rPr>
+        <w:t xml:space="preserve"> caracteres máximo)</w:t>
+      </w:r>
+    </w:p>
+    <w:p>
+      <w:pPr>
+        <w:rPr>
+          <w:rFonts w:ascii="Times New Roman" w:hAnsi="Times New Roman" w:cs="Times New Roman"/>
+          <w:lang w:val="es-ES_tradnl"/>
+        </w:rPr>
+      </w:pPr>
+      <w:r>
+        <w:rPr>
+          <w:rFonts w:ascii="Times New Roman" w:hAnsi="Times New Roman" w:cs="Times New Roman"/>
+          <w:lang w:val="es-ES_tradnl"/>
+        </w:rPr>
+        <w:t xml:space="preserve">El triángulo </w:t>
+      </w:r>
+      <w:r>
+        <w:rPr>
+          <w:rFonts w:ascii="Times New Roman" w:hAnsi="Times New Roman" w:cs="Times New Roman"/>
+          <w:i/>
+          <w:lang w:val="es-ES_tradnl"/>
+        </w:rPr>
+        <w:t>ABC</w:t>
+      </w:r>
+      <w:r>
+        <w:rPr>
+          <w:rFonts w:ascii="Times New Roman" w:hAnsi="Times New Roman" w:cs="Times New Roman"/>
+          <w:lang w:val="es-ES_tradnl"/>
+        </w:rPr>
+        <w:t xml:space="preserve"> se puede clasificar como:</w:t>
+      </w:r>
+    </w:p>
+    <w:p>
+      <w:pPr>
+        <w:rPr>
+          <w:rFonts w:ascii="Times New Roman" w:hAnsi="Times New Roman" w:cs="Times New Roman"/>
+          <w:lang w:val="es-ES_tradnl"/>
+        </w:rPr>
+      </w:pPr>
+    </w:p>
+    <w:p>
+      <w:pPr>
+        <w:rPr>
+          <w:rFonts w:ascii="Times New Roman" w:hAnsi="Times New Roman" w:cs="Times New Roman"/>
+          <w:lang w:val="es-ES_tradnl"/>
+        </w:rPr>
+      </w:pPr>
+      <w:r>
+        <w:rPr>
+          <w:rFonts w:ascii="Times New Roman" w:hAnsi="Times New Roman" w:cs="Times New Roman"/>
+          <w:highlight w:val="yellow"/>
+          <w:lang w:val="es-ES_tradnl"/>
+        </w:rPr>
+        <w:t>Explicación (</w:t>
+      </w:r>
+      <w:r>
+        <w:rPr>
+          <w:rFonts w:ascii="Times New Roman" w:hAnsi="Times New Roman" w:cs="Times New Roman"/>
+          <w:b/>
+          <w:highlight w:val="yellow"/>
+          <w:lang w:val="es-ES_tradnl"/>
+        </w:rPr>
+        <w:t>173</w:t>
+      </w:r>
+      <w:r>
+        <w:rPr>
+          <w:rFonts w:ascii="Times New Roman" w:hAnsi="Times New Roman" w:cs="Times New Roman"/>
+          <w:highlight w:val="yellow"/>
+          <w:lang w:val="es-ES_tradnl"/>
+        </w:rPr>
+        <w:t xml:space="preserve"> caracteres máximo)</w:t>
+      </w:r>
+    </w:p>
+    <w:p>
+      <w:pPr>
+        <w:rPr>
+          <w:rFonts w:ascii="Times New Roman" w:hAnsi="Times New Roman" w:cs="Times New Roman"/>
+          <w:lang w:val="es-ES_tradnl"/>
+        </w:rPr>
+      </w:pPr>
+      <w:r>
+        <w:rPr>
+          <w:rFonts w:ascii="Times New Roman" w:hAnsi="Times New Roman" w:cs="Times New Roman"/>
+          <w:lang w:val="es-ES_tradnl"/>
+        </w:rPr>
+        <w:t xml:space="preserve">Los triángulos se clasifican según sus lados en </w:t>
+      </w:r>
+      <w:r>
+        <w:rPr>
+          <w:rFonts w:ascii="Times New Roman" w:hAnsi="Times New Roman" w:cs="Times New Roman"/>
+          <w:lang w:val="es-ES_tradnl"/>
+        </w:rPr>
+        <w:t>e</w:t>
+      </w:r>
+      <w:r>
+        <w:rPr>
+          <w:rFonts w:ascii="Times New Roman" w:hAnsi="Times New Roman" w:cs="Times New Roman"/>
+          <w:lang w:val="es-ES_tradnl"/>
+        </w:rPr>
+        <w:t>quilátero</w:t>
+      </w:r>
+      <w:r>
+        <w:rPr>
+          <w:rFonts w:ascii="Times New Roman" w:hAnsi="Times New Roman" w:cs="Times New Roman"/>
+          <w:lang w:val="es-ES_tradnl"/>
+        </w:rPr>
+        <w:t xml:space="preserve">, </w:t>
+      </w:r>
+      <w:r>
+        <w:rPr>
+          <w:rFonts w:ascii="Times New Roman" w:hAnsi="Times New Roman" w:cs="Times New Roman"/>
+          <w:lang w:val="es-ES_tradnl"/>
+        </w:rPr>
+        <w:t>i</w:t>
+      </w:r>
+      <w:r>
+        <w:rPr>
+          <w:rFonts w:ascii="Times New Roman" w:hAnsi="Times New Roman" w:cs="Times New Roman"/>
+          <w:lang w:val="es-ES_tradnl"/>
+        </w:rPr>
+        <w:t xml:space="preserve">sósceles </w:t>
+      </w:r>
+      <w:r>
+        <w:rPr>
+          <w:rFonts w:ascii="Times New Roman" w:hAnsi="Times New Roman" w:cs="Times New Roman"/>
+          <w:lang w:val="es-ES_tradnl"/>
+        </w:rPr>
+        <w:t xml:space="preserve">y </w:t>
+      </w:r>
+      <w:r>
+        <w:rPr>
+          <w:rFonts w:ascii="Times New Roman" w:hAnsi="Times New Roman" w:cs="Times New Roman"/>
+          <w:lang w:val="es-ES_tradnl"/>
+        </w:rPr>
+        <w:t>e</w:t>
+      </w:r>
+      <w:r>
+        <w:rPr>
+          <w:rFonts w:ascii="Times New Roman" w:hAnsi="Times New Roman" w:cs="Times New Roman"/>
+          <w:lang w:val="es-ES_tradnl"/>
+        </w:rPr>
+        <w:t xml:space="preserve">scaleno </w:t>
+      </w:r>
+      <w:r>
+        <w:rPr>
+          <w:rFonts w:ascii="Times New Roman" w:hAnsi="Times New Roman" w:cs="Times New Roman"/>
+          <w:lang w:val="es-ES_tradnl"/>
+        </w:rPr>
+        <w:t xml:space="preserve">y según sus ángulos en </w:t>
+      </w:r>
+      <w:r>
+        <w:rPr>
+          <w:rFonts w:ascii="Times New Roman" w:hAnsi="Times New Roman" w:cs="Times New Roman"/>
+          <w:lang w:val="es-ES_tradnl"/>
+        </w:rPr>
+        <w:t>r</w:t>
+      </w:r>
+      <w:r>
+        <w:rPr>
+          <w:rFonts w:ascii="Times New Roman" w:hAnsi="Times New Roman" w:cs="Times New Roman"/>
+          <w:lang w:val="es-ES_tradnl"/>
+        </w:rPr>
+        <w:t>ectángulo</w:t>
+      </w:r>
+      <w:r>
+        <w:rPr>
+          <w:rFonts w:ascii="Times New Roman" w:hAnsi="Times New Roman" w:cs="Times New Roman"/>
+          <w:lang w:val="es-ES_tradnl"/>
+        </w:rPr>
+        <w:t xml:space="preserve">, </w:t>
+      </w:r>
+      <w:r>
+        <w:rPr>
+          <w:rFonts w:ascii="Times New Roman" w:hAnsi="Times New Roman" w:cs="Times New Roman"/>
+          <w:lang w:val="es-ES_tradnl"/>
+        </w:rPr>
+        <w:t>a</w:t>
+      </w:r>
+      <w:r>
+        <w:rPr>
+          <w:rFonts w:ascii="Times New Roman" w:hAnsi="Times New Roman" w:cs="Times New Roman"/>
+          <w:lang w:val="es-ES_tradnl"/>
+        </w:rPr>
+        <w:t xml:space="preserve">cutángulo </w:t>
+      </w:r>
+      <w:r>
+        <w:rPr>
+          <w:rFonts w:ascii="Times New Roman" w:hAnsi="Times New Roman" w:cs="Times New Roman"/>
+          <w:lang w:val="es-ES_tradnl"/>
+        </w:rPr>
+        <w:t xml:space="preserve">y </w:t>
+      </w:r>
+      <w:r>
+        <w:rPr>
+          <w:rFonts w:ascii="Times New Roman" w:hAnsi="Times New Roman" w:cs="Times New Roman"/>
+          <w:lang w:val="es-ES_tradnl"/>
+        </w:rPr>
+        <w:t>o</w:t>
+      </w:r>
+      <w:r>
+        <w:rPr>
+          <w:rFonts w:ascii="Times New Roman" w:hAnsi="Times New Roman" w:cs="Times New Roman"/>
+          <w:lang w:val="es-ES_tradnl"/>
+        </w:rPr>
+        <w:t>btusángulo</w:t>
+      </w:r>
+      <w:r>
+        <w:rPr>
+          <w:rFonts w:ascii="Times New Roman" w:hAnsi="Times New Roman" w:cs="Times New Roman"/>
+          <w:lang w:val="es-ES_tradnl"/>
+        </w:rPr>
+        <w:t>.</w:t>
+      </w:r>
+    </w:p>
+    <w:p>
+      <w:pPr>
+        <w:rPr>
+          <w:rFonts w:ascii="Times New Roman" w:hAnsi="Times New Roman" w:cs="Times New Roman"/>
+          <w:lang w:val="es-ES_tradnl"/>
+        </w:rPr>
+      </w:pPr>
+    </w:p>
+    <w:p>
+      <w:pPr>
+        <w:rPr>
+          <w:rFonts w:ascii="Times New Roman" w:hAnsi="Times New Roman" w:cs="Times New Roman"/>
+          <w:lang w:val="es-ES_tradnl"/>
+        </w:rPr>
+      </w:pPr>
+      <w:r>
+        <w:rPr>
+          <w:rFonts w:ascii="Times New Roman" w:hAnsi="Times New Roman" w:cs="Times New Roman"/>
+          <w:b/>
+          <w:color w:val="FF0000"/>
+          <w:lang w:val="es-ES_tradnl"/>
+        </w:rPr>
+        <w:t xml:space="preserve">* </w:t>
+      </w:r>
+      <w:r>
+        <w:rPr>
+          <w:rFonts w:ascii="Times New Roman" w:hAnsi="Times New Roman" w:cs="Times New Roman"/>
+          <w:highlight w:val="yellow"/>
+          <w:lang w:val="es-ES_tradnl"/>
+        </w:rPr>
+        <w:t>Video</w:t>
+      </w:r>
+      <w:r>
+        <w:rPr>
+          <w:rFonts w:ascii="Times New Roman" w:hAnsi="Times New Roman" w:cs="Times New Roman"/>
+          <w:highlight w:val="yellow"/>
+          <w:lang w:val="es-ES_tradnl"/>
+        </w:rPr>
+        <w:t xml:space="preserve"> (nombre del archivo), </w:t>
+      </w:r>
+      <w:r>
+        <w:rPr>
+          <w:rFonts w:ascii="Times New Roman" w:hAnsi="Times New Roman" w:cs="Times New Roman"/>
+          <w:highlight w:val="yellow"/>
+          <w:lang w:val="es-ES_tradnl"/>
+        </w:rPr>
+        <w:t>Tiempo de salto</w:t>
+      </w:r>
+      <w:r>
+        <w:rPr>
+          <w:rFonts w:ascii="Times New Roman" w:hAnsi="Times New Roman" w:cs="Times New Roman"/>
+          <w:highlight w:val="yellow"/>
+          <w:lang w:val="es-ES_tradnl"/>
+        </w:rPr>
+        <w:t xml:space="preserve"> </w:t>
+      </w:r>
+      <w:r>
+        <w:rPr>
+          <w:rFonts w:ascii="Times New Roman" w:hAnsi="Times New Roman" w:cs="Times New Roman"/>
+          <w:b/>
+          <w:highlight w:val="yellow"/>
+          <w:lang w:val="es-ES_tradnl"/>
+        </w:rPr>
+        <w:t>opcional</w:t>
+      </w:r>
+      <w:r>
+        <w:rPr>
+          <w:rFonts w:ascii="Times New Roman" w:hAnsi="Times New Roman" w:cs="Times New Roman"/>
+          <w:highlight w:val="yellow"/>
+          <w:lang w:val="es-ES_tradnl"/>
+        </w:rPr>
+        <w:t xml:space="preserve"> (</w:t>
+      </w:r>
+      <w:r>
+        <w:rPr>
+          <w:rFonts w:ascii="Times New Roman" w:hAnsi="Times New Roman" w:cs="Times New Roman"/>
+          <w:highlight w:val="yellow"/>
+          <w:lang w:val="es-ES_tradnl"/>
+        </w:rPr>
+        <w:t>especificar en segundos</w:t>
+      </w:r>
+      <w:r>
+        <w:rPr>
+          <w:rFonts w:ascii="Times New Roman" w:hAnsi="Times New Roman" w:cs="Times New Roman"/>
+          <w:highlight w:val="yellow"/>
+          <w:lang w:val="es-ES_tradnl"/>
+        </w:rPr>
+        <w:t>)</w:t>
+      </w:r>
+    </w:p>
+    <w:p>
+      <w:pPr>
+        <w:rPr>
+          <w:rFonts w:ascii="Times New Roman" w:hAnsi="Times New Roman" w:cs="Times New Roman"/>
+          <w:lang w:val="es-ES_tradnl"/>
+        </w:rPr>
+      </w:pPr>
+      <w:r>
+        <w:rPr>
+          <w:rFonts w:ascii="Times New Roman" w:hAnsi="Times New Roman" w:cs="Times New Roman"/>
+          <w:lang w:val="es-ES_tradnl"/>
+        </w:rPr>
+        <w:t>SenoGeneralDeescoor.ggb</w:t>
+      </w:r>
+    </w:p>
+    <w:p>
+      <w:pPr>
+        <w:rPr>
+          <w:rFonts w:ascii="Times New Roman" w:hAnsi="Times New Roman" w:cs="Times New Roman"/>
+          <w:lang w:val="es-ES_tradnl"/>
+        </w:rPr>
+      </w:pPr>
+    </w:p>
+    <w:p>
+      <w:pPr>
+        <w:rPr>
+          <w:rFonts w:ascii="Times New Roman" w:hAnsi="Times New Roman" w:cs="Times New Roman"/>
+          <w:lang w:val="es-ES_tradnl"/>
+        </w:rPr>
+      </w:pPr>
+      <w:r>
+        <w:rPr>
+          <w:rFonts w:ascii="Times New Roman" w:hAnsi="Times New Roman" w:cs="Times New Roman"/>
+          <w:b/>
+          <w:color w:val="FF0000"/>
+          <w:lang w:val="es-ES_tradnl"/>
+        </w:rPr>
+        <w:t>*</w:t>
+      </w:r>
+      <w:r>
+        <w:rPr>
+          <w:rFonts w:ascii="Times New Roman" w:hAnsi="Times New Roman" w:cs="Times New Roman"/>
+          <w:color w:val="FF0000"/>
+          <w:lang w:val="es-ES_tradnl"/>
+        </w:rPr>
+        <w:t xml:space="preserve"> </w:t>
+      </w:r>
+      <w:r>
+        <w:rPr>
+          <w:rFonts w:ascii="Times New Roman" w:hAnsi="Times New Roman" w:cs="Times New Roman"/>
+          <w:highlight w:val="yellow"/>
+          <w:lang w:val="es-ES_tradnl"/>
+        </w:rPr>
+        <w:t>Respuesta</w:t>
+      </w:r>
+      <w:r>
+        <w:rPr>
+          <w:rFonts w:ascii="Times New Roman" w:hAnsi="Times New Roman" w:cs="Times New Roman"/>
+          <w:highlight w:val="yellow"/>
+          <w:lang w:val="es-ES_tradnl"/>
+        </w:rPr>
+        <w:t>s</w:t>
+      </w:r>
+      <w:r>
+        <w:rPr>
+          <w:rFonts w:ascii="Times New Roman" w:hAnsi="Times New Roman" w:cs="Times New Roman"/>
+          <w:highlight w:val="yellow"/>
+          <w:lang w:val="es-ES_tradnl"/>
+        </w:rPr>
+        <w:t xml:space="preserve"> (mín. 2 – máx. 5, </w:t>
+      </w:r>
+      <w:r>
+        <w:rPr>
+          <w:rFonts w:ascii="Times New Roman" w:hAnsi="Times New Roman" w:cs="Times New Roman"/>
+          <w:b/>
+          <w:highlight w:val="yellow"/>
+          <w:lang w:val="es-ES_tradnl"/>
+        </w:rPr>
+        <w:t>73</w:t>
+      </w:r>
+      <w:r>
+        <w:rPr>
+          <w:rFonts w:ascii="Times New Roman" w:hAnsi="Times New Roman" w:cs="Times New Roman"/>
+          <w:highlight w:val="yellow"/>
+          <w:lang w:val="es-ES_tradnl"/>
+        </w:rPr>
+        <w:t xml:space="preserve"> caracteres máximo cada respuesta)</w:t>
+      </w:r>
+    </w:p>
+    <w:p>
+      <w:pPr>
+        <w:rPr>
+          <w:rFonts w:ascii="Times New Roman" w:hAnsi="Times New Roman" w:cs="Times New Roman"/>
+          <w:lang w:val="es-ES_tradnl"/>
+        </w:rPr>
+      </w:pPr>
+    </w:p>
+    <w:p>
+      <w:pPr>
+        <w:rPr>
+          <w:rFonts w:ascii="Times New Roman" w:hAnsi="Times New Roman" w:cs="Times New Roman"/>
+          <w:lang w:val="es-ES_tradnl"/>
+        </w:rPr>
+      </w:pPr>
+      <w:r>
+        <w:rPr>
+          <w:rFonts w:ascii="Times New Roman" w:hAnsi="Times New Roman" w:cs="Times New Roman"/>
+          <w:lang w:val="es-ES_tradnl"/>
+        </w:rPr>
+        <w:t>Isósceles rectángulo</w:t>
+      </w:r>
+      <w:r>
+        <w:rPr>
+          <w:rFonts w:ascii="Times New Roman" w:hAnsi="Times New Roman" w:cs="Times New Roman"/>
+          <w:lang w:val="es-ES_tradnl"/>
+        </w:rPr>
+        <w:t>.</w:t>
+      </w:r>
+    </w:p>
+    <w:p>
+      <w:pPr>
+        <w:rPr>
+          <w:rFonts w:ascii="Times New Roman" w:hAnsi="Times New Roman" w:cs="Times New Roman"/>
+          <w:lang w:val="es-ES_tradnl"/>
+        </w:rPr>
+      </w:pPr>
+      <w:r>
+        <w:rPr>
+          <w:rFonts w:ascii="Times New Roman" w:hAnsi="Times New Roman" w:cs="Times New Roman"/>
+          <w:lang w:val="es-ES_tradnl"/>
+        </w:rPr>
+        <w:t>Escaleno acutángulo</w:t>
+      </w:r>
+      <w:r>
+        <w:rPr>
+          <w:rFonts w:ascii="Times New Roman" w:hAnsi="Times New Roman" w:cs="Times New Roman"/>
+          <w:lang w:val="es-ES_tradnl"/>
+        </w:rPr>
+        <w:t>.</w:t>
+      </w:r>
+    </w:p>
+    <w:p>
+      <w:pPr>
+        <w:rPr>
+          <w:rFonts w:ascii="Times New Roman" w:hAnsi="Times New Roman" w:cs="Times New Roman"/>
+          <w:lang w:val="es-ES_tradnl"/>
+        </w:rPr>
+      </w:pPr>
+      <w:r>
+        <w:rPr>
+          <w:rFonts w:ascii="Times New Roman" w:hAnsi="Times New Roman" w:cs="Times New Roman"/>
+          <w:lang w:val="es-ES_tradnl"/>
+        </w:rPr>
+        <w:t>Escaleno rectángulo</w:t>
+      </w:r>
+      <w:r>
+        <w:rPr>
+          <w:rFonts w:ascii="Times New Roman" w:hAnsi="Times New Roman" w:cs="Times New Roman"/>
+          <w:lang w:val="es-ES_tradnl"/>
+        </w:rPr>
+        <w:t>.</w:t>
+      </w:r>
+    </w:p>
+    <w:p>
+      <w:pPr>
+        <w:rPr>
+          <w:rFonts w:ascii="Times New Roman" w:hAnsi="Times New Roman" w:cs="Times New Roman"/>
+          <w:b/>
+          <w:lang w:val="es-ES_tradnl"/>
+        </w:rPr>
+      </w:pPr>
+      <w:r>
+        <w:rPr>
+          <w:rFonts w:ascii="Times New Roman" w:hAnsi="Times New Roman" w:cs="Times New Roman"/>
+          <w:b/>
+          <w:lang w:val="es-ES_tradnl"/>
+        </w:rPr>
+        <w:t>Varía el tipo según como se mueva el punto C</w:t>
+      </w:r>
+      <w:r>
+        <w:rPr>
+          <w:rFonts w:ascii="Times New Roman" w:hAnsi="Times New Roman" w:cs="Times New Roman"/>
+          <w:b/>
+          <w:lang w:val="es-ES_tradnl"/>
+        </w:rPr>
+        <w:t>.</w:t>
+      </w:r>
+    </w:p>
+    <w:p>
+      <w:pPr>
+        <w:rPr>
+          <w:rFonts w:ascii="Times New Roman" w:hAnsi="Times New Roman" w:cs="Times New Roman"/>
+          <w:lang w:val="es-ES_tradnl"/>
+        </w:rPr>
+      </w:pPr>
+    </w:p>
+    <w:p>
+      <w:pPr>
+        <w:rPr>
+          <w:rFonts w:ascii="Times New Roman" w:hAnsi="Times New Roman" w:cs="Times New Roman"/>
+          <w:lang w:val="es-ES_tradnl"/>
+        </w:rPr>
+      </w:pPr>
+      <w:r>
+        <w:rPr>
+          <w:rFonts w:ascii="Times New Roman" w:hAnsi="Times New Roman" w:cs="Times New Roman"/>
+          <w:highlight w:val="green"/>
+          <w:lang w:val="es-ES_tradnl"/>
+        </w:rPr>
+        <w:t>Pregunta 2 (</w:t>
+      </w:r>
+      <w:r>
+        <w:rPr>
+          <w:rFonts w:ascii="Times New Roman" w:hAnsi="Times New Roman" w:cs="Times New Roman"/>
+          <w:b/>
+          <w:highlight w:val="green"/>
+          <w:lang w:val="es-ES_tradnl"/>
+        </w:rPr>
+        <w:t>173</w:t>
+      </w:r>
+      <w:r>
+        <w:rPr>
+          <w:rFonts w:ascii="Times New Roman" w:hAnsi="Times New Roman" w:cs="Times New Roman"/>
+          <w:highlight w:val="green"/>
+          <w:lang w:val="es-ES_tradnl"/>
+        </w:rPr>
+        <w:t xml:space="preserve"> caracteres máximo)</w:t>
+      </w:r>
+    </w:p>
+    <w:p>
+      <w:pPr>
+        <w:rPr>
+          <w:rFonts w:ascii="Times New Roman" w:hAnsi="Times New Roman" w:cs="Times New Roman"/>
+          <w:lang w:val="es-ES_tradnl"/>
+        </w:rPr>
+      </w:pPr>
+      <w:r>
+        <w:rPr>
+          <w:rFonts w:ascii="Times New Roman" w:hAnsi="Times New Roman" w:cs="Times New Roman"/>
+          <w:lang w:val="es-ES_tradnl"/>
+        </w:rPr>
+        <w:t xml:space="preserve">El arco </w:t>
+      </w:r>
+      <m:oMath>
+        <m:acc>
+          <m:accPr>
+            <m:ctrlPr>
+              <w:rPr>
+                <w:rFonts w:ascii="Cambria Math" w:hAnsi="Cambria Math" w:cs="Times New Roman"/>
+                <w:i/>
+                <w:lang w:val="es-ES_tradnl"/>
+              </w:rPr>
+            </m:ctrlPr>
+          </m:accPr>
+          <m:e>
+            <m:r>
+              <w:rPr>
+                <w:rFonts w:ascii="Cambria Math" w:hAnsi="Cambria Math" w:cs="Times New Roman"/>
+                <w:lang w:val="es-ES_tradnl"/>
+              </w:rPr>
+              <m:t>DC</m:t>
+            </m:r>
+          </m:e>
+        </m:acc>
+      </m:oMath>
+      <w:r>
+        <w:rPr>
+          <w:rFonts w:ascii="Times New Roman" w:hAnsi="Times New Roman" w:cs="Times New Roman"/>
+          <w:lang w:val="es-ES_tradnl"/>
+        </w:rPr>
+        <w:t xml:space="preserve"> tiene la misma medida que el segmento </w:t>
+      </w:r>
+      <m:oMath>
+        <m:acc>
+          <m:accPr>
+            <m:chr m:val="̅"/>
+            <m:ctrlPr>
+              <w:rPr>
+                <w:rFonts w:ascii="Cambria Math" w:hAnsi="Cambria Math" w:cs="Times New Roman"/>
+                <w:i/>
+                <w:lang w:val="es-ES_tradnl"/>
+              </w:rPr>
+            </m:ctrlPr>
+          </m:accPr>
+          <m:e>
+            <m:r>
+              <w:rPr>
+                <w:rFonts w:ascii="Cambria Math" w:hAnsi="Cambria Math" w:cs="Times New Roman"/>
+                <w:lang w:val="es-ES_tradnl"/>
+              </w:rPr>
+              <m:t>DF</m:t>
+            </m:r>
+          </m:e>
+        </m:acc>
+      </m:oMath>
+      <w:r>
+        <w:rPr>
+          <w:rFonts w:ascii="Times New Roman" w:hAnsi="Times New Roman" w:cs="Times New Roman"/>
+          <w:lang w:val="es-ES_tradnl"/>
+        </w:rPr>
+        <w:t>. ¿Qué otro par de objetos tiene la misma medida?</w:t>
+      </w:r>
+    </w:p>
+    <w:p>
+      <w:pPr>
+        <w:rPr>
+          <w:rFonts w:ascii="Times New Roman" w:hAnsi="Times New Roman" w:cs="Times New Roman"/>
+          <w:lang w:val="es-ES_tradnl"/>
+        </w:rPr>
+      </w:pPr>
+    </w:p>
+    <w:p>
+      <w:pPr>
+        <w:rPr>
+          <w:rFonts w:ascii="Times New Roman" w:hAnsi="Times New Roman" w:cs="Times New Roman"/>
+          <w:lang w:val="es-ES_tradnl"/>
+        </w:rPr>
+      </w:pPr>
+      <w:r>
+        <w:rPr>
+          <w:rFonts w:ascii="Times New Roman" w:hAnsi="Times New Roman" w:cs="Times New Roman"/>
+          <w:highlight w:val="yellow"/>
+          <w:lang w:val="es-ES_tradnl"/>
+        </w:rPr>
+        <w:t>Explicación (</w:t>
+      </w:r>
+      <w:r>
+        <w:rPr>
+          <w:rFonts w:ascii="Times New Roman" w:hAnsi="Times New Roman" w:cs="Times New Roman"/>
+          <w:b/>
+          <w:highlight w:val="yellow"/>
+          <w:lang w:val="es-ES_tradnl"/>
+        </w:rPr>
+        <w:t>173</w:t>
+      </w:r>
+      <w:r>
+        <w:rPr>
+          <w:rFonts w:ascii="Times New Roman" w:hAnsi="Times New Roman" w:cs="Times New Roman"/>
+          <w:highlight w:val="yellow"/>
+          <w:lang w:val="es-ES_tradnl"/>
+        </w:rPr>
+        <w:t xml:space="preserve"> caracteres máximo)</w:t>
+      </w:r>
+    </w:p>
+    <w:p>
+      <w:pPr>
+        <w:rPr>
+          <w:rFonts w:ascii="Times New Roman" w:hAnsi="Times New Roman" w:cs="Times New Roman"/>
+          <w:lang w:val="es-ES_tradnl"/>
+        </w:rPr>
+      </w:pPr>
+      <w:r>
+        <w:rPr>
+          <w:rFonts w:ascii="Times New Roman" w:hAnsi="Times New Roman" w:cs="Times New Roman"/>
+          <w:lang w:val="es-ES_tradnl"/>
+        </w:rPr>
+        <w:t>Un arco se puede medir en unidades de longitud, como centímetros, pulgadas, metros, etc.</w:t>
+      </w:r>
+    </w:p>
+    <w:p>
+      <w:pPr>
+        <w:rPr>
+          <w:rFonts w:ascii="Times New Roman" w:hAnsi="Times New Roman" w:cs="Times New Roman"/>
+          <w:lang w:val="es-ES_tradnl"/>
+        </w:rPr>
+      </w:pPr>
+    </w:p>
+    <w:p>
+      <w:pPr>
+        <w:rPr>
+          <w:rFonts w:ascii="Times New Roman" w:hAnsi="Times New Roman" w:cs="Times New Roman"/>
+          <w:lang w:val="es-ES_tradnl"/>
+        </w:rPr>
+      </w:pPr>
+      <w:r>
+        <w:rPr>
+          <w:rFonts w:ascii="Times New Roman" w:hAnsi="Times New Roman" w:cs="Times New Roman"/>
+          <w:b/>
+          <w:color w:val="FF0000"/>
+          <w:lang w:val="es-ES_tradnl"/>
+        </w:rPr>
+        <w:lastRenderedPageBreak/>
+        <w:t xml:space="preserve">* </w:t>
+      </w:r>
+      <w:r>
+        <w:rPr>
+          <w:rFonts w:ascii="Times New Roman" w:hAnsi="Times New Roman" w:cs="Times New Roman"/>
+          <w:highlight w:val="yellow"/>
+          <w:lang w:val="es-ES_tradnl"/>
+        </w:rPr>
+        <w:t xml:space="preserve">Video (nombre del archivo), Tiempo de salto </w:t>
+      </w:r>
+      <w:r>
+        <w:rPr>
+          <w:rFonts w:ascii="Times New Roman" w:hAnsi="Times New Roman" w:cs="Times New Roman"/>
+          <w:b/>
+          <w:highlight w:val="yellow"/>
+          <w:lang w:val="es-ES_tradnl"/>
+        </w:rPr>
+        <w:t>opcional</w:t>
+      </w:r>
+      <w:r>
+        <w:rPr>
+          <w:rFonts w:ascii="Times New Roman" w:hAnsi="Times New Roman" w:cs="Times New Roman"/>
+          <w:highlight w:val="yellow"/>
+          <w:lang w:val="es-ES_tradnl"/>
+        </w:rPr>
+        <w:t xml:space="preserve"> (especificar en segundos)</w:t>
+      </w:r>
+    </w:p>
+    <w:p>
+      <w:pPr>
+        <w:rPr>
+          <w:rFonts w:ascii="Times New Roman" w:hAnsi="Times New Roman" w:cs="Times New Roman"/>
+          <w:lang w:val="es-ES_tradnl"/>
+        </w:rPr>
+      </w:pPr>
+      <w:proofErr w:type="spellStart"/>
+      <w:r>
+        <w:rPr>
+          <w:rFonts w:ascii="Times New Roman" w:hAnsi="Times New Roman" w:cs="Times New Roman"/>
+          <w:lang w:val="es-ES_tradnl"/>
+        </w:rPr>
+        <w:t>SenoGeneralDeescoor.ggb</w:t>
+      </w:r>
+      <w:proofErr w:type="spellEnd"/>
+      <w:ins w:id="0" w:author="Josué" w:date="2015-04-08T13:33:00Z">
         <w:r>
           <w:rPr>
             <w:rFonts w:ascii="Times New Roman" w:hAnsi="Times New Roman" w:cs="Times New Roman"/>
-            <w:b/>
-            <w:lang w:val="es-ES_tradnl"/>
-          </w:rPr>
-          <w:delText xml:space="preserve">DATOS </w:delText>
-        </w:r>
-      </w:del>
-      <w:ins w:id="13" w:author="anderson" w:date="2015-04-02T23:51:00Z">
-        <w:r>
-          <w:rPr>
-            <w:rFonts w:ascii="Times New Roman" w:hAnsi="Times New Roman" w:cs="Times New Roman"/>
-            <w:b/>
-            <w:lang w:val="es-ES_tradnl"/>
-          </w:rPr>
-          <w:t>D</w:t>
-        </w:r>
-        <w:r>
-          <w:rPr>
-            <w:rFonts w:ascii="Times New Roman" w:hAnsi="Times New Roman" w:cs="Times New Roman"/>
-            <w:b/>
-            <w:lang w:val="es-ES_tradnl"/>
-          </w:rPr>
-          <w:t>atos</w:t>
-        </w:r>
-        <w:r>
-          <w:rPr>
-            <w:rFonts w:ascii="Times New Roman" w:hAnsi="Times New Roman" w:cs="Times New Roman"/>
-            <w:b/>
             <w:lang w:val="es-ES_tradnl"/>
           </w:rPr>
           <w:t xml:space="preserve"> </w:t>
         </w:r>
       </w:ins>
-      <w:del w:id="14" w:author="anderson" w:date="2015-04-02T23:51:00Z">
-        <w:r>
-          <w:rPr>
-            <w:rFonts w:ascii="Times New Roman" w:hAnsi="Times New Roman" w:cs="Times New Roman"/>
-            <w:b/>
-            <w:lang w:val="es-ES_tradnl"/>
-          </w:rPr>
-          <w:delText xml:space="preserve">DEL </w:delText>
-        </w:r>
-      </w:del>
-      <w:ins w:id="15" w:author="anderson" w:date="2015-04-02T23:51:00Z">
-        <w:r>
-          <w:rPr>
-            <w:rFonts w:ascii="Times New Roman" w:hAnsi="Times New Roman" w:cs="Times New Roman"/>
-            <w:b/>
-            <w:lang w:val="es-ES_tradnl"/>
-          </w:rPr>
-          <w:t>del</w:t>
-        </w:r>
-        <w:r>
-          <w:rPr>
-            <w:rFonts w:ascii="Times New Roman" w:hAnsi="Times New Roman" w:cs="Times New Roman"/>
-            <w:b/>
-            <w:lang w:val="es-ES_tradnl"/>
-          </w:rPr>
-          <w:t xml:space="preserve"> </w:t>
-        </w:r>
-      </w:ins>
-      <w:del w:id="16" w:author="anderson" w:date="2015-04-02T23:51:00Z">
-        <w:r>
-          <w:rPr>
-            <w:rFonts w:ascii="Times New Roman" w:hAnsi="Times New Roman" w:cs="Times New Roman"/>
-            <w:b/>
-            <w:lang w:val="es-ES_tradnl"/>
-          </w:rPr>
-          <w:delText>EJERCICIO</w:delText>
-        </w:r>
-      </w:del>
-      <w:ins w:id="17" w:author="anderson" w:date="2015-04-02T23:51:00Z">
-        <w:r>
-          <w:rPr>
-            <w:rFonts w:ascii="Times New Roman" w:hAnsi="Times New Roman" w:cs="Times New Roman"/>
-            <w:b/>
-            <w:lang w:val="es-ES_tradnl"/>
-          </w:rPr>
-          <w:t>ejerci</w:t>
-        </w:r>
-      </w:ins>
-      <w:ins w:id="18" w:author="anderson" w:date="2015-04-04T03:19:00Z">
-        <w:r>
-          <w:rPr>
-            <w:rFonts w:ascii="Times New Roman" w:hAnsi="Times New Roman" w:cs="Times New Roman"/>
-            <w:b/>
-            <w:lang w:val="es-ES_tradnl"/>
-          </w:rPr>
-          <w:t>ci</w:t>
-        </w:r>
-      </w:ins>
-      <w:bookmarkStart w:id="19" w:name="_GoBack"/>
-      <w:bookmarkEnd w:id="19"/>
-      <w:ins w:id="20" w:author="anderson" w:date="2015-04-02T23:51:00Z">
-        <w:r>
-          <w:rPr>
-            <w:rFonts w:ascii="Times New Roman" w:hAnsi="Times New Roman" w:cs="Times New Roman"/>
-            <w:b/>
-            <w:lang w:val="es-ES_tradnl"/>
-          </w:rPr>
-          <w:t>os</w:t>
-        </w:r>
-      </w:ins>
-    </w:p>
-    <w:p>
-      <w:pPr>
-        <w:rPr>
-          <w:rFonts w:ascii="Times New Roman" w:hAnsi="Times New Roman" w:cs="Times New Roman"/>
-          <w:lang w:val="es-ES_tradnl"/>
-        </w:rPr>
-      </w:pPr>
-    </w:p>
-    <w:p>
-      <w:pPr>
-        <w:jc w:val="both"/>
-        <w:rPr>
-          <w:rFonts w:ascii="Times New Roman" w:hAnsi="Times New Roman" w:cs="Times New Roman"/>
-          <w:color w:val="0000FF"/>
-          <w:lang w:val="es-ES_tradnl"/>
-        </w:rPr>
-      </w:pPr>
-      <w:r>
-        <w:rPr>
-          <w:rFonts w:ascii="Times New Roman" w:hAnsi="Times New Roman" w:cs="Times New Roman"/>
-          <w:color w:val="0000FF"/>
-          <w:lang w:val="es-ES_tradnl"/>
-        </w:rPr>
-        <w:t xml:space="preserve">COPIA </w:t>
-      </w:r>
-      <w:r>
-        <w:rPr>
-          <w:rFonts w:ascii="Times New Roman" w:hAnsi="Times New Roman" w:cs="Times New Roman"/>
-          <w:color w:val="0000FF"/>
-          <w:lang w:val="es-ES_tradnl"/>
-        </w:rPr>
-        <w:t xml:space="preserve">EL TÍTULO DEL RECURSO </w:t>
-      </w:r>
-      <w:r>
-        <w:rPr>
-          <w:rFonts w:ascii="Times New Roman" w:hAnsi="Times New Roman" w:cs="Times New Roman"/>
-          <w:color w:val="0000FF"/>
-          <w:lang w:val="es-ES_tradnl"/>
-        </w:rPr>
-        <w:t>PARA EL TÍTULO DEL EJERCICIO AL MENOS QUE SEA DIFERENTE</w:t>
-      </w:r>
-      <w:r>
-        <w:rPr>
-          <w:rFonts w:ascii="Times New Roman" w:hAnsi="Times New Roman" w:cs="Times New Roman"/>
-          <w:color w:val="0000FF"/>
-          <w:lang w:val="es-ES_tradnl"/>
-        </w:rPr>
-        <w:t xml:space="preserve">. RECUERDA </w:t>
-      </w:r>
-      <w:r>
-        <w:rPr>
-          <w:rFonts w:ascii="Times New Roman" w:hAnsi="Times New Roman" w:cs="Times New Roman"/>
-          <w:color w:val="0000FF"/>
-          <w:lang w:val="es-ES_tradnl"/>
-        </w:rPr>
-        <w:t>EL TÍTULO</w:t>
-      </w:r>
-      <w:r>
-        <w:rPr>
-          <w:rFonts w:ascii="Times New Roman" w:hAnsi="Times New Roman" w:cs="Times New Roman"/>
-          <w:color w:val="0000FF"/>
-          <w:lang w:val="es-ES_tradnl"/>
-        </w:rPr>
-        <w:t xml:space="preserve"> NO DEBE REBASAR LOS 86 CARACTERES. </w:t>
-      </w:r>
+      <w:bookmarkStart w:id="1" w:name="_GoBack"/>
+      <w:bookmarkEnd w:id="1"/>
+    </w:p>
+    <w:p>
+      <w:pPr>
+        <w:rPr>
+          <w:rFonts w:ascii="Times New Roman" w:hAnsi="Times New Roman" w:cs="Times New Roman"/>
+          <w:lang w:val="es-ES_tradnl"/>
+        </w:rPr>
+      </w:pPr>
     </w:p>
     <w:p>
       <w:pPr>
@@ -2112,857 +3553,10 @@
       <w:r>
         <w:rPr>
           <w:rFonts w:ascii="Times New Roman" w:hAnsi="Times New Roman" w:cs="Times New Roman"/>
-          <w:highlight w:val="green"/>
-          <w:lang w:val="es-ES_tradnl"/>
-        </w:rPr>
-        <w:t>Título del ejercicio</w:t>
-      </w:r>
-      <w:r>
-        <w:rPr>
-          <w:rFonts w:ascii="Times New Roman" w:hAnsi="Times New Roman" w:cs="Times New Roman"/>
-          <w:highlight w:val="green"/>
-          <w:lang w:val="es-ES_tradnl"/>
-        </w:rPr>
-        <w:t xml:space="preserve"> (</w:t>
-      </w:r>
-      <w:r>
-        <w:rPr>
-          <w:rFonts w:ascii="Times New Roman" w:hAnsi="Times New Roman" w:cs="Times New Roman"/>
-          <w:b/>
-          <w:highlight w:val="green"/>
-          <w:lang w:val="es-ES_tradnl"/>
-        </w:rPr>
-        <w:t>86</w:t>
-      </w:r>
-      <w:r>
-        <w:rPr>
-          <w:rFonts w:ascii="Times New Roman" w:hAnsi="Times New Roman" w:cs="Times New Roman"/>
-          <w:highlight w:val="green"/>
-          <w:lang w:val="es-ES_tradnl"/>
-        </w:rPr>
-        <w:t xml:space="preserve"> caracteres máx.</w:t>
-      </w:r>
-      <w:r>
-        <w:rPr>
-          <w:rFonts w:ascii="Times New Roman" w:hAnsi="Times New Roman" w:cs="Times New Roman"/>
-          <w:highlight w:val="green"/>
-          <w:lang w:val="es-ES_tradnl"/>
-        </w:rPr>
-        <w:t>)</w:t>
-      </w:r>
-    </w:p>
-    <w:p>
-      <w:pPr>
-        <w:rPr>
-          <w:rFonts w:ascii="Times New Roman" w:hAnsi="Times New Roman" w:cs="Times New Roman"/>
-          <w:lang w:val="es-ES_tradnl"/>
-        </w:rPr>
-      </w:pPr>
-      <w:r>
-        <w:rPr>
-          <w:rFonts w:ascii="Times New Roman" w:hAnsi="Times New Roman" w:cs="Times New Roman"/>
-          <w:color w:val="000000"/>
-          <w:lang w:val="es-CO"/>
-        </w:rPr>
-        <w:t>Identifica el ciclo de una función periódica</w:t>
-      </w:r>
-      <w:del w:id="21" w:author="anderson" w:date="2015-04-03T11:09:00Z">
-        <w:r>
-          <w:rPr>
-            <w:rFonts w:ascii="Times New Roman" w:hAnsi="Times New Roman" w:cs="Times New Roman"/>
-            <w:color w:val="000000"/>
-            <w:lang w:val="es-CO"/>
-          </w:rPr>
-          <w:delText>.</w:delText>
-        </w:r>
-      </w:del>
-    </w:p>
-    <w:p>
-      <w:pPr>
-        <w:rPr>
-          <w:rFonts w:ascii="Times New Roman" w:hAnsi="Times New Roman" w:cs="Times New Roman"/>
-          <w:lang w:val="es-ES_tradnl"/>
-        </w:rPr>
-      </w:pPr>
-    </w:p>
-    <w:p>
-      <w:pPr>
-        <w:rPr>
-          <w:rFonts w:ascii="Times New Roman" w:hAnsi="Times New Roman" w:cs="Times New Roman"/>
-          <w:lang w:val="es-ES_tradnl"/>
-        </w:rPr>
-      </w:pPr>
-      <w:r>
-        <w:rPr>
-          <w:rFonts w:ascii="Times New Roman" w:hAnsi="Times New Roman" w:cs="Times New Roman"/>
-          <w:b/>
-          <w:color w:val="FF0000"/>
-          <w:lang w:val="es-ES_tradnl"/>
-        </w:rPr>
-        <w:t>*</w:t>
-      </w:r>
-      <w:r>
-        <w:rPr>
-          <w:rFonts w:ascii="Times New Roman" w:hAnsi="Times New Roman" w:cs="Times New Roman"/>
-          <w:color w:val="FF0000"/>
-          <w:lang w:val="es-ES_tradnl"/>
-        </w:rPr>
-        <w:t xml:space="preserve"> </w:t>
-      </w:r>
-      <w:r>
-        <w:rPr>
-          <w:rFonts w:ascii="Times New Roman" w:hAnsi="Times New Roman" w:cs="Times New Roman"/>
-          <w:highlight w:val="green"/>
-          <w:lang w:val="es-ES_tradnl"/>
-        </w:rPr>
-        <w:t>Grado del ejercicio (Primaria o Secundaria)</w:t>
-      </w:r>
-      <w:r>
-        <w:rPr>
-          <w:rFonts w:ascii="Times New Roman" w:hAnsi="Times New Roman" w:cs="Times New Roman"/>
-          <w:highlight w:val="green"/>
-          <w:lang w:val="es-ES_tradnl"/>
-        </w:rPr>
-        <w:t>; “P” o “S”</w:t>
-      </w:r>
-    </w:p>
-    <w:p>
-      <w:pPr>
-        <w:rPr>
-          <w:rFonts w:ascii="Times New Roman" w:hAnsi="Times New Roman" w:cs="Times New Roman"/>
-          <w:lang w:val="es-ES_tradnl"/>
-        </w:rPr>
-      </w:pPr>
-      <w:r>
-        <w:rPr>
-          <w:rFonts w:ascii="Times New Roman" w:hAnsi="Times New Roman" w:cs="Times New Roman"/>
-          <w:lang w:val="es-ES_tradnl"/>
-        </w:rPr>
-        <w:t>S</w:t>
-      </w:r>
-    </w:p>
-    <w:p>
-      <w:pPr>
-        <w:rPr>
-          <w:rFonts w:ascii="Times New Roman" w:hAnsi="Times New Roman" w:cs="Times New Roman"/>
-          <w:lang w:val="es-ES_tradnl"/>
-        </w:rPr>
-      </w:pPr>
-    </w:p>
-    <w:p>
-      <w:pPr>
-        <w:rPr>
-          <w:rFonts w:ascii="Times New Roman" w:hAnsi="Times New Roman" w:cs="Times New Roman"/>
-          <w:lang w:val="es-ES_tradnl"/>
-        </w:rPr>
-      </w:pPr>
-      <w:r>
-        <w:rPr>
-          <w:rFonts w:ascii="Times New Roman" w:hAnsi="Times New Roman" w:cs="Times New Roman"/>
-          <w:b/>
-          <w:color w:val="FF0000"/>
-          <w:lang w:val="es-ES_tradnl"/>
-        </w:rPr>
-        <w:t>*</w:t>
-      </w:r>
-      <w:r>
-        <w:rPr>
-          <w:rFonts w:ascii="Times New Roman" w:hAnsi="Times New Roman" w:cs="Times New Roman"/>
-          <w:lang w:val="es-ES_tradnl"/>
-        </w:rPr>
-        <w:t xml:space="preserve"> </w:t>
-      </w:r>
-      <w:r>
-        <w:rPr>
-          <w:rFonts w:ascii="Times New Roman" w:hAnsi="Times New Roman" w:cs="Times New Roman"/>
-          <w:highlight w:val="green"/>
-          <w:lang w:val="es-ES_tradnl"/>
-        </w:rPr>
-        <w:t>Enunciado (</w:t>
-      </w:r>
-      <w:r>
-        <w:rPr>
-          <w:rFonts w:ascii="Times New Roman" w:hAnsi="Times New Roman" w:cs="Times New Roman"/>
-          <w:highlight w:val="green"/>
-          <w:lang w:val="es-ES_tradnl"/>
-        </w:rPr>
-        <w:t xml:space="preserve">Instrucción </w:t>
-      </w:r>
-      <w:r>
-        <w:rPr>
-          <w:rFonts w:ascii="Times New Roman" w:hAnsi="Times New Roman" w:cs="Times New Roman"/>
-          <w:b/>
-          <w:highlight w:val="green"/>
-          <w:lang w:val="es-ES_tradnl"/>
-        </w:rPr>
-        <w:t>193</w:t>
-      </w:r>
-      <w:r>
-        <w:rPr>
-          <w:rFonts w:ascii="Times New Roman" w:hAnsi="Times New Roman" w:cs="Times New Roman"/>
-          <w:highlight w:val="green"/>
-          <w:lang w:val="es-ES_tradnl"/>
-        </w:rPr>
-        <w:t xml:space="preserve"> caracteres máximo)</w:t>
-      </w:r>
-    </w:p>
-    <w:p>
-      <w:pPr>
-        <w:rPr>
-          <w:rFonts w:ascii="Times New Roman" w:hAnsi="Times New Roman" w:cs="Times New Roman"/>
-          <w:lang w:val="es-ES_tradnl"/>
-        </w:rPr>
-      </w:pPr>
-      <w:r>
-        <w:rPr>
-          <w:rFonts w:ascii="Times New Roman" w:hAnsi="Times New Roman" w:cs="Times New Roman"/>
-          <w:lang w:val="es-ES_tradnl"/>
-        </w:rPr>
-        <w:t xml:space="preserve">Observa la animación </w:t>
-      </w:r>
-      <w:r>
-        <w:rPr>
-          <w:rFonts w:ascii="Times New Roman" w:hAnsi="Times New Roman" w:cs="Times New Roman"/>
-          <w:lang w:val="es-ES_tradnl"/>
-        </w:rPr>
-        <w:t>sobre el punto C y responde las siguientes preguntas:</w:t>
-      </w:r>
-    </w:p>
-    <w:p>
-      <w:pPr>
-        <w:rPr>
-          <w:rFonts w:ascii="Times New Roman" w:hAnsi="Times New Roman" w:cs="Times New Roman"/>
-          <w:lang w:val="es-ES_tradnl"/>
-        </w:rPr>
-      </w:pPr>
-    </w:p>
-    <w:p>
-      <w:pPr>
-        <w:rPr>
-          <w:rFonts w:ascii="Times New Roman" w:hAnsi="Times New Roman" w:cs="Times New Roman"/>
-          <w:lang w:val="es-ES_tradnl"/>
-        </w:rPr>
-      </w:pPr>
-      <w:r>
-        <w:rPr>
-          <w:rFonts w:ascii="Times New Roman" w:hAnsi="Times New Roman" w:cs="Times New Roman"/>
-          <w:highlight w:val="green"/>
-          <w:u w:val="single"/>
-          <w:lang w:val="es-ES_tradnl"/>
-        </w:rPr>
-        <w:t>Más información</w:t>
-      </w:r>
-      <w:r>
-        <w:rPr>
-          <w:rFonts w:ascii="Times New Roman" w:hAnsi="Times New Roman" w:cs="Times New Roman"/>
-          <w:highlight w:val="green"/>
-          <w:lang w:val="es-ES_tradnl"/>
-        </w:rPr>
-        <w:t xml:space="preserve"> (ventana flotante)</w:t>
-      </w:r>
-    </w:p>
-    <w:p>
-      <w:pPr>
-        <w:rPr>
-          <w:rFonts w:ascii="Times New Roman" w:hAnsi="Times New Roman" w:cs="Times New Roman"/>
-          <w:lang w:val="es-ES_tradnl"/>
-        </w:rPr>
-      </w:pPr>
-      <w:r>
-        <w:rPr>
-          <w:rFonts w:ascii="Times New Roman" w:hAnsi="Times New Roman" w:cs="Times New Roman"/>
-          <w:lang w:val="es-ES_tradnl"/>
-        </w:rPr>
-        <w:t>Un ciclo se hace dando un giro sobre una circunferencia.</w:t>
-      </w:r>
-    </w:p>
-    <w:p>
-      <w:pPr>
-        <w:rPr>
-          <w:rFonts w:ascii="Times New Roman" w:hAnsi="Times New Roman" w:cs="Times New Roman"/>
-          <w:lang w:val="es-ES_tradnl"/>
-        </w:rPr>
-      </w:pPr>
-    </w:p>
-    <w:p>
-      <w:pPr>
-        <w:rPr>
-          <w:rFonts w:ascii="Times New Roman" w:hAnsi="Times New Roman" w:cs="Times New Roman"/>
-          <w:lang w:val="es-ES_tradnl"/>
-        </w:rPr>
-      </w:pPr>
-      <w:r>
-        <w:rPr>
-          <w:rFonts w:ascii="Times New Roman" w:hAnsi="Times New Roman" w:cs="Times New Roman"/>
-          <w:highlight w:val="green"/>
-          <w:lang w:val="es-ES_tradnl"/>
-        </w:rPr>
-        <w:t>M</w:t>
-      </w:r>
-      <w:r>
-        <w:rPr>
-          <w:rFonts w:ascii="Times New Roman" w:hAnsi="Times New Roman" w:cs="Times New Roman"/>
-          <w:highlight w:val="green"/>
-          <w:lang w:val="es-ES_tradnl"/>
-        </w:rPr>
-        <w:t xml:space="preserve">ostrar al inicio del ejercicio </w:t>
-      </w:r>
-      <w:r>
-        <w:rPr>
-          <w:rFonts w:ascii="Times New Roman" w:hAnsi="Times New Roman" w:cs="Times New Roman"/>
-          <w:highlight w:val="green"/>
-          <w:lang w:val="es-ES_tradnl"/>
-        </w:rPr>
-        <w:t xml:space="preserve">ventana </w:t>
-      </w:r>
-      <w:r>
-        <w:rPr>
-          <w:rFonts w:ascii="Times New Roman" w:hAnsi="Times New Roman" w:cs="Times New Roman"/>
-          <w:highlight w:val="green"/>
-          <w:u w:val="single"/>
-          <w:lang w:val="es-ES_tradnl"/>
-        </w:rPr>
-        <w:t>Más información</w:t>
-      </w:r>
-      <w:r>
-        <w:rPr>
-          <w:rFonts w:ascii="Times New Roman" w:hAnsi="Times New Roman" w:cs="Times New Roman"/>
-          <w:highlight w:val="green"/>
-          <w:lang w:val="es-ES_tradnl"/>
-        </w:rPr>
-        <w:t xml:space="preserve"> </w:t>
-      </w:r>
-      <w:r>
-        <w:rPr>
-          <w:rFonts w:ascii="Times New Roman" w:hAnsi="Times New Roman" w:cs="Times New Roman"/>
-          <w:highlight w:val="green"/>
-          <w:lang w:val="es-ES_tradnl"/>
-        </w:rPr>
-        <w:t>(S/N)</w:t>
-      </w:r>
-    </w:p>
-    <w:p>
-      <w:pPr>
-        <w:rPr>
-          <w:rFonts w:ascii="Times New Roman" w:hAnsi="Times New Roman" w:cs="Times New Roman"/>
-          <w:lang w:val="es-ES_tradnl"/>
-        </w:rPr>
-      </w:pPr>
-      <w:r>
-        <w:rPr>
-          <w:rFonts w:ascii="Times New Roman" w:hAnsi="Times New Roman" w:cs="Times New Roman"/>
-          <w:lang w:val="es-ES_tradnl"/>
-        </w:rPr>
-        <w:t>S</w:t>
-      </w:r>
-    </w:p>
-    <w:p>
-      <w:pPr>
-        <w:rPr>
-          <w:rFonts w:ascii="Times New Roman" w:hAnsi="Times New Roman" w:cs="Times New Roman"/>
-          <w:lang w:val="es-ES_tradnl"/>
-        </w:rPr>
-      </w:pPr>
-    </w:p>
-    <w:p>
-      <w:pPr>
-        <w:rPr>
-          <w:rFonts w:ascii="Times New Roman" w:hAnsi="Times New Roman" w:cs="Times New Roman"/>
-          <w:lang w:val="es-ES_tradnl"/>
-        </w:rPr>
-      </w:pPr>
-      <w:r>
-        <w:rPr>
-          <w:rFonts w:ascii="Times New Roman" w:hAnsi="Times New Roman" w:cs="Times New Roman"/>
-          <w:b/>
-          <w:color w:val="FF0000"/>
-          <w:lang w:val="es-ES_tradnl"/>
-        </w:rPr>
-        <w:t>*</w:t>
-      </w:r>
-      <w:r>
-        <w:rPr>
-          <w:rFonts w:ascii="Times New Roman" w:hAnsi="Times New Roman" w:cs="Times New Roman"/>
-          <w:lang w:val="es-ES_tradnl"/>
-        </w:rPr>
-        <w:t xml:space="preserve"> </w:t>
-      </w:r>
-      <w:r>
-        <w:rPr>
-          <w:rFonts w:ascii="Times New Roman" w:hAnsi="Times New Roman" w:cs="Times New Roman"/>
-          <w:highlight w:val="green"/>
-          <w:lang w:val="es-ES_tradnl"/>
-        </w:rPr>
-        <w:t>Sin ordenación aleatoria (S/N):)</w:t>
-      </w:r>
-    </w:p>
-    <w:p>
-      <w:pPr>
-        <w:rPr>
-          <w:rFonts w:ascii="Times New Roman" w:hAnsi="Times New Roman" w:cs="Times New Roman"/>
-          <w:lang w:val="es-ES_tradnl"/>
-        </w:rPr>
-      </w:pPr>
-      <w:r>
-        <w:rPr>
-          <w:rFonts w:ascii="Times New Roman" w:hAnsi="Times New Roman" w:cs="Times New Roman"/>
-          <w:lang w:val="es-ES_tradnl"/>
-        </w:rPr>
-        <w:t>N</w:t>
-      </w:r>
-    </w:p>
-    <w:p>
-      <w:pPr>
-        <w:rPr>
-          <w:rFonts w:ascii="Times New Roman" w:hAnsi="Times New Roman" w:cs="Times New Roman"/>
-          <w:lang w:val="es-ES_tradnl"/>
-        </w:rPr>
-      </w:pPr>
-    </w:p>
-    <w:p>
-      <w:pPr>
-        <w:rPr>
-          <w:rFonts w:ascii="Times New Roman" w:hAnsi="Times New Roman" w:cs="Times New Roman"/>
-          <w:lang w:val="es-ES_tradnl"/>
-        </w:rPr>
-      </w:pPr>
-      <w:r>
-        <w:rPr>
-          <w:rFonts w:ascii="Times New Roman" w:hAnsi="Times New Roman" w:cs="Times New Roman"/>
-          <w:highlight w:val="green"/>
-          <w:lang w:val="es-ES_tradnl"/>
-        </w:rPr>
-        <w:t>Mostrar calculadora (S/N)</w:t>
-      </w:r>
-    </w:p>
-    <w:p>
-      <w:pPr>
-        <w:rPr>
-          <w:rFonts w:ascii="Times New Roman" w:hAnsi="Times New Roman" w:cs="Times New Roman"/>
-          <w:lang w:val="es-ES_tradnl"/>
-        </w:rPr>
-      </w:pPr>
-      <w:r>
-        <w:rPr>
-          <w:rFonts w:ascii="Times New Roman" w:hAnsi="Times New Roman" w:cs="Times New Roman"/>
-          <w:lang w:val="es-ES_tradnl"/>
-        </w:rPr>
-        <w:t>N</w:t>
-      </w:r>
-    </w:p>
-    <w:p>
-      <w:pPr>
-        <w:rPr>
-          <w:rFonts w:ascii="Times New Roman" w:hAnsi="Times New Roman" w:cs="Times New Roman"/>
-          <w:lang w:val="es-ES_tradnl"/>
-        </w:rPr>
-      </w:pPr>
-    </w:p>
-    <w:p>
-      <w:pPr>
-        <w:rPr>
-          <w:rFonts w:ascii="Times New Roman" w:hAnsi="Times New Roman" w:cs="Times New Roman"/>
-          <w:color w:val="0000FF"/>
-          <w:lang w:val="es-ES_tradnl"/>
-        </w:rPr>
-      </w:pPr>
-      <w:r>
-        <w:rPr>
-          <w:rFonts w:ascii="Times New Roman" w:hAnsi="Times New Roman" w:cs="Times New Roman"/>
-          <w:b/>
-          <w:color w:val="0000FF"/>
-          <w:lang w:val="es-ES_tradnl"/>
-        </w:rPr>
-        <w:t>NO</w:t>
-      </w:r>
-      <w:r>
-        <w:rPr>
-          <w:rFonts w:ascii="Times New Roman" w:hAnsi="Times New Roman" w:cs="Times New Roman"/>
-          <w:color w:val="0000FF"/>
-          <w:lang w:val="es-ES_tradnl"/>
-        </w:rPr>
-        <w:t>: PERMITE SELECCIONAR MÁS DE UNA OPCIÓN</w:t>
-      </w:r>
-      <w:r>
-        <w:rPr>
-          <w:rFonts w:ascii="Times New Roman" w:hAnsi="Times New Roman" w:cs="Times New Roman"/>
-          <w:color w:val="0000FF"/>
-          <w:lang w:val="es-ES_tradnl"/>
-        </w:rPr>
-        <w:t xml:space="preserve">, </w:t>
-      </w:r>
-      <w:r>
-        <w:rPr>
-          <w:rFonts w:ascii="Times New Roman" w:hAnsi="Times New Roman" w:cs="Times New Roman"/>
-          <w:color w:val="0000FF"/>
-          <w:lang w:val="es-ES_tradnl"/>
-        </w:rPr>
-        <w:t>APLICA A TODAS LAS PR</w:t>
-      </w:r>
-      <w:r>
-        <w:rPr>
-          <w:rFonts w:ascii="Times New Roman" w:hAnsi="Times New Roman" w:cs="Times New Roman"/>
-          <w:color w:val="0000FF"/>
-          <w:lang w:val="es-ES_tradnl"/>
-        </w:rPr>
-        <w:t xml:space="preserve">EGUNTAS DEL </w:t>
-      </w:r>
-      <w:r>
-        <w:rPr>
-          <w:rFonts w:ascii="Times New Roman" w:hAnsi="Times New Roman" w:cs="Times New Roman"/>
-          <w:color w:val="0000FF"/>
-          <w:lang w:val="es-ES_tradnl"/>
-        </w:rPr>
-        <w:t>EJERCICIO</w:t>
-      </w:r>
-      <w:r>
-        <w:rPr>
-          <w:rFonts w:ascii="Times New Roman" w:hAnsi="Times New Roman" w:cs="Times New Roman"/>
-          <w:color w:val="0000FF"/>
-          <w:lang w:val="es-ES_tradnl"/>
-        </w:rPr>
-        <w:t>.</w:t>
-      </w:r>
-    </w:p>
-    <w:p>
-      <w:pPr>
-        <w:rPr>
-          <w:rFonts w:ascii="Times New Roman" w:hAnsi="Times New Roman" w:cs="Times New Roman"/>
-          <w:lang w:val="es-ES_tradnl"/>
-        </w:rPr>
-      </w:pPr>
-      <w:r>
-        <w:rPr>
-          <w:rFonts w:ascii="Times New Roman" w:hAnsi="Times New Roman" w:cs="Times New Roman"/>
-          <w:b/>
-          <w:color w:val="FF0000"/>
-          <w:lang w:val="es-ES_tradnl"/>
-        </w:rPr>
-        <w:t>*</w:t>
-      </w:r>
-      <w:r>
-        <w:rPr>
-          <w:rFonts w:ascii="Times New Roman" w:hAnsi="Times New Roman" w:cs="Times New Roman"/>
-          <w:lang w:val="es-ES_tradnl"/>
-        </w:rPr>
-        <w:t xml:space="preserve"> </w:t>
-      </w:r>
-      <w:r>
-        <w:rPr>
-          <w:rFonts w:ascii="Times New Roman" w:hAnsi="Times New Roman" w:cs="Times New Roman"/>
-          <w:highlight w:val="green"/>
-          <w:lang w:val="es-ES_tradnl"/>
-        </w:rPr>
-        <w:t>Respuesta única (S/N)</w:t>
-      </w:r>
-    </w:p>
-    <w:p>
-      <w:pPr>
-        <w:rPr>
-          <w:rFonts w:ascii="Times New Roman" w:hAnsi="Times New Roman" w:cs="Times New Roman"/>
-          <w:lang w:val="es-ES_tradnl"/>
-        </w:rPr>
-      </w:pPr>
-      <w:r>
-        <w:rPr>
-          <w:rFonts w:ascii="Times New Roman" w:hAnsi="Times New Roman" w:cs="Times New Roman"/>
-          <w:lang w:val="es-ES_tradnl"/>
-        </w:rPr>
-        <w:t>S</w:t>
-      </w:r>
-    </w:p>
-    <w:p>
-      <w:pPr>
-        <w:rPr>
-          <w:rFonts w:ascii="Times New Roman" w:hAnsi="Times New Roman" w:cs="Times New Roman"/>
-          <w:lang w:val="es-ES_tradnl"/>
-        </w:rPr>
-      </w:pPr>
-    </w:p>
-    <w:p>
-      <w:pPr>
-        <w:rPr>
-          <w:rFonts w:ascii="Times New Roman" w:hAnsi="Times New Roman" w:cs="Times New Roman"/>
-          <w:color w:val="0000FF"/>
-          <w:lang w:val="es-ES_tradnl"/>
-        </w:rPr>
-      </w:pPr>
-      <w:r>
-        <w:rPr>
-          <w:rFonts w:ascii="Times New Roman" w:hAnsi="Times New Roman" w:cs="Times New Roman"/>
-          <w:color w:val="0000FF"/>
-          <w:lang w:val="es-ES_tradnl"/>
-        </w:rPr>
-        <w:t>MÍN. 1  MÁX. 1</w:t>
-      </w:r>
-      <w:r>
-        <w:rPr>
-          <w:rFonts w:ascii="Times New Roman" w:hAnsi="Times New Roman" w:cs="Times New Roman"/>
-          <w:color w:val="0000FF"/>
-          <w:lang w:val="es-ES_tradnl"/>
-        </w:rPr>
-        <w:t>0</w:t>
-      </w:r>
-      <w:r>
-        <w:rPr>
-          <w:rFonts w:ascii="Times New Roman" w:hAnsi="Times New Roman" w:cs="Times New Roman"/>
-          <w:color w:val="0000FF"/>
-          <w:lang w:val="es-ES_tradnl"/>
-        </w:rPr>
-        <w:t xml:space="preserve">. </w:t>
-      </w:r>
-      <w:r>
-        <w:rPr>
-          <w:rFonts w:ascii="Times New Roman" w:hAnsi="Times New Roman" w:cs="Times New Roman"/>
-          <w:color w:val="0000FF"/>
-          <w:lang w:val="es-ES_tradnl"/>
-        </w:rPr>
-        <w:t>TEST-TEXTO</w:t>
-      </w:r>
-      <w:r>
-        <w:rPr>
-          <w:rFonts w:ascii="Times New Roman" w:hAnsi="Times New Roman" w:cs="Times New Roman"/>
-          <w:color w:val="0000FF"/>
-          <w:lang w:val="es-ES_tradnl"/>
-        </w:rPr>
-        <w:t xml:space="preserve"> CON </w:t>
-      </w:r>
-      <w:r>
-        <w:rPr>
-          <w:rFonts w:ascii="Times New Roman" w:hAnsi="Times New Roman" w:cs="Times New Roman"/>
-          <w:color w:val="0000FF"/>
-          <w:lang w:val="es-ES_tradnl"/>
-        </w:rPr>
-        <w:t>VIDEO</w:t>
-      </w:r>
-      <w:r>
-        <w:rPr>
-          <w:rFonts w:ascii="Times New Roman" w:hAnsi="Times New Roman" w:cs="Times New Roman"/>
-          <w:color w:val="0000FF"/>
-          <w:lang w:val="es-ES_tradnl"/>
-        </w:rPr>
-        <w:t xml:space="preserve"> (OPCIÓN MÚLTIPLE). </w:t>
-      </w:r>
-      <w:r>
-        <w:rPr>
-          <w:rFonts w:ascii="Times New Roman" w:hAnsi="Times New Roman" w:cs="Times New Roman"/>
-          <w:b/>
-          <w:color w:val="0000FF"/>
-          <w:lang w:val="es-ES_tradnl"/>
-        </w:rPr>
-        <w:t xml:space="preserve">SE UTILIZA UN </w:t>
-      </w:r>
-      <w:r>
-        <w:rPr>
-          <w:rFonts w:ascii="Times New Roman" w:hAnsi="Times New Roman" w:cs="Times New Roman"/>
-          <w:b/>
-          <w:i/>
-          <w:color w:val="0000FF"/>
-          <w:lang w:val="es-ES_tradnl"/>
-        </w:rPr>
-        <w:t>SOLO</w:t>
-      </w:r>
-      <w:r>
-        <w:rPr>
-          <w:rFonts w:ascii="Times New Roman" w:hAnsi="Times New Roman" w:cs="Times New Roman"/>
-          <w:b/>
-          <w:color w:val="0000FF"/>
-          <w:lang w:val="es-ES_tradnl"/>
-        </w:rPr>
-        <w:t xml:space="preserve"> VIDEO PARA LAS N PREGUNTAS, SE PUEDE DEFINIR PARA CADA PREGUNTA EL TIEMPO DE SALTO Y ASÍ NO SE </w:t>
-      </w:r>
-      <w:r>
-        <w:rPr>
-          <w:rFonts w:ascii="Times New Roman" w:hAnsi="Times New Roman" w:cs="Times New Roman"/>
-          <w:b/>
-          <w:color w:val="0000FF"/>
-          <w:lang w:val="es-ES_tradnl"/>
-        </w:rPr>
-        <w:t>REPRODUCE</w:t>
-      </w:r>
-      <w:r>
-        <w:rPr>
-          <w:rFonts w:ascii="Times New Roman" w:hAnsi="Times New Roman" w:cs="Times New Roman"/>
-          <w:b/>
-          <w:color w:val="0000FF"/>
-          <w:lang w:val="es-ES_tradnl"/>
-        </w:rPr>
-        <w:t xml:space="preserve"> DESDE EL PRINCIPIO.</w:t>
-      </w:r>
-      <w:r>
-        <w:rPr>
-          <w:rFonts w:ascii="Times New Roman" w:hAnsi="Times New Roman" w:cs="Times New Roman"/>
-          <w:color w:val="0000FF"/>
-          <w:lang w:val="es-ES_tradnl"/>
-        </w:rPr>
-        <w:t xml:space="preserve"> </w:t>
-      </w:r>
-      <w:r>
-        <w:rPr>
-          <w:rFonts w:ascii="Times New Roman" w:hAnsi="Times New Roman" w:cs="Times New Roman"/>
-          <w:color w:val="0000FF"/>
-          <w:lang w:val="es-ES_tradnl"/>
-        </w:rPr>
-        <w:t xml:space="preserve">LA </w:t>
-      </w:r>
-      <w:r>
-        <w:rPr>
-          <w:rFonts w:ascii="Times New Roman" w:hAnsi="Times New Roman" w:cs="Times New Roman"/>
-          <w:color w:val="0000FF"/>
-          <w:lang w:val="es-ES_tradnl"/>
-        </w:rPr>
-        <w:t xml:space="preserve">EXPLICACIÓN SE MUESTRA AL MOMENTO DE PEDIR LA SOLUCIÓN. POR LO MENOS UNA O TODAS LAS RESPUESTAS DE UNA PREGUNTA PUEDEN SER CORRECTAS, MARQUE </w:t>
-      </w:r>
-      <w:r>
-        <w:rPr>
-          <w:rFonts w:ascii="Times New Roman" w:hAnsi="Times New Roman" w:cs="Times New Roman"/>
-          <w:color w:val="0000FF"/>
-          <w:lang w:val="es-ES_tradnl"/>
-        </w:rPr>
-        <w:t xml:space="preserve">ÉSTAS </w:t>
-      </w:r>
-      <w:r>
-        <w:rPr>
-          <w:rFonts w:ascii="Times New Roman" w:hAnsi="Times New Roman" w:cs="Times New Roman"/>
-          <w:color w:val="0000FF"/>
-          <w:lang w:val="es-ES_tradnl"/>
-        </w:rPr>
-        <w:t>CON NEGRITA</w:t>
-      </w:r>
-      <w:r>
-        <w:rPr>
-          <w:rFonts w:ascii="Times New Roman" w:hAnsi="Times New Roman" w:cs="Times New Roman"/>
-          <w:color w:val="0000FF"/>
-          <w:lang w:val="es-ES_tradnl"/>
-        </w:rPr>
-        <w:t>.</w:t>
-      </w:r>
-    </w:p>
-    <w:p>
-      <w:pPr>
-        <w:rPr>
-          <w:rFonts w:ascii="Times New Roman" w:hAnsi="Times New Roman" w:cs="Times New Roman"/>
-          <w:color w:val="0000FF"/>
-          <w:lang w:val="es-ES_tradnl"/>
-        </w:rPr>
-      </w:pPr>
-    </w:p>
-    <w:p>
-      <w:pPr>
-        <w:rPr>
-          <w:rFonts w:ascii="Times New Roman" w:hAnsi="Times New Roman" w:cs="Times New Roman"/>
-          <w:lang w:val="es-ES_tradnl"/>
-        </w:rPr>
-      </w:pPr>
-      <w:r>
-        <w:rPr>
-          <w:rFonts w:ascii="Times New Roman" w:hAnsi="Times New Roman" w:cs="Times New Roman"/>
-          <w:b/>
-          <w:color w:val="FF0000"/>
-          <w:lang w:val="es-ES_tradnl"/>
-        </w:rPr>
-        <w:t>*</w:t>
-      </w:r>
-      <w:r>
-        <w:rPr>
-          <w:rFonts w:ascii="Times New Roman" w:hAnsi="Times New Roman" w:cs="Times New Roman"/>
-          <w:color w:val="FF0000"/>
-          <w:lang w:val="es-ES_tradnl"/>
-        </w:rPr>
-        <w:t xml:space="preserve"> </w:t>
-      </w:r>
-      <w:r>
-        <w:rPr>
-          <w:rFonts w:ascii="Times New Roman" w:hAnsi="Times New Roman" w:cs="Times New Roman"/>
-          <w:highlight w:val="green"/>
-          <w:lang w:val="es-ES_tradnl"/>
-        </w:rPr>
-        <w:t>Pregunta 1</w:t>
-      </w:r>
-      <w:r>
-        <w:rPr>
-          <w:rFonts w:ascii="Times New Roman" w:hAnsi="Times New Roman" w:cs="Times New Roman"/>
-          <w:highlight w:val="green"/>
-          <w:lang w:val="es-ES_tradnl"/>
-        </w:rPr>
-        <w:t xml:space="preserve"> (</w:t>
-      </w:r>
-      <w:r>
-        <w:rPr>
-          <w:rFonts w:ascii="Times New Roman" w:hAnsi="Times New Roman" w:cs="Times New Roman"/>
-          <w:b/>
-          <w:highlight w:val="green"/>
-          <w:lang w:val="es-ES_tradnl"/>
-        </w:rPr>
-        <w:t>173</w:t>
-      </w:r>
-      <w:r>
-        <w:rPr>
-          <w:rFonts w:ascii="Times New Roman" w:hAnsi="Times New Roman" w:cs="Times New Roman"/>
-          <w:highlight w:val="green"/>
-          <w:lang w:val="es-ES_tradnl"/>
-        </w:rPr>
-        <w:t xml:space="preserve"> caracteres máximo)</w:t>
-      </w:r>
-    </w:p>
-    <w:p>
-      <w:pPr>
-        <w:rPr>
-          <w:rFonts w:ascii="Times New Roman" w:hAnsi="Times New Roman" w:cs="Times New Roman"/>
-          <w:lang w:val="es-ES_tradnl"/>
-        </w:rPr>
-      </w:pPr>
-      <w:r>
-        <w:rPr>
-          <w:rFonts w:ascii="Times New Roman" w:hAnsi="Times New Roman" w:cs="Times New Roman"/>
-          <w:lang w:val="es-ES_tradnl"/>
-        </w:rPr>
-        <w:t xml:space="preserve">El triángulo </w:t>
-      </w:r>
-      <w:r>
-        <w:rPr>
-          <w:rFonts w:ascii="Times New Roman" w:hAnsi="Times New Roman" w:cs="Times New Roman"/>
-          <w:i/>
-          <w:lang w:val="es-ES_tradnl"/>
-          <w:rPrChange w:id="22" w:author="anderson" w:date="2015-04-03T11:11:00Z">
-            <w:rPr>
-              <w:rFonts w:ascii="Times New Roman" w:hAnsi="Times New Roman" w:cs="Times New Roman"/>
-              <w:lang w:val="es-ES_tradnl"/>
-            </w:rPr>
-          </w:rPrChange>
-        </w:rPr>
-        <w:t>ABC</w:t>
-      </w:r>
-      <w:r>
-        <w:rPr>
-          <w:rFonts w:ascii="Times New Roman" w:hAnsi="Times New Roman" w:cs="Times New Roman"/>
-          <w:lang w:val="es-ES_tradnl"/>
-        </w:rPr>
-        <w:t xml:space="preserve"> se puede clasificar como:</w:t>
-      </w:r>
-    </w:p>
-    <w:p>
-      <w:pPr>
-        <w:rPr>
-          <w:rFonts w:ascii="Times New Roman" w:hAnsi="Times New Roman" w:cs="Times New Roman"/>
-          <w:lang w:val="es-ES_tradnl"/>
-        </w:rPr>
-      </w:pPr>
-    </w:p>
-    <w:p>
-      <w:pPr>
-        <w:rPr>
-          <w:rFonts w:ascii="Times New Roman" w:hAnsi="Times New Roman" w:cs="Times New Roman"/>
-          <w:lang w:val="es-ES_tradnl"/>
-        </w:rPr>
-      </w:pPr>
-      <w:r>
-        <w:rPr>
-          <w:rFonts w:ascii="Times New Roman" w:hAnsi="Times New Roman" w:cs="Times New Roman"/>
           <w:highlight w:val="yellow"/>
           <w:lang w:val="es-ES_tradnl"/>
         </w:rPr>
-        <w:t>Explicación (</w:t>
+        <w:t xml:space="preserve">Respuestas (mín. 2 – máx. 5, </w:t>
       </w:r>
       <w:r>
         <w:rPr>
@@ -2971,7 +3565,7 @@
           <w:highlight w:val="yellow"/>
           <w:lang w:val="es-ES_tradnl"/>
         </w:rPr>
-        <w:t>173</w:t>
+        <w:t>73</w:t>
       </w:r>
       <w:r>
         <w:rPr>
@@ -2979,394 +3573,6 @@
           <w:highlight w:val="yellow"/>
           <w:lang w:val="es-ES_tradnl"/>
         </w:rPr>
-        <w:t xml:space="preserve"> caracteres máximo)</w:t>
-      </w:r>
-    </w:p>
-    <w:p>
-      <w:pPr>
-        <w:rPr>
-          <w:rFonts w:ascii="Times New Roman" w:hAnsi="Times New Roman" w:cs="Times New Roman"/>
-          <w:lang w:val="es-ES_tradnl"/>
-        </w:rPr>
-      </w:pPr>
-      <w:r>
-        <w:rPr>
-          <w:rFonts w:ascii="Times New Roman" w:hAnsi="Times New Roman" w:cs="Times New Roman"/>
-          <w:lang w:val="es-ES_tradnl"/>
-        </w:rPr>
-        <w:t xml:space="preserve">Los triángulos se clasifican según sus lados en </w:t>
-      </w:r>
-      <w:del w:id="23" w:author="anderson" w:date="2015-04-03T11:10:00Z">
-        <w:r>
-          <w:rPr>
-            <w:rFonts w:ascii="Times New Roman" w:hAnsi="Times New Roman" w:cs="Times New Roman"/>
-            <w:lang w:val="es-ES_tradnl"/>
-          </w:rPr>
-          <w:delText>Equilátero</w:delText>
-        </w:r>
-      </w:del>
-      <w:ins w:id="24" w:author="anderson" w:date="2015-04-03T11:10:00Z">
-        <w:r>
-          <w:rPr>
-            <w:rFonts w:ascii="Times New Roman" w:hAnsi="Times New Roman" w:cs="Times New Roman"/>
-            <w:lang w:val="es-ES_tradnl"/>
-          </w:rPr>
-          <w:t>e</w:t>
-        </w:r>
-        <w:r>
-          <w:rPr>
-            <w:rFonts w:ascii="Times New Roman" w:hAnsi="Times New Roman" w:cs="Times New Roman"/>
-            <w:lang w:val="es-ES_tradnl"/>
-          </w:rPr>
-          <w:t>quilátero</w:t>
-        </w:r>
-      </w:ins>
-      <w:r>
-        <w:rPr>
-          <w:rFonts w:ascii="Times New Roman" w:hAnsi="Times New Roman" w:cs="Times New Roman"/>
-          <w:lang w:val="es-ES_tradnl"/>
-        </w:rPr>
-        <w:t xml:space="preserve">, </w:t>
-      </w:r>
-      <w:del w:id="25" w:author="anderson" w:date="2015-04-03T11:10:00Z">
-        <w:r>
-          <w:rPr>
-            <w:rFonts w:ascii="Times New Roman" w:hAnsi="Times New Roman" w:cs="Times New Roman"/>
-            <w:lang w:val="es-ES_tradnl"/>
-          </w:rPr>
-          <w:delText xml:space="preserve">Isósceles </w:delText>
-        </w:r>
-      </w:del>
-      <w:ins w:id="26" w:author="anderson" w:date="2015-04-03T11:10:00Z">
-        <w:r>
-          <w:rPr>
-            <w:rFonts w:ascii="Times New Roman" w:hAnsi="Times New Roman" w:cs="Times New Roman"/>
-            <w:lang w:val="es-ES_tradnl"/>
-          </w:rPr>
-          <w:t>i</w:t>
-        </w:r>
-        <w:r>
-          <w:rPr>
-            <w:rFonts w:ascii="Times New Roman" w:hAnsi="Times New Roman" w:cs="Times New Roman"/>
-            <w:lang w:val="es-ES_tradnl"/>
-          </w:rPr>
-          <w:t xml:space="preserve">sósceles </w:t>
-        </w:r>
-      </w:ins>
-      <w:r>
-        <w:rPr>
-          <w:rFonts w:ascii="Times New Roman" w:hAnsi="Times New Roman" w:cs="Times New Roman"/>
-          <w:lang w:val="es-ES_tradnl"/>
-        </w:rPr>
-        <w:t xml:space="preserve">y </w:t>
-      </w:r>
-      <w:del w:id="27" w:author="anderson" w:date="2015-04-03T11:10:00Z">
-        <w:r>
-          <w:rPr>
-            <w:rFonts w:ascii="Times New Roman" w:hAnsi="Times New Roman" w:cs="Times New Roman"/>
-            <w:lang w:val="es-ES_tradnl"/>
-          </w:rPr>
-          <w:delText xml:space="preserve">Escaleno </w:delText>
-        </w:r>
-      </w:del>
-      <w:ins w:id="28" w:author="anderson" w:date="2015-04-03T11:10:00Z">
-        <w:r>
-          <w:rPr>
-            <w:rFonts w:ascii="Times New Roman" w:hAnsi="Times New Roman" w:cs="Times New Roman"/>
-            <w:lang w:val="es-ES_tradnl"/>
-          </w:rPr>
-          <w:t>e</w:t>
-        </w:r>
-        <w:r>
-          <w:rPr>
-            <w:rFonts w:ascii="Times New Roman" w:hAnsi="Times New Roman" w:cs="Times New Roman"/>
-            <w:lang w:val="es-ES_tradnl"/>
-          </w:rPr>
-          <w:t xml:space="preserve">scaleno </w:t>
-        </w:r>
-      </w:ins>
-      <w:r>
-        <w:rPr>
-          <w:rFonts w:ascii="Times New Roman" w:hAnsi="Times New Roman" w:cs="Times New Roman"/>
-          <w:lang w:val="es-ES_tradnl"/>
-        </w:rPr>
-        <w:t xml:space="preserve">y según sus ángulos en </w:t>
-      </w:r>
-      <w:del w:id="29" w:author="anderson" w:date="2015-04-03T11:10:00Z">
-        <w:r>
-          <w:rPr>
-            <w:rFonts w:ascii="Times New Roman" w:hAnsi="Times New Roman" w:cs="Times New Roman"/>
-            <w:lang w:val="es-ES_tradnl"/>
-          </w:rPr>
-          <w:delText>Rectángulo</w:delText>
-        </w:r>
-      </w:del>
-      <w:ins w:id="30" w:author="anderson" w:date="2015-04-03T11:10:00Z">
-        <w:r>
-          <w:rPr>
-            <w:rFonts w:ascii="Times New Roman" w:hAnsi="Times New Roman" w:cs="Times New Roman"/>
-            <w:lang w:val="es-ES_tradnl"/>
-          </w:rPr>
-          <w:t>r</w:t>
-        </w:r>
-        <w:r>
-          <w:rPr>
-            <w:rFonts w:ascii="Times New Roman" w:hAnsi="Times New Roman" w:cs="Times New Roman"/>
-            <w:lang w:val="es-ES_tradnl"/>
-          </w:rPr>
-          <w:t>ectángulo</w:t>
-        </w:r>
-      </w:ins>
-      <w:r>
-        <w:rPr>
-          <w:rFonts w:ascii="Times New Roman" w:hAnsi="Times New Roman" w:cs="Times New Roman"/>
-          <w:lang w:val="es-ES_tradnl"/>
-        </w:rPr>
-        <w:t xml:space="preserve">, </w:t>
-      </w:r>
-      <w:del w:id="31" w:author="anderson" w:date="2015-04-03T11:10:00Z">
-        <w:r>
-          <w:rPr>
-            <w:rFonts w:ascii="Times New Roman" w:hAnsi="Times New Roman" w:cs="Times New Roman"/>
-            <w:lang w:val="es-ES_tradnl"/>
-          </w:rPr>
-          <w:delText xml:space="preserve">Acutángulo </w:delText>
-        </w:r>
-      </w:del>
-      <w:ins w:id="32" w:author="anderson" w:date="2015-04-03T11:10:00Z">
-        <w:r>
-          <w:rPr>
-            <w:rFonts w:ascii="Times New Roman" w:hAnsi="Times New Roman" w:cs="Times New Roman"/>
-            <w:lang w:val="es-ES_tradnl"/>
-          </w:rPr>
-          <w:t>a</w:t>
-        </w:r>
-        <w:r>
-          <w:rPr>
-            <w:rFonts w:ascii="Times New Roman" w:hAnsi="Times New Roman" w:cs="Times New Roman"/>
-            <w:lang w:val="es-ES_tradnl"/>
-          </w:rPr>
-          <w:t xml:space="preserve">cutángulo </w:t>
-        </w:r>
-      </w:ins>
-      <w:r>
-        <w:rPr>
-          <w:rFonts w:ascii="Times New Roman" w:hAnsi="Times New Roman" w:cs="Times New Roman"/>
-          <w:lang w:val="es-ES_tradnl"/>
-        </w:rPr>
-        <w:t xml:space="preserve">y </w:t>
-      </w:r>
-      <w:del w:id="33" w:author="anderson" w:date="2015-04-03T11:10:00Z">
-        <w:r>
-          <w:rPr>
-            <w:rFonts w:ascii="Times New Roman" w:hAnsi="Times New Roman" w:cs="Times New Roman"/>
-            <w:lang w:val="es-ES_tradnl"/>
-          </w:rPr>
-          <w:delText>Obtusángulo</w:delText>
-        </w:r>
-      </w:del>
-      <w:ins w:id="34" w:author="anderson" w:date="2015-04-03T11:10:00Z">
-        <w:r>
-          <w:rPr>
-            <w:rFonts w:ascii="Times New Roman" w:hAnsi="Times New Roman" w:cs="Times New Roman"/>
-            <w:lang w:val="es-ES_tradnl"/>
-          </w:rPr>
-          <w:t>o</w:t>
-        </w:r>
-        <w:r>
-          <w:rPr>
-            <w:rFonts w:ascii="Times New Roman" w:hAnsi="Times New Roman" w:cs="Times New Roman"/>
-            <w:lang w:val="es-ES_tradnl"/>
-          </w:rPr>
-          <w:t>btusángulo</w:t>
-        </w:r>
-      </w:ins>
-      <w:ins w:id="35" w:author="anderson" w:date="2015-04-02T23:52:00Z">
-        <w:r>
-          <w:rPr>
-            <w:rFonts w:ascii="Times New Roman" w:hAnsi="Times New Roman" w:cs="Times New Roman"/>
-            <w:lang w:val="es-ES_tradnl"/>
-          </w:rPr>
-          <w:t>.</w:t>
-        </w:r>
-      </w:ins>
-    </w:p>
-    <w:p>
-      <w:pPr>
-        <w:rPr>
-          <w:rFonts w:ascii="Times New Roman" w:hAnsi="Times New Roman" w:cs="Times New Roman"/>
-          <w:lang w:val="es-ES_tradnl"/>
-        </w:rPr>
-      </w:pPr>
-    </w:p>
-    <w:p>
-      <w:pPr>
-        <w:rPr>
-          <w:rFonts w:ascii="Times New Roman" w:hAnsi="Times New Roman" w:cs="Times New Roman"/>
-          <w:lang w:val="es-ES_tradnl"/>
-        </w:rPr>
-      </w:pPr>
-      <w:r>
-        <w:rPr>
-          <w:rFonts w:ascii="Times New Roman" w:hAnsi="Times New Roman" w:cs="Times New Roman"/>
-          <w:b/>
-          <w:color w:val="FF0000"/>
-          <w:lang w:val="es-ES_tradnl"/>
-        </w:rPr>
-        <w:t xml:space="preserve">* </w:t>
-      </w:r>
-      <w:r>
-        <w:rPr>
-          <w:rFonts w:ascii="Times New Roman" w:hAnsi="Times New Roman" w:cs="Times New Roman"/>
-          <w:highlight w:val="yellow"/>
-          <w:lang w:val="es-ES_tradnl"/>
-        </w:rPr>
-        <w:t>Video</w:t>
-      </w:r>
-      <w:r>
-        <w:rPr>
-          <w:rFonts w:ascii="Times New Roman" w:hAnsi="Times New Roman" w:cs="Times New Roman"/>
-          <w:highlight w:val="yellow"/>
-          <w:lang w:val="es-ES_tradnl"/>
-        </w:rPr>
-        <w:t xml:space="preserve"> (nombre del archivo), </w:t>
-      </w:r>
-      <w:r>
-        <w:rPr>
-          <w:rFonts w:ascii="Times New Roman" w:hAnsi="Times New Roman" w:cs="Times New Roman"/>
-          <w:highlight w:val="yellow"/>
-          <w:lang w:val="es-ES_tradnl"/>
-        </w:rPr>
-        <w:t>Tiempo de salto</w:t>
-      </w:r>
-      <w:r>
-        <w:rPr>
-          <w:rFonts w:ascii="Times New Roman" w:hAnsi="Times New Roman" w:cs="Times New Roman"/>
-          <w:highlight w:val="yellow"/>
-          <w:lang w:val="es-ES_tradnl"/>
-        </w:rPr>
-        <w:t xml:space="preserve"> </w:t>
-      </w:r>
-      <w:r>
-        <w:rPr>
-          <w:rFonts w:ascii="Times New Roman" w:hAnsi="Times New Roman" w:cs="Times New Roman"/>
-          <w:b/>
-          <w:highlight w:val="yellow"/>
-          <w:lang w:val="es-ES_tradnl"/>
-        </w:rPr>
-        <w:t>opcional</w:t>
-      </w:r>
-      <w:r>
-        <w:rPr>
-          <w:rFonts w:ascii="Times New Roman" w:hAnsi="Times New Roman" w:cs="Times New Roman"/>
-          <w:highlight w:val="yellow"/>
-          <w:lang w:val="es-ES_tradnl"/>
-        </w:rPr>
-        <w:t xml:space="preserve"> (</w:t>
-      </w:r>
-      <w:r>
-        <w:rPr>
-          <w:rFonts w:ascii="Times New Roman" w:hAnsi="Times New Roman" w:cs="Times New Roman"/>
-          <w:highlight w:val="yellow"/>
-          <w:lang w:val="es-ES_tradnl"/>
-        </w:rPr>
-        <w:t>especificar en segundos</w:t>
-      </w:r>
-      <w:r>
-        <w:rPr>
-          <w:rFonts w:ascii="Times New Roman" w:hAnsi="Times New Roman" w:cs="Times New Roman"/>
-          <w:highlight w:val="yellow"/>
-          <w:lang w:val="es-ES_tradnl"/>
-        </w:rPr>
-        <w:t>)</w:t>
-      </w:r>
-    </w:p>
-    <w:p>
-      <w:pPr>
-        <w:rPr>
-          <w:rFonts w:ascii="Times New Roman" w:hAnsi="Times New Roman" w:cs="Times New Roman"/>
-          <w:lang w:val="es-ES_tradnl"/>
-        </w:rPr>
-      </w:pPr>
-      <w:r>
-        <w:rPr>
-          <w:rFonts w:ascii="Times New Roman" w:hAnsi="Times New Roman" w:cs="Times New Roman"/>
-          <w:lang w:val="es-ES_tradnl"/>
-        </w:rPr>
-        <w:t>SenoGeneralDeescoor.ggb</w:t>
-      </w:r>
-    </w:p>
-    <w:p>
-      <w:pPr>
-        <w:rPr>
-          <w:rFonts w:ascii="Times New Roman" w:hAnsi="Times New Roman" w:cs="Times New Roman"/>
-          <w:lang w:val="es-ES_tradnl"/>
-        </w:rPr>
-      </w:pPr>
-    </w:p>
-    <w:p>
-      <w:pPr>
-        <w:rPr>
-          <w:rFonts w:ascii="Times New Roman" w:hAnsi="Times New Roman" w:cs="Times New Roman"/>
-          <w:lang w:val="es-ES_tradnl"/>
-        </w:rPr>
-      </w:pPr>
-      <w:r>
-        <w:rPr>
-          <w:rFonts w:ascii="Times New Roman" w:hAnsi="Times New Roman" w:cs="Times New Roman"/>
-          <w:b/>
-          <w:color w:val="FF0000"/>
-          <w:lang w:val="es-ES_tradnl"/>
-        </w:rPr>
-        <w:t>*</w:t>
-      </w:r>
-      <w:r>
-        <w:rPr>
-          <w:rFonts w:ascii="Times New Roman" w:hAnsi="Times New Roman" w:cs="Times New Roman"/>
-          <w:color w:val="FF0000"/>
-          <w:lang w:val="es-ES_tradnl"/>
-        </w:rPr>
-        <w:t xml:space="preserve"> </w:t>
-      </w:r>
-      <w:r>
-        <w:rPr>
-          <w:rFonts w:ascii="Times New Roman" w:hAnsi="Times New Roman" w:cs="Times New Roman"/>
-          <w:highlight w:val="yellow"/>
-          <w:lang w:val="es-ES_tradnl"/>
-        </w:rPr>
-        <w:t>Respuesta</w:t>
-      </w:r>
-      <w:r>
-        <w:rPr>
-          <w:rFonts w:ascii="Times New Roman" w:hAnsi="Times New Roman" w:cs="Times New Roman"/>
-          <w:highlight w:val="yellow"/>
-          <w:lang w:val="es-ES_tradnl"/>
-        </w:rPr>
-        <w:t>s</w:t>
-      </w:r>
-      <w:r>
-        <w:rPr>
-          <w:rFonts w:ascii="Times New Roman" w:hAnsi="Times New Roman" w:cs="Times New Roman"/>
-          <w:highlight w:val="yellow"/>
-          <w:lang w:val="es-ES_tradnl"/>
-        </w:rPr>
-        <w:t xml:space="preserve"> (mín. 2 – máx. 5, </w:t>
-      </w:r>
-      <w:r>
-        <w:rPr>
-          <w:rFonts w:ascii="Times New Roman" w:hAnsi="Times New Roman" w:cs="Times New Roman"/>
-          <w:b/>
-          <w:highlight w:val="yellow"/>
-          <w:lang w:val="es-ES_tradnl"/>
-        </w:rPr>
-        <w:t>73</w:t>
-      </w:r>
-      <w:r>
-        <w:rPr>
-          <w:rFonts w:ascii="Times New Roman" w:hAnsi="Times New Roman" w:cs="Times New Roman"/>
-          <w:highlight w:val="yellow"/>
-          <w:lang w:val="es-ES_tradnl"/>
-        </w:rPr>
         <w:t xml:space="preserve"> caracteres máximo cada respuesta)</w:t>
       </w:r>
     </w:p>
@@ -3385,182 +3591,6 @@
           <w:lang w:val="es-ES_tradnl"/>
         </w:rPr>
       </w:pPr>
-      <w:r>
-        <w:rPr>
-          <w:rFonts w:ascii="Times New Roman" w:hAnsi="Times New Roman" w:cs="Times New Roman"/>
-          <w:lang w:val="es-ES_tradnl"/>
-        </w:rPr>
-        <w:t>Isósceles rectángulo</w:t>
-      </w:r>
-      <w:ins w:id="36" w:author="anderson" w:date="2015-04-02T23:53:00Z">
-        <w:r>
-          <w:rPr>
-            <w:rFonts w:ascii="Times New Roman" w:hAnsi="Times New Roman" w:cs="Times New Roman"/>
-            <w:lang w:val="es-ES_tradnl"/>
-          </w:rPr>
-          <w:t>.</w:t>
-        </w:r>
-      </w:ins>
-    </w:p>
-    <w:p>
-      <w:pPr>
-        <w:rPr>
-          <w:rFonts w:ascii="Times New Roman" w:hAnsi="Times New Roman" w:cs="Times New Roman"/>
-          <w:lang w:val="es-ES_tradnl"/>
-        </w:rPr>
-      </w:pPr>
-      <w:r>
-        <w:rPr>
-          <w:rFonts w:ascii="Times New Roman" w:hAnsi="Times New Roman" w:cs="Times New Roman"/>
-          <w:lang w:val="es-ES_tradnl"/>
-        </w:rPr>
-        <w:t>Escaleno acutángulo</w:t>
-      </w:r>
-      <w:ins w:id="37" w:author="anderson" w:date="2015-04-02T23:53:00Z">
-        <w:r>
-          <w:rPr>
-            <w:rFonts w:ascii="Times New Roman" w:hAnsi="Times New Roman" w:cs="Times New Roman"/>
-            <w:lang w:val="es-ES_tradnl"/>
-          </w:rPr>
-          <w:t>.</w:t>
-        </w:r>
-      </w:ins>
-    </w:p>
-    <w:p>
-      <w:pPr>
-        <w:rPr>
-          <w:rFonts w:ascii="Times New Roman" w:hAnsi="Times New Roman" w:cs="Times New Roman"/>
-          <w:lang w:val="es-ES_tradnl"/>
-        </w:rPr>
-      </w:pPr>
-      <w:r>
-        <w:rPr>
-          <w:rFonts w:ascii="Times New Roman" w:hAnsi="Times New Roman" w:cs="Times New Roman"/>
-          <w:lang w:val="es-ES_tradnl"/>
-        </w:rPr>
-        <w:t>Escaleno rectángulo</w:t>
-      </w:r>
-      <w:ins w:id="38" w:author="anderson" w:date="2015-04-02T23:53:00Z">
-        <w:r>
-          <w:rPr>
-            <w:rFonts w:ascii="Times New Roman" w:hAnsi="Times New Roman" w:cs="Times New Roman"/>
-            <w:lang w:val="es-ES_tradnl"/>
-          </w:rPr>
-          <w:t>.</w:t>
-        </w:r>
-      </w:ins>
-    </w:p>
-    <w:p>
-      <w:pPr>
-        <w:rPr>
-          <w:rFonts w:ascii="Times New Roman" w:hAnsi="Times New Roman" w:cs="Times New Roman"/>
-          <w:b/>
-          <w:lang w:val="es-ES_tradnl"/>
-        </w:rPr>
-      </w:pPr>
-      <w:r>
-        <w:rPr>
-          <w:rFonts w:ascii="Times New Roman" w:hAnsi="Times New Roman" w:cs="Times New Roman"/>
-          <w:b/>
-          <w:lang w:val="es-ES_tradnl"/>
-        </w:rPr>
-        <w:t>Varía el tipo según como se mueva el punto C</w:t>
-      </w:r>
-      <w:ins w:id="39" w:author="anderson" w:date="2015-04-02T23:53:00Z">
-        <w:r>
-          <w:rPr>
-            <w:rFonts w:ascii="Times New Roman" w:hAnsi="Times New Roman" w:cs="Times New Roman"/>
-            <w:b/>
-            <w:lang w:val="es-ES_tradnl"/>
-          </w:rPr>
-          <w:t>.</w:t>
-        </w:r>
-      </w:ins>
-    </w:p>
-    <w:p>
-      <w:pPr>
-        <w:rPr>
-          <w:rFonts w:ascii="Times New Roman" w:hAnsi="Times New Roman" w:cs="Times New Roman"/>
-          <w:lang w:val="es-ES_tradnl"/>
-        </w:rPr>
-      </w:pPr>
-    </w:p>
-    <w:p>
-      <w:pPr>
-        <w:rPr>
-          <w:rFonts w:ascii="Times New Roman" w:hAnsi="Times New Roman" w:cs="Times New Roman"/>
-          <w:lang w:val="es-ES_tradnl"/>
-        </w:rPr>
-      </w:pPr>
-      <w:r>
-        <w:rPr>
-          <w:rFonts w:ascii="Times New Roman" w:hAnsi="Times New Roman" w:cs="Times New Roman"/>
-          <w:highlight w:val="green"/>
-          <w:lang w:val="es-ES_tradnl"/>
-        </w:rPr>
-        <w:t>Pregunta 2 (</w:t>
-      </w:r>
-      <w:r>
-        <w:rPr>
-          <w:rFonts w:ascii="Times New Roman" w:hAnsi="Times New Roman" w:cs="Times New Roman"/>
-          <w:b/>
-          <w:highlight w:val="green"/>
-          <w:lang w:val="es-ES_tradnl"/>
-        </w:rPr>
-        <w:t>173</w:t>
-      </w:r>
-      <w:r>
-        <w:rPr>
-          <w:rFonts w:ascii="Times New Roman" w:hAnsi="Times New Roman" w:cs="Times New Roman"/>
-          <w:highlight w:val="green"/>
-          <w:lang w:val="es-ES_tradnl"/>
-        </w:rPr>
-        <w:t xml:space="preserve"> caracteres máximo)</w:t>
-      </w:r>
-    </w:p>
-    <w:p>
-      <w:pPr>
-        <w:rPr>
-          <w:rFonts w:ascii="Times New Roman" w:hAnsi="Times New Roman" w:cs="Times New Roman"/>
-          <w:lang w:val="es-ES_tradnl"/>
-        </w:rPr>
-      </w:pPr>
-      <w:r>
-        <w:rPr>
-          <w:rFonts w:ascii="Times New Roman" w:hAnsi="Times New Roman" w:cs="Times New Roman"/>
-          <w:lang w:val="es-ES_tradnl"/>
-        </w:rPr>
-        <w:t xml:space="preserve">El arco </w:t>
-      </w:r>
-      <m:oMath>
-        <m:acc>
-          <m:accPr>
-            <m:ctrlPr>
-              <w:rPr>
-                <w:rFonts w:ascii="Cambria Math" w:hAnsi="Cambria Math" w:cs="Times New Roman"/>
-                <w:i/>
-                <w:lang w:val="es-ES_tradnl"/>
-              </w:rPr>
-            </m:ctrlPr>
-          </m:accPr>
-          <m:e>
-            <m:r>
-              <w:rPr>
-                <w:rFonts w:ascii="Cambria Math" w:hAnsi="Cambria Math" w:cs="Times New Roman"/>
-                <w:lang w:val="es-ES_tradnl"/>
-              </w:rPr>
-              <m:t>DC</m:t>
-            </m:r>
-          </m:e>
-        </m:acc>
-      </m:oMath>
-      <w:r>
-        <w:rPr>
-          <w:rFonts w:ascii="Times New Roman" w:hAnsi="Times New Roman" w:cs="Times New Roman"/>
-          <w:lang w:val="es-ES_tradnl"/>
-        </w:rPr>
-        <w:t xml:space="preserve"> tiene la misma medida que el segmento </w:t>
-      </w:r>
       <m:oMath>
         <m:acc>
           <m:accPr>
@@ -3579,7 +3609,7 @@
                 <w:rFonts w:ascii="Cambria Math" w:hAnsi="Cambria Math" w:cs="Times New Roman"/>
                 <w:lang w:val="es-ES_tradnl"/>
               </w:rPr>
-              <m:t>DF</m:t>
+              <m:t>AB</m:t>
             </m:r>
           </m:e>
         </m:acc>
@@ -3589,204 +3619,8 @@
           <w:rFonts w:ascii="Times New Roman" w:hAnsi="Times New Roman" w:cs="Times New Roman"/>
           <w:lang w:val="es-ES_tradnl"/>
         </w:rPr>
-        <w:t>. ¿Qué otro par de objetos tiene la misma medida?</w:t>
-      </w:r>
-    </w:p>
-    <w:p>
-      <w:pPr>
-        <w:rPr>
-          <w:rFonts w:ascii="Times New Roman" w:hAnsi="Times New Roman" w:cs="Times New Roman"/>
-          <w:lang w:val="es-ES_tradnl"/>
-        </w:rPr>
-      </w:pPr>
-    </w:p>
-    <w:p>
-      <w:pPr>
-        <w:rPr>
-          <w:rFonts w:ascii="Times New Roman" w:hAnsi="Times New Roman" w:cs="Times New Roman"/>
-          <w:lang w:val="es-ES_tradnl"/>
-        </w:rPr>
-      </w:pPr>
-      <w:r>
-        <w:rPr>
-          <w:rFonts w:ascii="Times New Roman" w:hAnsi="Times New Roman" w:cs="Times New Roman"/>
-          <w:highlight w:val="yellow"/>
-          <w:lang w:val="es-ES_tradnl"/>
-        </w:rPr>
-        <w:t>Explicación (</w:t>
-      </w:r>
-      <w:r>
-        <w:rPr>
-          <w:rFonts w:ascii="Times New Roman" w:hAnsi="Times New Roman" w:cs="Times New Roman"/>
-          <w:b/>
-          <w:highlight w:val="yellow"/>
-          <w:lang w:val="es-ES_tradnl"/>
-        </w:rPr>
-        <w:t>173</w:t>
-      </w:r>
-      <w:r>
-        <w:rPr>
-          <w:rFonts w:ascii="Times New Roman" w:hAnsi="Times New Roman" w:cs="Times New Roman"/>
-          <w:highlight w:val="yellow"/>
-          <w:lang w:val="es-ES_tradnl"/>
-        </w:rPr>
-        <w:t xml:space="preserve"> caracteres máximo)</w:t>
-      </w:r>
-    </w:p>
-    <w:p>
-      <w:pPr>
-        <w:rPr>
-          <w:rFonts w:ascii="Times New Roman" w:hAnsi="Times New Roman" w:cs="Times New Roman"/>
-          <w:lang w:val="es-ES_tradnl"/>
-        </w:rPr>
-      </w:pPr>
-      <w:r>
-        <w:rPr>
-          <w:rFonts w:ascii="Times New Roman" w:hAnsi="Times New Roman" w:cs="Times New Roman"/>
-          <w:lang w:val="es-ES_tradnl"/>
-        </w:rPr>
-        <w:t>Un arco se puede medir en unidades de longitud, como centímetros, pulgadas, metros, etc.</w:t>
-      </w:r>
-    </w:p>
-    <w:p>
-      <w:pPr>
-        <w:rPr>
-          <w:rFonts w:ascii="Times New Roman" w:hAnsi="Times New Roman" w:cs="Times New Roman"/>
-          <w:lang w:val="es-ES_tradnl"/>
-        </w:rPr>
-      </w:pPr>
-    </w:p>
-    <w:p>
-      <w:pPr>
-        <w:rPr>
-          <w:rFonts w:ascii="Times New Roman" w:hAnsi="Times New Roman" w:cs="Times New Roman"/>
-          <w:lang w:val="es-ES_tradnl"/>
-        </w:rPr>
-      </w:pPr>
-      <w:r>
-        <w:rPr>
-          <w:rFonts w:ascii="Times New Roman" w:hAnsi="Times New Roman" w:cs="Times New Roman"/>
-          <w:b/>
-          <w:color w:val="FF0000"/>
-          <w:lang w:val="es-ES_tradnl"/>
-        </w:rPr>
-        <w:lastRenderedPageBreak/>
-        <w:t xml:space="preserve">* </w:t>
-      </w:r>
-      <w:r>
-        <w:rPr>
-          <w:rFonts w:ascii="Times New Roman" w:hAnsi="Times New Roman" w:cs="Times New Roman"/>
-          <w:highlight w:val="yellow"/>
-          <w:lang w:val="es-ES_tradnl"/>
-        </w:rPr>
-        <w:t xml:space="preserve">Video (nombre del archivo), Tiempo de salto </w:t>
-      </w:r>
-      <w:r>
-        <w:rPr>
-          <w:rFonts w:ascii="Times New Roman" w:hAnsi="Times New Roman" w:cs="Times New Roman"/>
-          <w:b/>
-          <w:highlight w:val="yellow"/>
-          <w:lang w:val="es-ES_tradnl"/>
-        </w:rPr>
-        <w:t>opcional</w:t>
-      </w:r>
-      <w:r>
-        <w:rPr>
-          <w:rFonts w:ascii="Times New Roman" w:hAnsi="Times New Roman" w:cs="Times New Roman"/>
-          <w:highlight w:val="yellow"/>
-          <w:lang w:val="es-ES_tradnl"/>
-        </w:rPr>
-        <w:t xml:space="preserve"> (especificar en segundos)</w:t>
-      </w:r>
-    </w:p>
-    <w:p>
-      <w:pPr>
-        <w:rPr>
-          <w:rFonts w:ascii="Times New Roman" w:hAnsi="Times New Roman" w:cs="Times New Roman"/>
-          <w:lang w:val="es-ES_tradnl"/>
-        </w:rPr>
-      </w:pPr>
-      <w:r>
-        <w:rPr>
-          <w:rFonts w:ascii="Times New Roman" w:hAnsi="Times New Roman" w:cs="Times New Roman"/>
-          <w:lang w:val="es-ES_tradnl"/>
-        </w:rPr>
-        <w:t>SenoGeneralDeescoor.ggb</w:t>
-      </w:r>
-    </w:p>
-    <w:p>
-      <w:pPr>
-        <w:rPr>
-          <w:rFonts w:ascii="Times New Roman" w:hAnsi="Times New Roman" w:cs="Times New Roman"/>
-          <w:lang w:val="es-ES_tradnl"/>
-        </w:rPr>
-      </w:pPr>
-    </w:p>
-    <w:p>
-      <w:pPr>
-        <w:rPr>
-          <w:rFonts w:ascii="Times New Roman" w:hAnsi="Times New Roman" w:cs="Times New Roman"/>
-          <w:lang w:val="es-ES_tradnl"/>
-        </w:rPr>
-      </w:pPr>
-      <w:r>
-        <w:rPr>
-          <w:rFonts w:ascii="Times New Roman" w:hAnsi="Times New Roman" w:cs="Times New Roman"/>
-          <w:b/>
-          <w:color w:val="FF0000"/>
-          <w:lang w:val="es-ES_tradnl"/>
-        </w:rPr>
-        <w:t>*</w:t>
-      </w:r>
-      <w:r>
-        <w:rPr>
-          <w:rFonts w:ascii="Times New Roman" w:hAnsi="Times New Roman" w:cs="Times New Roman"/>
-          <w:color w:val="FF0000"/>
-          <w:lang w:val="es-ES_tradnl"/>
-        </w:rPr>
-        <w:t xml:space="preserve"> </w:t>
-      </w:r>
-      <w:r>
-        <w:rPr>
-          <w:rFonts w:ascii="Times New Roman" w:hAnsi="Times New Roman" w:cs="Times New Roman"/>
-          <w:highlight w:val="yellow"/>
-          <w:lang w:val="es-ES_tradnl"/>
-        </w:rPr>
-        <w:t xml:space="preserve">Respuestas (mín. 2 – máx. 5, </w:t>
-      </w:r>
-      <w:r>
-        <w:rPr>
-          <w:rFonts w:ascii="Times New Roman" w:hAnsi="Times New Roman" w:cs="Times New Roman"/>
-          <w:b/>
-          <w:highlight w:val="yellow"/>
-          <w:lang w:val="es-ES_tradnl"/>
-        </w:rPr>
-        <w:t>73</w:t>
-      </w:r>
-      <w:r>
-        <w:rPr>
-          <w:rFonts w:ascii="Times New Roman" w:hAnsi="Times New Roman" w:cs="Times New Roman"/>
-          <w:highlight w:val="yellow"/>
-          <w:lang w:val="es-ES_tradnl"/>
-        </w:rPr>
-        <w:t xml:space="preserve"> caracteres máximo cada respuesta)</w:t>
-      </w:r>
-    </w:p>
-    <w:p>
-      <w:pPr>
-        <w:rPr>
-          <w:rFonts w:ascii="Times New Roman" w:hAnsi="Times New Roman" w:cs="Times New Roman"/>
-          <w:lang w:val="es-ES_tradnl"/>
-        </w:rPr>
-      </w:pPr>
-    </w:p>
-    <w:p>
-      <w:pPr>
-        <w:rPr>
-          <w:rFonts w:ascii="Times New Roman" w:hAnsi="Times New Roman" w:cs="Times New Roman"/>
-          <w:lang w:val="es-ES_tradnl"/>
-        </w:rPr>
-      </w:pPr>
+        <w:t xml:space="preserve"> y </w:t>
+      </w:r>
       <m:oMath>
         <m:acc>
           <m:accPr>
@@ -3805,6 +3639,44 @@
                 <w:rFonts w:ascii="Cambria Math" w:hAnsi="Cambria Math" w:cs="Times New Roman"/>
                 <w:lang w:val="es-ES_tradnl"/>
               </w:rPr>
+              <m:t>BD</m:t>
+            </m:r>
+          </m:e>
+        </m:acc>
+      </m:oMath>
+      <w:r>
+        <w:rPr>
+          <w:rFonts w:ascii="Times New Roman" w:hAnsi="Times New Roman" w:cs="Times New Roman"/>
+          <w:lang w:val="es-ES_tradnl"/>
+        </w:rPr>
+        <w:t>.</w:t>
+      </w:r>
+    </w:p>
+    <w:p>
+      <w:pPr>
+        <w:rPr>
+          <w:rFonts w:ascii="Times New Roman" w:hAnsi="Times New Roman" w:cs="Times New Roman"/>
+          <w:lang w:val="es-ES_tradnl"/>
+        </w:rPr>
+      </w:pPr>
+      <m:oMath>
+        <m:acc>
+          <m:accPr>
+            <m:chr m:val="̅"/>
+            <m:ctrlPr>
+              <w:rPr>
+                <w:rFonts w:ascii="Cambria Math" w:hAnsi="Cambria Math" w:cs="Times New Roman"/>
+                <w:i/>
+                <w:lang w:val="es-ES_tradnl"/>
+              </w:rPr>
+            </m:ctrlPr>
+          </m:accPr>
+          <m:e>
+            <m:r>
+              <w:rPr>
+                <w:rFonts w:ascii="Cambria Math" w:hAnsi="Cambria Math" w:cs="Times New Roman"/>
+                <w:lang w:val="es-ES_tradnl"/>
+              </w:rPr>
               <m:t>AB</m:t>
             </m:r>
           </m:e>
@@ -3835,90 +3707,18 @@
                 <w:rFonts w:ascii="Cambria Math" w:hAnsi="Cambria Math" w:cs="Times New Roman"/>
                 <w:lang w:val="es-ES_tradnl"/>
               </w:rPr>
-              <m:t>BD</m:t>
-            </m:r>
-          </m:e>
-        </m:acc>
-      </m:oMath>
-      <w:ins w:id="40" w:author="anderson" w:date="2015-04-02T23:54:00Z">
-        <w:r>
-          <w:rPr>
-            <w:rFonts w:ascii="Times New Roman" w:hAnsi="Times New Roman" w:cs="Times New Roman"/>
-            <w:lang w:val="es-ES_tradnl"/>
-          </w:rPr>
-          <w:t>.</w:t>
-        </w:r>
-      </w:ins>
-    </w:p>
-    <w:p>
-      <w:pPr>
-        <w:rPr>
-          <w:rFonts w:ascii="Times New Roman" w:hAnsi="Times New Roman" w:cs="Times New Roman"/>
-          <w:lang w:val="es-ES_tradnl"/>
-        </w:rPr>
-      </w:pPr>
-      <m:oMath>
-        <m:acc>
-          <m:accPr>
-            <m:chr m:val="̅"/>
-            <m:ctrlPr>
-              <w:rPr>
-                <w:rFonts w:ascii="Cambria Math" w:hAnsi="Cambria Math" w:cs="Times New Roman"/>
-                <w:i/>
-                <w:lang w:val="es-ES_tradnl"/>
-              </w:rPr>
-            </m:ctrlPr>
-          </m:accPr>
-          <m:e>
-            <m:r>
-              <w:rPr>
-                <w:rFonts w:ascii="Cambria Math" w:hAnsi="Cambria Math" w:cs="Times New Roman"/>
-                <w:lang w:val="es-ES_tradnl"/>
-              </w:rPr>
-              <m:t>AB</m:t>
-            </m:r>
-          </m:e>
-        </m:acc>
-      </m:oMath>
-      <w:r>
-        <w:rPr>
-          <w:rFonts w:ascii="Times New Roman" w:hAnsi="Times New Roman" w:cs="Times New Roman"/>
-          <w:lang w:val="es-ES_tradnl"/>
-        </w:rPr>
-        <w:t xml:space="preserve"> y </w:t>
-      </w:r>
-      <m:oMath>
-        <m:acc>
-          <m:accPr>
-            <m:chr m:val="̅"/>
-            <m:ctrlPr>
-              <w:rPr>
-                <w:rFonts w:ascii="Cambria Math" w:hAnsi="Cambria Math" w:cs="Times New Roman"/>
-                <w:i/>
-                <w:lang w:val="es-ES_tradnl"/>
-              </w:rPr>
-            </m:ctrlPr>
-          </m:accPr>
-          <m:e>
-            <m:r>
-              <w:rPr>
-                <w:rFonts w:ascii="Cambria Math" w:hAnsi="Cambria Math" w:cs="Times New Roman"/>
-                <w:lang w:val="es-ES_tradnl"/>
-              </w:rPr>
               <m:t>AC</m:t>
             </m:r>
           </m:e>
         </m:acc>
       </m:oMath>
-      <w:ins w:id="41" w:author="anderson" w:date="2015-04-02T23:54:00Z">
-        <w:r>
-          <w:rPr>
-            <w:rFonts w:ascii="Times New Roman" w:hAnsi="Times New Roman" w:cs="Times New Roman"/>
-            <w:lang w:val="es-ES_tradnl"/>
-          </w:rPr>
-          <w:t>.</w:t>
-        </w:r>
-      </w:ins>
+      <w:r>
+        <w:rPr>
+          <w:rFonts w:ascii="Times New Roman" w:hAnsi="Times New Roman" w:cs="Times New Roman"/>
+          <w:lang w:val="es-ES_tradnl"/>
+        </w:rPr>
+        <w:t>.</w:t>
+      </w:r>
     </w:p>
     <w:p>
       <w:pPr>
@@ -3990,16 +3790,14 @@
           </m:e>
         </m:acc>
       </m:oMath>
-      <w:ins w:id="42" w:author="anderson" w:date="2015-04-02T23:54:00Z">
-        <w:r>
-          <w:rPr>
-            <w:rFonts w:ascii="Times New Roman" w:hAnsi="Times New Roman" w:cs="Times New Roman"/>
-            <w:b/>
-            <w:lang w:val="es-ES_tradnl"/>
-          </w:rPr>
-          <w:t>.</w:t>
-        </w:r>
-      </w:ins>
+      <w:r>
+        <w:rPr>
+          <w:rFonts w:ascii="Times New Roman" w:hAnsi="Times New Roman" w:cs="Times New Roman"/>
+          <w:b/>
+          <w:lang w:val="es-ES_tradnl"/>
+        </w:rPr>
+        <w:t>.</w:t>
+      </w:r>
     </w:p>
     <w:p>
       <w:pPr>
@@ -4015,15 +3813,13 @@
         </w:rPr>
         <w:t>Ningún otro par de elementos</w:t>
       </w:r>
-      <w:ins w:id="43" w:author="anderson" w:date="2015-04-02T23:54:00Z">
-        <w:r>
-          <w:rPr>
-            <w:rFonts w:ascii="Times New Roman" w:hAnsi="Times New Roman" w:cs="Times New Roman"/>
-            <w:lang w:val="es-ES_tradnl"/>
-          </w:rPr>
-          <w:t>.</w:t>
-        </w:r>
-      </w:ins>
+      <w:r>
+        <w:rPr>
+          <w:rFonts w:ascii="Times New Roman" w:hAnsi="Times New Roman" w:cs="Times New Roman"/>
+          <w:lang w:val="es-ES_tradnl"/>
+        </w:rPr>
+        <w:t>.</w:t>
+      </w:r>
     </w:p>
     <w:p>
       <w:pPr>
@@ -4141,12 +3937,6 @@
           <w:rFonts w:ascii="Times New Roman" w:hAnsi="Times New Roman" w:cs="Times New Roman"/>
           <w:i/>
           <w:lang w:val="es-ES_tradnl"/>
-          <w:rPrChange w:id="44" w:author="anderson" w:date="2015-04-03T11:12:00Z">
-            <w:rPr>
-              <w:rFonts w:ascii="Times New Roman" w:hAnsi="Times New Roman" w:cs="Times New Roman"/>
-              <w:lang w:val="es-ES_tradnl"/>
-            </w:rPr>
-          </w:rPrChange>
         </w:rPr>
         <w:t>AD</w:t>
       </w:r>
@@ -4157,15 +3947,13 @@
         </w:rPr>
         <w:t xml:space="preserve"> o sobre su perpendicular por el punto A, así que el ciclo se repite cada 4ta</w:t>
       </w:r>
-      <w:ins w:id="45" w:author="anderson" w:date="2015-04-03T11:12:00Z">
-        <w:r>
-          <w:rPr>
-            <w:rFonts w:ascii="Times New Roman" w:hAnsi="Times New Roman" w:cs="Times New Roman"/>
-            <w:lang w:val="es-ES_tradnl"/>
-          </w:rPr>
-          <w:t>.</w:t>
-        </w:r>
-      </w:ins>
+      <w:r>
+        <w:rPr>
+          <w:rFonts w:ascii="Times New Roman" w:hAnsi="Times New Roman" w:cs="Times New Roman"/>
+          <w:lang w:val="es-ES_tradnl"/>
+        </w:rPr>
+        <w:t>.</w:t>
+      </w:r>
       <w:r>
         <w:rPr>
           <w:rFonts w:ascii="Times New Roman" w:hAnsi="Times New Roman" w:cs="Times New Roman"/>
@@ -4319,15 +4107,13 @@
         </w:rPr>
         <w:t>El triángulo desaparece</w:t>
       </w:r>
-      <w:ins w:id="46" w:author="anderson" w:date="2015-04-02T23:56:00Z">
-        <w:r>
-          <w:rPr>
-            <w:rFonts w:ascii="Times New Roman" w:hAnsi="Times New Roman" w:cs="Times New Roman"/>
-            <w:lang w:val="es-ES_tradnl"/>
-          </w:rPr>
-          <w:t>.</w:t>
-        </w:r>
-      </w:ins>
+      <w:r>
+        <w:rPr>
+          <w:rFonts w:ascii="Times New Roman" w:hAnsi="Times New Roman" w:cs="Times New Roman"/>
+          <w:lang w:val="es-ES_tradnl"/>
+        </w:rPr>
+        <w:t>.</w:t>
+      </w:r>
     </w:p>
     <w:p>
       <w:pPr>
@@ -4373,15 +4159,13 @@
         </w:rPr>
         <w:t xml:space="preserve"> alcanza su máximo valor posible</w:t>
       </w:r>
-      <w:ins w:id="47" w:author="anderson" w:date="2015-04-02T23:56:00Z">
-        <w:r>
-          <w:rPr>
-            <w:rFonts w:ascii="Times New Roman" w:hAnsi="Times New Roman" w:cs="Times New Roman"/>
-            <w:lang w:val="es-ES_tradnl"/>
-          </w:rPr>
-          <w:t>.</w:t>
-        </w:r>
-      </w:ins>
+      <w:r>
+        <w:rPr>
+          <w:rFonts w:ascii="Times New Roman" w:hAnsi="Times New Roman" w:cs="Times New Roman"/>
+          <w:lang w:val="es-ES_tradnl"/>
+        </w:rPr>
+        <w:t>.</w:t>
+      </w:r>
     </w:p>
     <w:p>
       <w:pPr>
@@ -4427,15 +4211,13 @@
         </w:rPr>
         <w:t xml:space="preserve"> alcanza su mínimo valor posible</w:t>
       </w:r>
-      <w:ins w:id="48" w:author="anderson" w:date="2015-04-02T23:56:00Z">
-        <w:r>
-          <w:rPr>
-            <w:rFonts w:ascii="Times New Roman" w:hAnsi="Times New Roman" w:cs="Times New Roman"/>
-            <w:lang w:val="es-ES_tradnl"/>
-          </w:rPr>
-          <w:t>.</w:t>
-        </w:r>
-      </w:ins>
+      <w:r>
+        <w:rPr>
+          <w:rFonts w:ascii="Times New Roman" w:hAnsi="Times New Roman" w:cs="Times New Roman"/>
+          <w:lang w:val="es-ES_tradnl"/>
+        </w:rPr>
+        <w:t>.</w:t>
+      </w:r>
     </w:p>
     <w:p>
       <w:pPr>
@@ -4453,16 +4235,14 @@
         </w:rPr>
         <w:t>Inicia un ciclo idéntico al anterior</w:t>
       </w:r>
-      <w:ins w:id="49" w:author="anderson" w:date="2015-04-02T23:56:00Z">
-        <w:r>
-          <w:rPr>
-            <w:rFonts w:ascii="Times New Roman" w:hAnsi="Times New Roman" w:cs="Times New Roman"/>
-            <w:b/>
-            <w:lang w:val="es-ES_tradnl"/>
-          </w:rPr>
-          <w:t>.</w:t>
-        </w:r>
-      </w:ins>
+      <w:r>
+        <w:rPr>
+          <w:rFonts w:ascii="Times New Roman" w:hAnsi="Times New Roman" w:cs="Times New Roman"/>
+          <w:b/>
+          <w:lang w:val="es-ES_tradnl"/>
+        </w:rPr>
+        <w:t>.</w:t>
+      </w:r>
     </w:p>
     <w:p>
       <w:pPr>
@@ -4736,15 +4516,13 @@
         </w:rPr>
         <w:t>Tiene ondas</w:t>
       </w:r>
-      <w:ins w:id="50" w:author="anderson" w:date="2015-04-02T23:56:00Z">
-        <w:r>
-          <w:rPr>
-            <w:rFonts w:ascii="Times New Roman" w:hAnsi="Times New Roman" w:cs="Times New Roman"/>
-            <w:lang w:val="es-ES_tradnl"/>
-          </w:rPr>
-          <w:t>.</w:t>
-        </w:r>
-      </w:ins>
+      <w:r>
+        <w:rPr>
+          <w:rFonts w:ascii="Times New Roman" w:hAnsi="Times New Roman" w:cs="Times New Roman"/>
+          <w:lang w:val="es-ES_tradnl"/>
+        </w:rPr>
+        <w:t>.</w:t>
+      </w:r>
     </w:p>
     <w:p>
       <w:pPr>
@@ -4777,15 +4555,13 @@
         </w:rPr>
         <w:t>Crece y decrece</w:t>
       </w:r>
-      <w:ins w:id="51" w:author="anderson" w:date="2015-04-03T11:13:00Z">
-        <w:r>
-          <w:rPr>
-            <w:rFonts w:ascii="Times New Roman" w:hAnsi="Times New Roman" w:cs="Times New Roman"/>
-            <w:lang w:val="es-ES_tradnl"/>
-          </w:rPr>
-          <w:t>,</w:t>
-        </w:r>
-      </w:ins>
+      <w:r>
+        <w:rPr>
+          <w:rFonts w:ascii="Times New Roman" w:hAnsi="Times New Roman" w:cs="Times New Roman"/>
+          <w:lang w:val="es-ES_tradnl"/>
+        </w:rPr>
+        <w:t>,</w:t>
+      </w:r>
       <w:r>
         <w:rPr>
           <w:rFonts w:ascii="Times New Roman" w:hAnsi="Times New Roman" w:cs="Times New Roman"/>
@@ -4793,15 +4569,13 @@
         </w:rPr>
         <w:t xml:space="preserve"> y luego de nuevo crece y decrece</w:t>
       </w:r>
-      <w:ins w:id="52" w:author="anderson" w:date="2015-04-02T23:56:00Z">
-        <w:r>
-          <w:rPr>
-            <w:rFonts w:ascii="Times New Roman" w:hAnsi="Times New Roman" w:cs="Times New Roman"/>
-            <w:lang w:val="es-ES_tradnl"/>
-          </w:rPr>
-          <w:t>.</w:t>
-        </w:r>
-      </w:ins>
+      <w:r>
+        <w:rPr>
+          <w:rFonts w:ascii="Times New Roman" w:hAnsi="Times New Roman" w:cs="Times New Roman"/>
+          <w:lang w:val="es-ES_tradnl"/>
+        </w:rPr>
+        <w:t>.</w:t>
+      </w:r>
     </w:p>
     <w:p>
       <w:pPr>
@@ -4817,15 +4591,13 @@
         </w:rPr>
         <w:t>Se repite</w:t>
       </w:r>
-      <w:ins w:id="53" w:author="anderson" w:date="2015-04-02T23:56:00Z">
-        <w:r>
-          <w:rPr>
-            <w:rFonts w:ascii="Times New Roman" w:hAnsi="Times New Roman" w:cs="Times New Roman"/>
-            <w:lang w:val="es-ES_tradnl"/>
-          </w:rPr>
-          <w:t>.</w:t>
-        </w:r>
-      </w:ins>
+      <w:r>
+        <w:rPr>
+          <w:rFonts w:ascii="Times New Roman" w:hAnsi="Times New Roman" w:cs="Times New Roman"/>
+          <w:lang w:val="es-ES_tradnl"/>
+        </w:rPr>
+        <w:t>.</w:t>
+      </w:r>
     </w:p>
     <w:sectPr>
       <w:pgSz w:w="11900" w:h="16840"/>
@@ -4839,8 +4611,8 @@
 
 <file path=word/people.xml><?xml version="1.0" encoding="utf-8"?>
 <w15:people xmlns:wpc="http://schemas.microsoft.com/office/word/2010/wordprocessingCanvas" xmlns:mc="http://schemas.openxmlformats.org/markup-compatibility/2006" xmlns:o="urn:schemas-microsoft-com:office:office" xmlns:r="http://schemas.openxmlformats.org/officeDocument/2006/relationships" xmlns:m="http://schemas.openxmlformats.org/officeDocument/2006/math" xmlns:v="urn:schemas-microsoft-com:vml" xmlns:wp14="http://schemas.microsoft.com/office/word/2010/wordprocessingDrawing" xmlns:wp="http://schemas.openxmlformats.org/drawingml/2006/wordprocessingDrawing" xmlns:w10="urn:schemas-microsoft-com:office:word" xmlns:w="http://schemas.openxmlformats.org/wordprocessingml/2006/main" xmlns:w14="http://schemas.microsoft.com/office/word/2010/wordml" xmlns:w15="http://schemas.microsoft.com/office/word/2012/wordml" xmlns:wpg="http://schemas.microsoft.com/office/word/2010/wordprocessingGroup" xmlns:wpi="http://schemas.microsoft.com/office/word/2010/wordprocessingInk" xmlns:wne="http://schemas.microsoft.com/office/word/2006/wordml" xmlns:wps="http://schemas.microsoft.com/office/word/2010/wordprocessingShape" mc:Ignorable="w14 w15 wp14">
-  <w15:person w15:author="anderson">
-    <w15:presenceInfo w15:providerId="None" w15:userId="anderson"/>
+  <w15:person w15:author="Josué">
+    <w15:presenceInfo w15:providerId="None" w15:userId="Josué"/>
   </w15:person>
 </w15:people>
 </file>
@@ -5226,13 +4998,13 @@
     <w:name w:val="Normal"/>
     <w:qFormat/>
   </w:style>
-  <w:style w:type="character" w:default="1" w:styleId="DefaultParagraphFont">
+  <w:style w:type="character" w:default="1" w:styleId="Fuentedeprrafopredeter">
     <w:name w:val="Default Paragraph Font"/>
     <w:uiPriority w:val="1"/>
     <w:semiHidden/>
     <w:unhideWhenUsed/>
   </w:style>
-  <w:style w:type="table" w:default="1" w:styleId="TableNormal">
+  <w:style w:type="table" w:default="1" w:styleId="Tablanormal">
     <w:name w:val="Normal Table"/>
     <w:uiPriority w:val="99"/>
     <w:semiHidden/>
@@ -5247,18 +5019,19 @@
       </w:tblCellMar>
     </w:tblPr>
   </w:style>
-  <w:style w:type="numbering" w:default="1" w:styleId="NoList">
+  <w:style w:type="numbering" w:default="1" w:styleId="Sinlista">
     <w:name w:val="No List"/>
     <w:uiPriority w:val="99"/>
     <w:semiHidden/>
     <w:unhideWhenUsed/>
   </w:style>
-  <w:style w:type="table" w:styleId="TableGrid">
+  <w:style w:type="table" w:styleId="Tablaconcuadrcula">
     <w:name w:val="Table Grid"/>
-    <w:basedOn w:val="TableNormal"/>
+    <w:basedOn w:val="Tablanormal"/>
     <w:uiPriority w:val="59"/>
     <w:rsid w:val="006907A4"/>
     <w:tblPr>
+      <w:tblInd w:w="0" w:type="dxa"/>
       <w:tblBorders>
         <w:top w:val="single" w:sz="4" w:space="0" w:color="auto"/>
         <w:left w:val="single" w:sz="4" w:space="0" w:color="auto"/>
@@ -5267,9 +5040,15 @@
         <w:insideH w:val="single" w:sz="4" w:space="0" w:color="auto"/>
         <w:insideV w:val="single" w:sz="4" w:space="0" w:color="auto"/>
       </w:tblBorders>
+      <w:tblCellMar>
+        <w:top w:w="0" w:type="dxa"/>
+        <w:left w:w="108" w:type="dxa"/>
+        <w:bottom w:w="0" w:type="dxa"/>
+        <w:right w:w="108" w:type="dxa"/>
+      </w:tblCellMar>
     </w:tblPr>
   </w:style>
-  <w:style w:type="paragraph" w:styleId="ListParagraph">
+  <w:style w:type="paragraph" w:styleId="Prrafodelista">
     <w:name w:val="List Paragraph"/>
     <w:basedOn w:val="Normal"/>
     <w:uiPriority w:val="34"/>
@@ -5280,10 +5059,10 @@
       <w:contextualSpacing/>
     </w:pPr>
   </w:style>
-  <w:style w:type="paragraph" w:styleId="BalloonText">
+  <w:style w:type="paragraph" w:styleId="Textodeglobo">
     <w:name w:val="Balloon Text"/>
     <w:basedOn w:val="Normal"/>
-    <w:link w:val="BalloonTextChar"/>
+    <w:link w:val="TextodegloboCar"/>
     <w:uiPriority w:val="99"/>
     <w:semiHidden/>
     <w:unhideWhenUsed/>
@@ -5294,10 +5073,10 @@
       <w:szCs w:val="18"/>
     </w:rPr>
   </w:style>
-  <w:style w:type="character" w:customStyle="1" w:styleId="BalloonTextChar">
-    <w:name w:val="Balloon Text Char"/>
-    <w:basedOn w:val="DefaultParagraphFont"/>
-    <w:link w:val="BalloonText"/>
+  <w:style w:type="character" w:customStyle="1" w:styleId="TextodegloboCar">
+    <w:name w:val="Texto de globo Car"/>
+    <w:basedOn w:val="Fuentedeprrafopredeter"/>
+    <w:link w:val="Textodeglobo"/>
     <w:uiPriority w:val="99"/>
     <w:semiHidden/>
     <w:rsid w:val="00723A64"/>
